--- a/paper/SL_v6_MethodChange.docx
+++ b/paper/SL_v6_MethodChange.docx
@@ -67,8 +67,17 @@
           <w:rFonts w:ascii="Arial" w:hAnsi="Arial" w:cs="Arial"/>
           <w:vertAlign w:val="superscript"/>
         </w:rPr>
-        <w:t>1,2</w:t>
-      </w:r>
+        <w:t>1</w:t>
+      </w:r>
+      <w:proofErr w:type="gramStart"/>
+      <w:r>
+        <w:rPr>
+          <w:rFonts w:ascii="Arial" w:hAnsi="Arial" w:cs="Arial"/>
+          <w:vertAlign w:val="superscript"/>
+        </w:rPr>
+        <w:t>,2</w:t>
+      </w:r>
+      <w:proofErr w:type="gramEnd"/>
     </w:p>
     <w:p>
       <w:pPr>
@@ -115,8 +124,16 @@
         <w:rPr>
           <w:rFonts w:ascii="Arial" w:hAnsi="Arial" w:cs="Arial"/>
         </w:rPr>
-        <w:t>York University Langone</w:t>
-      </w:r>
+        <w:t xml:space="preserve">York University </w:t>
+      </w:r>
+      <w:proofErr w:type="spellStart"/>
+      <w:r>
+        <w:rPr>
+          <w:rFonts w:ascii="Arial" w:hAnsi="Arial" w:cs="Arial"/>
+        </w:rPr>
+        <w:t>Langone</w:t>
+      </w:r>
+      <w:proofErr w:type="spellEnd"/>
       <w:r>
         <w:rPr>
           <w:rFonts w:ascii="Arial" w:hAnsi="Arial" w:cs="Arial"/>
@@ -1413,7 +1430,21 @@
         <w:rPr>
           <w:rFonts w:ascii="Arial" w:hAnsi="Arial" w:cs="Arial"/>
         </w:rPr>
-        <w:t>als to rapidly extract regularities in the sensory environment</w:t>
+        <w:t xml:space="preserve">als </w:t>
+      </w:r>
+      <w:proofErr w:type="gramStart"/>
+      <w:r>
+        <w:rPr>
+          <w:rFonts w:ascii="Arial" w:hAnsi="Arial" w:cs="Arial"/>
+        </w:rPr>
+        <w:t>to rapidly extract</w:t>
+      </w:r>
+      <w:proofErr w:type="gramEnd"/>
+      <w:r>
+        <w:rPr>
+          <w:rFonts w:ascii="Arial" w:hAnsi="Arial" w:cs="Arial"/>
+        </w:rPr>
+        <w:t xml:space="preserve"> regularities in the sensory environment</w:t>
       </w:r>
       <w:r>
         <w:rPr>
@@ -1443,14 +1474,42 @@
         <w:rPr>
           <w:rFonts w:ascii="Arial" w:hAnsi="Arial" w:cs="Arial"/>
         </w:rPr>
-        <w:t xml:space="preserve">tri-syllabic pseudowords, as measured by an online target detection task and offline word recognition task. Consistent with previous findings, we found only a weak correlation between these two measures of learning, leading us to question whether there is overlap between the information captured by these two tasks. Representational similarity analysis on reaction time data from the target detection task revealed that reaction time data reflects sensitivity to transitional probability, ordinal position, and pairwise groupings, but not triplet </w:t>
+        <w:t xml:space="preserve">tri-syllabic pseudowords, as measured by an online target detection task and </w:t>
+      </w:r>
+      <w:proofErr w:type="gramStart"/>
+      <w:r>
+        <w:rPr>
+          <w:rFonts w:ascii="Arial" w:hAnsi="Arial" w:cs="Arial"/>
+        </w:rPr>
+        <w:t>offline word recognition task</w:t>
+      </w:r>
+      <w:proofErr w:type="gramEnd"/>
+      <w:r>
+        <w:rPr>
+          <w:rFonts w:ascii="Arial" w:hAnsi="Arial" w:cs="Arial"/>
+        </w:rPr>
+        <w:t xml:space="preserve">. Consistent with previous findings, we found only a weak correlation between these two measures of learning, leading us to question whether there is overlap between the information captured by these two tasks. Representational similarity analysis on reaction time data from the target detection task revealed that reaction time data reflects sensitivity to transitional probability, ordinal position, and pairwise groupings, but not triplet </w:t>
       </w:r>
       <w:r>
         <w:rPr>
           <w:rFonts w:ascii="Arial" w:hAnsi="Arial" w:cs="Arial"/>
         </w:rPr>
         <w:lastRenderedPageBreak/>
-        <w:t>(pseudoword) groupings. Furthermore, individual performance on the word recognition task was only significantly predicted by their sensitivity to transitional probability. We conclude that these canonical SL tasks do not reliably measure chunking of embedded units (e.g.</w:t>
+        <w:t xml:space="preserve">(pseudoword) groupings. Furthermore, individual performance on the word recognition task </w:t>
+      </w:r>
+      <w:proofErr w:type="gramStart"/>
+      <w:r>
+        <w:rPr>
+          <w:rFonts w:ascii="Arial" w:hAnsi="Arial" w:cs="Arial"/>
+        </w:rPr>
+        <w:t>was only significantly predicted</w:t>
+      </w:r>
+      <w:proofErr w:type="gramEnd"/>
+      <w:r>
+        <w:rPr>
+          <w:rFonts w:ascii="Arial" w:hAnsi="Arial" w:cs="Arial"/>
+        </w:rPr>
+        <w:t xml:space="preserve"> by their sensitivity to transitional probability. We conclude that these canonical SL tasks do not reliably measure chunking of embedded units (e.g.</w:t>
       </w:r>
       <w:r>
         <w:rPr>
@@ -1494,8 +1553,6 @@
         </w:rPr>
         <w:t>items</w:t>
       </w:r>
-      <w:bookmarkStart w:id="0" w:name="_GoBack"/>
-      <w:bookmarkEnd w:id="0"/>
       <w:r>
         <w:rPr>
           <w:rFonts w:ascii="Arial" w:hAnsi="Arial" w:cs="Arial"/>
@@ -1514,7 +1571,7 @@
           <w:color w:val="auto"/>
         </w:rPr>
       </w:pPr>
-      <w:bookmarkStart w:id="1" w:name="_Toc51682728"/>
+      <w:bookmarkStart w:id="0" w:name="_Toc51682728"/>
       <w:r>
         <w:rPr>
           <w:rFonts w:ascii="Arial" w:hAnsi="Arial" w:cs="Arial"/>
@@ -1523,7 +1580,7 @@
         </w:rPr>
         <w:t>Introduction</w:t>
       </w:r>
-      <w:bookmarkEnd w:id="1"/>
+      <w:bookmarkEnd w:id="0"/>
     </w:p>
     <w:p>
       <w:pPr>
@@ -2223,7 +2280,21 @@
         <w:rPr>
           <w:rFonts w:ascii="Arial" w:hAnsi="Arial" w:cs="Arial"/>
         </w:rPr>
-        <w:t xml:space="preserve"> all report that RTs to targets are modulated by the predictability of the target, suggesting sensitivity to statistical regularities facilitates the speed of detection. Targets with lower transitional probabilities elicit longer RTs than targets with higher transitional probabilities. This RT effect can be observed as early as the second presentation of a target stimulus. </w:t>
+        <w:t xml:space="preserve"> all report that RTs to targets are modulated by the predictability of the target, suggesting sensitivity to statistical regularities facilitates the speed of detection. Targets with lower transitional probabilities elicit longer RTs than targets with higher transitional probabilities. This RT effect </w:t>
+      </w:r>
+      <w:proofErr w:type="gramStart"/>
+      <w:r>
+        <w:rPr>
+          <w:rFonts w:ascii="Arial" w:hAnsi="Arial" w:cs="Arial"/>
+        </w:rPr>
+        <w:t>can be observed</w:t>
+      </w:r>
+      <w:proofErr w:type="gramEnd"/>
+      <w:r>
+        <w:rPr>
+          <w:rFonts w:ascii="Arial" w:hAnsi="Arial" w:cs="Arial"/>
+        </w:rPr>
+        <w:t xml:space="preserve"> as early as the second presentation of a target stimulus. </w:t>
       </w:r>
       <w:r>
         <w:rPr>
@@ -2641,7 +2712,21 @@
         <w:rPr>
           <w:rFonts w:ascii="Arial" w:hAnsi="Arial" w:cs="Arial"/>
         </w:rPr>
-        <w:t xml:space="preserve">Some authors note that the discrepancy could be due to the simple fact that the RT tasks can be performed </w:t>
+        <w:t xml:space="preserve">Some authors note that the discrepancy could be due to the simple fact that the RT tasks </w:t>
+      </w:r>
+      <w:proofErr w:type="gramStart"/>
+      <w:r>
+        <w:rPr>
+          <w:rFonts w:ascii="Arial" w:hAnsi="Arial" w:cs="Arial"/>
+        </w:rPr>
+        <w:t>can be performed</w:t>
+      </w:r>
+      <w:proofErr w:type="gramEnd"/>
+      <w:r>
+        <w:rPr>
+          <w:rFonts w:ascii="Arial" w:hAnsi="Arial" w:cs="Arial"/>
+        </w:rPr>
+        <w:t xml:space="preserve"> </w:t>
       </w:r>
       <w:r>
         <w:rPr>
@@ -2702,7 +2787,21 @@
         <w:rPr>
           <w:rFonts w:ascii="Arial" w:hAnsi="Arial" w:cs="Arial"/>
         </w:rPr>
-        <w:t xml:space="preserve">Alternatively, the weak relationship has also been ascribed to the different psychometric sensitivity of the two tasks: target detection tasks typically </w:t>
+        <w:t xml:space="preserve">Alternatively, the weak relationship </w:t>
+      </w:r>
+      <w:proofErr w:type="gramStart"/>
+      <w:r>
+        <w:rPr>
+          <w:rFonts w:ascii="Arial" w:hAnsi="Arial" w:cs="Arial"/>
+        </w:rPr>
+        <w:t>has also been ascribed</w:t>
+      </w:r>
+      <w:proofErr w:type="gramEnd"/>
+      <w:r>
+        <w:rPr>
+          <w:rFonts w:ascii="Arial" w:hAnsi="Arial" w:cs="Arial"/>
+        </w:rPr>
+        <w:t xml:space="preserve"> to the different psychometric sensitivity of the two tasks: target detection tasks typically </w:t>
       </w:r>
       <w:r>
         <w:rPr>
@@ -2826,7 +2925,14 @@
         <w:rPr>
           <w:rFonts w:ascii="Arial" w:hAnsi="Arial" w:cs="Arial"/>
         </w:rPr>
-        <w:t>d an additional control condition (where syllables were randomly ordered and which contained no statistical regularities) to confirm that our results were not artifacts of the stimuli or other confounds. Finally, w</w:t>
+        <w:t xml:space="preserve">d an additional control condition (where syllables were randomly ordered and which contained no statistical regularities) to confirm that our results were not artifacts of the stimuli or other confounds. </w:t>
+      </w:r>
+      <w:proofErr w:type="gramStart"/>
+      <w:r>
+        <w:rPr>
+          <w:rFonts w:ascii="Arial" w:hAnsi="Arial" w:cs="Arial"/>
+        </w:rPr>
+        <w:t>Finally, w</w:t>
       </w:r>
       <w:r>
         <w:rPr>
@@ -2934,7 +3040,14 @@
         <w:rPr>
           <w:rFonts w:ascii="Arial" w:hAnsi="Arial" w:cs="Arial"/>
         </w:rPr>
-        <w:t xml:space="preserve">online and explicit, offline tests of SL. </w:t>
+        <w:t>online and explicit, offline tests of SL.</w:t>
+      </w:r>
+      <w:proofErr w:type="gramEnd"/>
+      <w:r>
+        <w:rPr>
+          <w:rFonts w:ascii="Arial" w:hAnsi="Arial" w:cs="Arial"/>
+        </w:rPr>
+        <w:t xml:space="preserve"> </w:t>
       </w:r>
     </w:p>
     <w:p>
@@ -2947,7 +3060,7 @@
           <w:color w:val="auto"/>
         </w:rPr>
       </w:pPr>
-      <w:bookmarkStart w:id="2" w:name="_Toc51682729"/>
+      <w:bookmarkStart w:id="1" w:name="_Toc51682729"/>
       <w:r>
         <w:rPr>
           <w:rFonts w:ascii="Arial" w:hAnsi="Arial" w:cs="Arial"/>
@@ -2956,7 +3069,7 @@
         </w:rPr>
         <w:t>Results</w:t>
       </w:r>
-      <w:bookmarkEnd w:id="2"/>
+      <w:bookmarkEnd w:id="1"/>
     </w:p>
     <w:p>
       <w:pPr>
@@ -2968,7 +3081,7 @@
           <w:color w:val="auto"/>
         </w:rPr>
       </w:pPr>
-      <w:bookmarkStart w:id="3" w:name="_Toc51682730"/>
+      <w:bookmarkStart w:id="2" w:name="_Toc51682730"/>
       <w:r>
         <w:rPr>
           <w:rFonts w:ascii="Arial" w:hAnsi="Arial" w:cs="Arial"/>
@@ -2977,7 +3090,7 @@
         </w:rPr>
         <w:t>Experiment 1</w:t>
       </w:r>
-      <w:bookmarkEnd w:id="3"/>
+      <w:bookmarkEnd w:id="2"/>
     </w:p>
     <w:p>
       <w:pPr>
@@ -3031,7 +3144,21 @@
         <w:rPr>
           <w:rFonts w:ascii="Arial" w:hAnsi="Arial" w:cs="Arial"/>
         </w:rPr>
-        <w:t>). We also calculated subject-wise mean accuracy for each ordinal position, word, and target syllable. Since we observed significant differences for these factors, we carried out two controls to ensure that differences in the number of observations for ordinal position and any unwanted variability in the stimuli did not drive our main findings.</w:t>
+        <w:t xml:space="preserve">). We also calculated </w:t>
+      </w:r>
+      <w:proofErr w:type="gramStart"/>
+      <w:r>
+        <w:rPr>
+          <w:rFonts w:ascii="Arial" w:hAnsi="Arial" w:cs="Arial"/>
+        </w:rPr>
+        <w:t>subject-wise</w:t>
+      </w:r>
+      <w:proofErr w:type="gramEnd"/>
+      <w:r>
+        <w:rPr>
+          <w:rFonts w:ascii="Arial" w:hAnsi="Arial" w:cs="Arial"/>
+        </w:rPr>
+        <w:t xml:space="preserve"> mean accuracy for each ordinal position, word, and target syllable. Since we observed significant differences for these factors, we carried out two controls to ensure that differences in the number of observations for ordinal position and any unwanted variability in the stimuli did not drive our main findings.</w:t>
       </w:r>
       <w:r>
         <w:rPr>
@@ -3111,7 +3238,21 @@
         <w:rPr>
           <w:rFonts w:ascii="Arial" w:hAnsi="Arial" w:cs="Arial"/>
         </w:rPr>
-        <w:t xml:space="preserve">e found that reaction times are modulated by </w:t>
+        <w:t xml:space="preserve">e found that reaction times </w:t>
+      </w:r>
+      <w:proofErr w:type="gramStart"/>
+      <w:r>
+        <w:rPr>
+          <w:rFonts w:ascii="Arial" w:hAnsi="Arial" w:cs="Arial"/>
+        </w:rPr>
+        <w:t>are modulated</w:t>
+      </w:r>
+      <w:proofErr w:type="gramEnd"/>
+      <w:r>
+        <w:rPr>
+          <w:rFonts w:ascii="Arial" w:hAnsi="Arial" w:cs="Arial"/>
+        </w:rPr>
+        <w:t xml:space="preserve"> by </w:t>
       </w:r>
       <w:r>
         <w:rPr>
@@ -3430,7 +3571,21 @@
         <w:rPr>
           <w:rFonts w:ascii="Arial" w:hAnsi="Arial" w:cs="Arial"/>
         </w:rPr>
-        <w:t xml:space="preserve">). These results suggest both ordinal position and transitional probability contributed to the graded RT effect. Indeed, if participants were sensitive only to transitional probability, we would expect to find a significant difference in RT to syllables in word-initial positions versus word-medial and word-final positions, but no difference between word-medial and word-final syllables, since the latter two have the same transitional probability (TP = 1). Rather, we find that RTs to word-final syllables are also significantly faster than RTs to word-medial syllables, suggesting that the position of the syllable in the pseudoword structure also speeds up RT. </w:t>
+        <w:t>). These results suggest both ordinal position and transitional probability contributed to the graded RT effect. Indeed, if participants were sensitive only to transitional probability, we would expect to find a significant differ</w:t>
+      </w:r>
+      <w:proofErr w:type="spellStart"/>
+      <w:r>
+        <w:rPr>
+          <w:rFonts w:ascii="Arial" w:hAnsi="Arial" w:cs="Arial"/>
+        </w:rPr>
+        <w:t>ence</w:t>
+      </w:r>
+      <w:proofErr w:type="spellEnd"/>
+      <w:r>
+        <w:rPr>
+          <w:rFonts w:ascii="Arial" w:hAnsi="Arial" w:cs="Arial"/>
+        </w:rPr>
+        <w:t xml:space="preserve"> in RT to syllables in word-initial positions versus word-medial and word-final positions, but no difference between word-medial and word-final syllables, since the latter two have the same transitional probability (TP = 1). Rather, we find that RTs to word-final syllables are also significantly faster than RTs to word-medial syllables, suggesting that the position of the syllable in the pseudoword structure also speeds up RT. </w:t>
       </w:r>
     </w:p>
     <w:p>
@@ -3618,7 +3773,21 @@
         <w:rPr>
           <w:rFonts w:ascii="Arial" w:hAnsi="Arial" w:cs="Arial"/>
         </w:rPr>
-        <w:t xml:space="preserve"> were sufficient for participants to pick up the statistical structure, as measured by offline word recognition and RT, respectively. Furthermore, longer exposures have been shown to provide little benefit for learning. </w:t>
+        <w:t xml:space="preserve"> were sufficient for participants to pick up the statistical structure, as measured by offline word recognition and RT, respectively. Furthermore, longer exposures </w:t>
+      </w:r>
+      <w:proofErr w:type="gramStart"/>
+      <w:r>
+        <w:rPr>
+          <w:rFonts w:ascii="Arial" w:hAnsi="Arial" w:cs="Arial"/>
+        </w:rPr>
+        <w:t>have been shown</w:t>
+      </w:r>
+      <w:proofErr w:type="gramEnd"/>
+      <w:r>
+        <w:rPr>
+          <w:rFonts w:ascii="Arial" w:hAnsi="Arial" w:cs="Arial"/>
+        </w:rPr>
+        <w:t xml:space="preserve"> to provide little benefit for learning. </w:t>
       </w:r>
       <w:r>
         <w:rPr>
@@ -3666,11 +3835,19 @@
           <w:rFonts w:ascii="Arial" w:hAnsi="Arial" w:cs="Arial"/>
         </w:rPr>
       </w:pPr>
-      <w:r>
-        <w:rPr>
-          <w:rFonts w:ascii="Arial" w:hAnsi="Arial" w:cs="Arial"/>
-        </w:rPr>
-        <w:t>To specifically examine the change in the RT pattern between the first two blocks, we performed an ANOVA on a model identical in structure with that above, but using only data from blocks 1 and 2. Here, we observed no interaction, but significant main effects for both block (</w:t>
+      <w:proofErr w:type="gramStart"/>
+      <w:r>
+        <w:rPr>
+          <w:rFonts w:ascii="Arial" w:hAnsi="Arial" w:cs="Arial"/>
+        </w:rPr>
+        <w:t>To specifically examine</w:t>
+      </w:r>
+      <w:proofErr w:type="gramEnd"/>
+      <w:r>
+        <w:rPr>
+          <w:rFonts w:ascii="Arial" w:hAnsi="Arial" w:cs="Arial"/>
+        </w:rPr>
+        <w:t xml:space="preserve"> the change in the RT pattern between the first two blocks, we performed an ANOVA on a model identical in structure with that above, but using only data from blocks 1 and 2. Here, we observed no interaction, but significant main effects for both block (</w:t>
       </w:r>
       <m:oMath>
         <m:sSup>
@@ -4046,7 +4223,35 @@
         <w:rPr>
           <w:rFonts w:ascii="Arial" w:hAnsi="Arial" w:cs="Arial"/>
         </w:rPr>
-        <w:t>). Since we did not find evidence that the RT effect was modulated by block (no interaction), we focused our next analysis on block 1. An ANOVA performed on a model using data only from block 1 and therefore only ordinal position as predictor revealed a main effect of ordinal position (</w:t>
+        <w:t>). Since we did not find ev</w:t>
+      </w:r>
+      <w:proofErr w:type="spellStart"/>
+      <w:r>
+        <w:rPr>
+          <w:rFonts w:ascii="Arial" w:hAnsi="Arial" w:cs="Arial"/>
+        </w:rPr>
+        <w:t>idence</w:t>
+      </w:r>
+      <w:proofErr w:type="spellEnd"/>
+      <w:r>
+        <w:rPr>
+          <w:rFonts w:ascii="Arial" w:hAnsi="Arial" w:cs="Arial"/>
+        </w:rPr>
+        <w:t xml:space="preserve"> that the RT effect </w:t>
+      </w:r>
+      <w:proofErr w:type="gramStart"/>
+      <w:r>
+        <w:rPr>
+          <w:rFonts w:ascii="Arial" w:hAnsi="Arial" w:cs="Arial"/>
+        </w:rPr>
+        <w:t>was modulated</w:t>
+      </w:r>
+      <w:proofErr w:type="gramEnd"/>
+      <w:r>
+        <w:rPr>
+          <w:rFonts w:ascii="Arial" w:hAnsi="Arial" w:cs="Arial"/>
+        </w:rPr>
+        <w:t xml:space="preserve"> by block (no interaction), we focused our next analysis on block 1. An ANOVA performed on a model using data only from block 1 and therefore only ordinal position as predictor revealed a main effect of ordinal position (</w:t>
       </w:r>
       <m:oMath>
         <m:sSup>
@@ -4802,7 +5007,21 @@
         <w:rPr>
           <w:rFonts w:ascii="Arial" w:hAnsi="Arial" w:cs="Arial"/>
         </w:rPr>
-        <w:t xml:space="preserve">Lastly, we wanted to address a possible confound that could have helped generate the RT effect. As argued by Himberger et al. </w:t>
+        <w:t xml:space="preserve">Lastly, we wanted to address a possible confound that could have helped generate the RT effect. As argued by </w:t>
+      </w:r>
+      <w:proofErr w:type="spellStart"/>
+      <w:r>
+        <w:rPr>
+          <w:rFonts w:ascii="Arial" w:hAnsi="Arial" w:cs="Arial"/>
+        </w:rPr>
+        <w:t>Himberger</w:t>
+      </w:r>
+      <w:proofErr w:type="spellEnd"/>
+      <w:r>
+        <w:rPr>
+          <w:rFonts w:ascii="Arial" w:hAnsi="Arial" w:cs="Arial"/>
+        </w:rPr>
+        <w:t xml:space="preserve"> et al. </w:t>
       </w:r>
       <w:r>
         <w:rPr>
@@ -4839,7 +5058,14 @@
         <w:rPr>
           <w:rFonts w:ascii="Arial" w:hAnsi="Arial" w:cs="Arial"/>
         </w:rPr>
-        <w:t>, the widely observed RT effect could be driven by a trivial overall speeding-up of RTs. They propose that since position of a target in a triplet and in the stream is confounded (both occur later for 3</w:t>
+        <w:t xml:space="preserve">, the widely observed RT effect could be driven by a trivial overall speeding-up of RTs. They propose that since position of a target in a triplet and in the stream is confounded (both occur later for </w:t>
+      </w:r>
+      <w:proofErr w:type="gramStart"/>
+      <w:r>
+        <w:rPr>
+          <w:rFonts w:ascii="Arial" w:hAnsi="Arial" w:cs="Arial"/>
+        </w:rPr>
+        <w:t>3</w:t>
       </w:r>
       <w:r>
         <w:rPr>
@@ -4848,6 +5074,7 @@
         </w:rPr>
         <w:t>rd</w:t>
       </w:r>
+      <w:proofErr w:type="gramEnd"/>
       <w:r>
         <w:rPr>
           <w:rFonts w:ascii="Arial" w:hAnsi="Arial" w:cs="Arial"/>
@@ -4990,19 +5217,7 @@
           <w:rPr>
             <w:rFonts w:ascii="Cambria Math" w:hAnsi="Cambria Math" w:cs="Arial"/>
           </w:rPr>
-          <m:t>=28.42</m:t>
-        </m:r>
-        <m:r>
-          <w:rPr>
-            <w:rFonts w:ascii="Cambria Math" w:hAnsi="Cambria Math" w:cs="Arial"/>
-          </w:rPr>
-          <m:t>,p&lt;0.0001</m:t>
-        </m:r>
-        <m:r>
-          <w:rPr>
-            <w:rFonts w:ascii="Cambria Math" w:hAnsi="Cambria Math" w:cs="Arial"/>
-          </w:rPr>
-          <m:t xml:space="preserve">, </m:t>
+          <m:t xml:space="preserve">=28.42,p&lt;0.0001, </m:t>
         </m:r>
         <m:r>
           <m:rPr>
@@ -5074,25 +5289,7 @@
           <w:rPr>
             <w:rFonts w:ascii="Cambria Math" w:hAnsi="Cambria Math" w:cs="Arial"/>
           </w:rPr>
-          <m:t>=2.71</m:t>
-        </m:r>
-        <m:r>
-          <w:rPr>
-            <w:rFonts w:ascii="Cambria Math" w:hAnsi="Cambria Math" w:cs="Arial"/>
-          </w:rPr>
-          <m:t>, p</m:t>
-        </m:r>
-        <m:r>
-          <w:rPr>
-            <w:rFonts w:ascii="Cambria Math" w:hAnsi="Cambria Math" w:cs="Arial"/>
-          </w:rPr>
-          <m:t>=0.019</m:t>
-        </m:r>
-        <m:r>
-          <w:rPr>
-            <w:rFonts w:ascii="Cambria Math" w:hAnsi="Cambria Math" w:cs="Arial"/>
-          </w:rPr>
-          <m:t>, Cohe</m:t>
+          <m:t>=2.71, p=0.019, Cohe</m:t>
         </m:r>
         <m:sSup>
           <m:sSupPr>
@@ -5131,7 +5328,21 @@
         <w:rPr>
           <w:rFonts w:ascii="Arial" w:hAnsi="Arial" w:cs="Arial"/>
         </w:rPr>
-        <w:t>), supporting the notion that the RT effect is not linear between the positions. Since the decrease in RT observed between positions 1 and 2 is indeed larger than between 2 and 3, the effect cannot be due to a simple confound of monotonically decreasing RTs over the course of the session. Additionally, there was no effect of block on overall RT (</w:t>
+        <w:t xml:space="preserve">), supporting the notion that the RT effect is not linear between the positions. Since the decrease in RT observed between positions 1 and 2 is indeed larger than between </w:t>
+      </w:r>
+      <w:proofErr w:type="gramStart"/>
+      <w:r>
+        <w:rPr>
+          <w:rFonts w:ascii="Arial" w:hAnsi="Arial" w:cs="Arial"/>
+        </w:rPr>
+        <w:t>2</w:t>
+      </w:r>
+      <w:proofErr w:type="gramEnd"/>
+      <w:r>
+        <w:rPr>
+          <w:rFonts w:ascii="Arial" w:hAnsi="Arial" w:cs="Arial"/>
+        </w:rPr>
+        <w:t xml:space="preserve"> and 3, the effect cannot be due to a simple confound of monotonically decreasing RTs over the course of the session. Additionally, there was no effect of block on overall RT (</w:t>
       </w:r>
       <m:oMath>
         <m:r>
@@ -5162,26 +5373,28 @@
           <w:rPr>
             <w:rFonts w:ascii="Cambria Math" w:hAnsi="Cambria Math" w:cs="Arial"/>
           </w:rPr>
-          <m:t>=0.85</m:t>
-        </m:r>
-        <m:r>
-          <w:rPr>
-            <w:rFonts w:ascii="Cambria Math" w:hAnsi="Cambria Math" w:cs="Arial"/>
-          </w:rPr>
-          <m:t>,p</m:t>
-        </m:r>
-        <m:r>
-          <w:rPr>
-            <w:rFonts w:ascii="Cambria Math" w:hAnsi="Cambria Math" w:cs="Arial"/>
-          </w:rPr>
-          <m:t>=0.55</m:t>
+          <m:t>=0.85,p=0.55</m:t>
         </m:r>
       </m:oMath>
       <w:r>
         <w:rPr>
           <w:rFonts w:ascii="Arial" w:hAnsi="Arial" w:cs="Arial"/>
         </w:rPr>
-        <w:t>) nor any difference between RTs when looking specifically at blocks 1 and 8 (</w:t>
+        <w:t xml:space="preserve">) nor any difference between RTs when looking specifically at blocks </w:t>
+      </w:r>
+      <w:proofErr w:type="gramStart"/>
+      <w:r>
+        <w:rPr>
+          <w:rFonts w:ascii="Arial" w:hAnsi="Arial" w:cs="Arial"/>
+        </w:rPr>
+        <w:t>1</w:t>
+      </w:r>
+      <w:proofErr w:type="gramEnd"/>
+      <w:r>
+        <w:rPr>
+          <w:rFonts w:ascii="Arial" w:hAnsi="Arial" w:cs="Arial"/>
+        </w:rPr>
+        <w:t xml:space="preserve"> and 8 (</w:t>
       </w:r>
       <m:oMath>
         <m:r>
@@ -5329,7 +5542,21 @@
         <w:rPr>
           <w:rFonts w:ascii="Arial" w:hAnsi="Arial" w:cs="Arial"/>
         </w:rPr>
-        <w:t xml:space="preserve">). However, we observed that variation in RT between target numbers was not unidirectional, but wavered </w:t>
+        <w:t>). However, we observed that variation in RT between target nu</w:t>
+      </w:r>
+      <w:proofErr w:type="spellStart"/>
+      <w:r>
+        <w:rPr>
+          <w:rFonts w:ascii="Arial" w:hAnsi="Arial" w:cs="Arial"/>
+        </w:rPr>
+        <w:t>mbers</w:t>
+      </w:r>
+      <w:proofErr w:type="spellEnd"/>
+      <w:r>
+        <w:rPr>
+          <w:rFonts w:ascii="Arial" w:hAnsi="Arial" w:cs="Arial"/>
+        </w:rPr>
+        <w:t xml:space="preserve"> was not unidirectional, but wavered </w:t>
       </w:r>
       <w:r>
         <w:rPr>
@@ -5397,7 +5624,25 @@
           <w:color w:val="auto"/>
         </w:rPr>
         <w:lastRenderedPageBreak/>
-        <w:t>Pseudowords Can Be Distinguished From Part-words</w:t>
+        <w:t xml:space="preserve">Pseudowords Can Be Distinguished </w:t>
+      </w:r>
+      <w:proofErr w:type="gramStart"/>
+      <w:r>
+        <w:rPr>
+          <w:rFonts w:ascii="Arial" w:hAnsi="Arial" w:cs="Arial"/>
+          <w:b/>
+          <w:color w:val="auto"/>
+        </w:rPr>
+        <w:t>From</w:t>
+      </w:r>
+      <w:proofErr w:type="gramEnd"/>
+      <w:r>
+        <w:rPr>
+          <w:rFonts w:ascii="Arial" w:hAnsi="Arial" w:cs="Arial"/>
+          <w:b/>
+          <w:color w:val="auto"/>
+        </w:rPr>
+        <w:t xml:space="preserve"> Part-words</w:t>
       </w:r>
     </w:p>
     <w:p>
@@ -5496,11 +5741,19 @@
         </w:rPr>
         <w:t xml:space="preserve">. </w:t>
       </w:r>
-      <w:r>
-        <w:rPr>
-          <w:rFonts w:ascii="Arial" w:hAnsi="Arial" w:cs="Arial"/>
-        </w:rPr>
-        <w:t>71% of participants (27 out of 38)</w:t>
+      <w:proofErr w:type="gramStart"/>
+      <w:r>
+        <w:rPr>
+          <w:rFonts w:ascii="Arial" w:hAnsi="Arial" w:cs="Arial"/>
+        </w:rPr>
+        <w:t>71%</w:t>
+      </w:r>
+      <w:proofErr w:type="gramEnd"/>
+      <w:r>
+        <w:rPr>
+          <w:rFonts w:ascii="Arial" w:hAnsi="Arial" w:cs="Arial"/>
+        </w:rPr>
+        <w:t xml:space="preserve"> of participants (27 out of 38)</w:t>
       </w:r>
       <w:r>
         <w:rPr>
@@ -5539,7 +5792,21 @@
         <w:rPr>
           <w:rFonts w:ascii="Arial" w:hAnsi="Arial" w:cs="Arial"/>
         </w:rPr>
-        <w:t xml:space="preserve"> (out of 4 trials)</w:t>
+        <w:t xml:space="preserve"> (out of </w:t>
+      </w:r>
+      <w:proofErr w:type="gramStart"/>
+      <w:r>
+        <w:rPr>
+          <w:rFonts w:ascii="Arial" w:hAnsi="Arial" w:cs="Arial"/>
+        </w:rPr>
+        <w:t>4</w:t>
+      </w:r>
+      <w:proofErr w:type="gramEnd"/>
+      <w:r>
+        <w:rPr>
+          <w:rFonts w:ascii="Arial" w:hAnsi="Arial" w:cs="Arial"/>
+        </w:rPr>
+        <w:t xml:space="preserve"> trials)</w:t>
       </w:r>
       <w:r>
         <w:rPr>
@@ -5557,7 +5824,21 @@
         <w:rPr>
           <w:rFonts w:ascii="Arial" w:hAnsi="Arial" w:cs="Arial"/>
         </w:rPr>
-        <w:t xml:space="preserve"> be sufficient to push a participant’s performance above chance level. We found that across participants, 3 out of </w:t>
+        <w:t xml:space="preserve"> be sufficient to push a participant’s performance above chance level. We found that across participants, </w:t>
+      </w:r>
+      <w:proofErr w:type="gramStart"/>
+      <w:r>
+        <w:rPr>
+          <w:rFonts w:ascii="Arial" w:hAnsi="Arial" w:cs="Arial"/>
+        </w:rPr>
+        <w:t>3</w:t>
+      </w:r>
+      <w:proofErr w:type="gramEnd"/>
+      <w:r>
+        <w:rPr>
+          <w:rFonts w:ascii="Arial" w:hAnsi="Arial" w:cs="Arial"/>
+        </w:rPr>
+        <w:t xml:space="preserve"> out of </w:t>
       </w:r>
       <w:r>
         <w:rPr>
@@ -6111,7 +6392,27 @@
           <w:rPr>
             <w:rFonts w:ascii="Cambria Math" w:hAnsi="Cambria Math" w:cs="Arial"/>
           </w:rPr>
-          <m:t xml:space="preserve"> Pearson's product-moment correlation, one-sided</m:t>
+          <m:t xml:space="preserve"> Pearson's pr</m:t>
+        </m:r>
+        <w:proofErr w:type="spellStart"/>
+        <m:r>
+          <m:rPr>
+            <m:nor/>
+          </m:rPr>
+          <w:rPr>
+            <w:rFonts w:ascii="Cambria Math" w:hAnsi="Cambria Math" w:cs="Arial"/>
+          </w:rPr>
+          <m:t>oduct</m:t>
+        </m:r>
+        <w:proofErr w:type="spellEnd"/>
+        <m:r>
+          <m:rPr>
+            <m:nor/>
+          </m:rPr>
+          <w:rPr>
+            <w:rFonts w:ascii="Cambria Math" w:hAnsi="Cambria Math" w:cs="Arial"/>
+          </w:rPr>
+          <m:t>-moment correlation, one-sided</m:t>
         </m:r>
       </m:oMath>
       <w:r>
@@ -6179,7 +6480,21 @@
         <w:rPr>
           <w:rFonts w:ascii="Arial" w:hAnsi="Arial" w:cs="Arial"/>
         </w:rPr>
-        <w:t>. To obtain “RT scores” that are comparable between participants, we z-normalized RT values for each participant, computed median RTs to each ordinal position, and computed the difference between the scaled median RTs for each position pairing for each participant. These values were correlated against the participant’s word recognition accuracy. We again found weak correlation between the two measures for all pairs (</w:t>
+        <w:t xml:space="preserve">. To obtain “RT scores” that are comparable between participants, we z-normalized RT values for each participant, computed median RTs to each ordinal position, and computed the difference between the scaled median RTs for each position pairing for each participant. These values </w:t>
+      </w:r>
+      <w:proofErr w:type="gramStart"/>
+      <w:r>
+        <w:rPr>
+          <w:rFonts w:ascii="Arial" w:hAnsi="Arial" w:cs="Arial"/>
+        </w:rPr>
+        <w:t>were correlated</w:t>
+      </w:r>
+      <w:proofErr w:type="gramEnd"/>
+      <w:r>
+        <w:rPr>
+          <w:rFonts w:ascii="Arial" w:hAnsi="Arial" w:cs="Arial"/>
+        </w:rPr>
+        <w:t xml:space="preserve"> against the participant’s word recognition accuracy. We again found weak correlation between the two measures for all pairs (</w:t>
       </w:r>
       <m:oMath>
         <m:r>
@@ -6327,14 +6642,28 @@
         <w:rPr>
           <w:rFonts w:ascii="Arial" w:hAnsi="Arial" w:cs="Arial"/>
         </w:rPr>
-        <w:t xml:space="preserve">Our study replicated two tasks that measure statistical learning in distinct ways. Our offline word recognition task revealed a well-established effect of statistical learning, which is the ability to </w:t>
+        <w:t xml:space="preserve">Our study replicated two tasks that measure statistical learning in distinct ways. Our offline word recognition task revealed a well-established effect of statistical learning, which is the ability </w:t>
+      </w:r>
+      <w:proofErr w:type="gramStart"/>
+      <w:r>
+        <w:rPr>
+          <w:rFonts w:ascii="Arial" w:hAnsi="Arial" w:cs="Arial"/>
+        </w:rPr>
+        <w:t xml:space="preserve">to </w:t>
       </w:r>
       <w:r>
         <w:rPr>
           <w:rFonts w:ascii="Arial" w:hAnsi="Arial" w:cs="Arial"/>
         </w:rPr>
         <w:lastRenderedPageBreak/>
-        <w:t xml:space="preserve">explicitly discriminate a properly formed pseudoword from a sequence of syllables that was heard but which span a word boundary (a part-word). </w:t>
+        <w:t>explicitly discriminate</w:t>
+      </w:r>
+      <w:proofErr w:type="gramEnd"/>
+      <w:r>
+        <w:rPr>
+          <w:rFonts w:ascii="Arial" w:hAnsi="Arial" w:cs="Arial"/>
+        </w:rPr>
+        <w:t xml:space="preserve"> a properly formed pseudoword from a sequence of syllables that was heard but which span a word boundary (a part-word). </w:t>
       </w:r>
       <w:r>
         <w:rPr>
@@ -6355,7 +6684,14 @@
         <w:rPr>
           <w:rFonts w:ascii="Arial" w:hAnsi="Arial" w:cs="Arial"/>
         </w:rPr>
-        <w:t>However, it remains puzzling why these two measures of statistical learning are</w:t>
+        <w:t xml:space="preserve">However, it remains puzzling why these two measures of statistical learning </w:t>
+      </w:r>
+      <w:proofErr w:type="gramStart"/>
+      <w:r>
+        <w:rPr>
+          <w:rFonts w:ascii="Arial" w:hAnsi="Arial" w:cs="Arial"/>
+        </w:rPr>
+        <w:t>are</w:t>
       </w:r>
       <w:r>
         <w:rPr>
@@ -6367,7 +6703,14 @@
         <w:rPr>
           <w:rFonts w:ascii="Arial" w:hAnsi="Arial" w:cs="Arial"/>
         </w:rPr>
-        <w:t xml:space="preserve">correlated. </w:t>
+        <w:t>correlated</w:t>
+      </w:r>
+      <w:proofErr w:type="gramEnd"/>
+      <w:r>
+        <w:rPr>
+          <w:rFonts w:ascii="Arial" w:hAnsi="Arial" w:cs="Arial"/>
+        </w:rPr>
+        <w:t xml:space="preserve">. </w:t>
       </w:r>
       <w:r>
         <w:rPr>
@@ -6385,7 +6728,21 @@
         <w:rPr>
           <w:rFonts w:ascii="Arial" w:hAnsi="Arial" w:cs="Arial"/>
         </w:rPr>
-        <w:t xml:space="preserve">of these methods revealed a significant relationship between performance in the two tasks. </w:t>
+        <w:t xml:space="preserve">of these methods revealed a significant relationship between </w:t>
+      </w:r>
+      <w:proofErr w:type="gramStart"/>
+      <w:r>
+        <w:rPr>
+          <w:rFonts w:ascii="Arial" w:hAnsi="Arial" w:cs="Arial"/>
+        </w:rPr>
+        <w:t>performance</w:t>
+      </w:r>
+      <w:proofErr w:type="gramEnd"/>
+      <w:r>
+        <w:rPr>
+          <w:rFonts w:ascii="Arial" w:hAnsi="Arial" w:cs="Arial"/>
+        </w:rPr>
+        <w:t xml:space="preserve"> in the two tasks. </w:t>
       </w:r>
     </w:p>
     <w:p>
@@ -6400,7 +6757,21 @@
         <w:rPr>
           <w:rFonts w:ascii="Arial" w:hAnsi="Arial" w:cs="Arial"/>
         </w:rPr>
-        <w:t xml:space="preserve">We wished to investigate why graded response times in the online task failed to adequately predict </w:t>
+        <w:t xml:space="preserve">We wished to investigate why graded response times in the online task failed </w:t>
+      </w:r>
+      <w:proofErr w:type="gramStart"/>
+      <w:r>
+        <w:rPr>
+          <w:rFonts w:ascii="Arial" w:hAnsi="Arial" w:cs="Arial"/>
+        </w:rPr>
+        <w:t>to adequately predict</w:t>
+      </w:r>
+      <w:proofErr w:type="gramEnd"/>
+      <w:r>
+        <w:rPr>
+          <w:rFonts w:ascii="Arial" w:hAnsi="Arial" w:cs="Arial"/>
+        </w:rPr>
+        <w:t xml:space="preserve"> </w:t>
       </w:r>
       <w:r>
         <w:rPr>
@@ -6426,11 +6797,19 @@
         </w:rPr>
         <w:t xml:space="preserve"> recognition. </w:t>
       </w:r>
-      <w:r>
-        <w:rPr>
-          <w:rFonts w:ascii="Arial" w:hAnsi="Arial" w:cs="Arial"/>
-        </w:rPr>
-        <w:t>On the basis of the literature reviewed, we reasoned that the lack of correlation may be due to the fact that the two tasks in fact measure learning of different features of the same input. Each of the</w:t>
+      <w:proofErr w:type="gramStart"/>
+      <w:r>
+        <w:rPr>
+          <w:rFonts w:ascii="Arial" w:hAnsi="Arial" w:cs="Arial"/>
+        </w:rPr>
+        <w:t>On the basis of</w:t>
+      </w:r>
+      <w:proofErr w:type="gramEnd"/>
+      <w:r>
+        <w:rPr>
+          <w:rFonts w:ascii="Arial" w:hAnsi="Arial" w:cs="Arial"/>
+        </w:rPr>
+        <w:t xml:space="preserve"> the literature reviewed, we reasoned that the lack of correlation may be due to the fact that the two tasks in fact measure learning of different features of the same input. Each of the</w:t>
       </w:r>
       <w:r>
         <w:rPr>
@@ -6484,7 +6863,21 @@
         <w:rPr>
           <w:rFonts w:ascii="Arial" w:hAnsi="Arial" w:cs="Arial"/>
         </w:rPr>
-        <w:t xml:space="preserve">, within-word duplet </w:t>
+        <w:t xml:space="preserve">, </w:t>
+      </w:r>
+      <w:proofErr w:type="gramStart"/>
+      <w:r>
+        <w:rPr>
+          <w:rFonts w:ascii="Arial" w:hAnsi="Arial" w:cs="Arial"/>
+        </w:rPr>
+        <w:t>within</w:t>
+      </w:r>
+      <w:proofErr w:type="gramEnd"/>
+      <w:r>
+        <w:rPr>
+          <w:rFonts w:ascii="Arial" w:hAnsi="Arial" w:cs="Arial"/>
+        </w:rPr>
+        <w:t xml:space="preserve">-word duplet </w:t>
       </w:r>
       <w:r>
         <w:rPr>
@@ -6497,7 +6890,71 @@
           <w:rFonts w:ascii="Arial" w:hAnsi="Arial" w:cs="Arial"/>
           <w:i/>
         </w:rPr>
-        <w:t>nu-ga, ga-di, ro-ki, ki-se</w:t>
+        <w:t>nu-</w:t>
+      </w:r>
+      <w:proofErr w:type="spellStart"/>
+      <w:r>
+        <w:rPr>
+          <w:rFonts w:ascii="Arial" w:hAnsi="Arial" w:cs="Arial"/>
+          <w:i/>
+        </w:rPr>
+        <w:t>ga</w:t>
+      </w:r>
+      <w:proofErr w:type="spellEnd"/>
+      <w:r>
+        <w:rPr>
+          <w:rFonts w:ascii="Arial" w:hAnsi="Arial" w:cs="Arial"/>
+          <w:i/>
+        </w:rPr>
+        <w:t xml:space="preserve">, </w:t>
+      </w:r>
+      <w:proofErr w:type="spellStart"/>
+      <w:r>
+        <w:rPr>
+          <w:rFonts w:ascii="Arial" w:hAnsi="Arial" w:cs="Arial"/>
+          <w:i/>
+        </w:rPr>
+        <w:t>ga</w:t>
+      </w:r>
+      <w:proofErr w:type="spellEnd"/>
+      <w:r>
+        <w:rPr>
+          <w:rFonts w:ascii="Arial" w:hAnsi="Arial" w:cs="Arial"/>
+          <w:i/>
+        </w:rPr>
+        <w:t xml:space="preserve">-di, </w:t>
+      </w:r>
+      <w:proofErr w:type="spellStart"/>
+      <w:r>
+        <w:rPr>
+          <w:rFonts w:ascii="Arial" w:hAnsi="Arial" w:cs="Arial"/>
+          <w:i/>
+        </w:rPr>
+        <w:t>ro-ki</w:t>
+      </w:r>
+      <w:proofErr w:type="spellEnd"/>
+      <w:r>
+        <w:rPr>
+          <w:rFonts w:ascii="Arial" w:hAnsi="Arial" w:cs="Arial"/>
+          <w:i/>
+        </w:rPr>
+        <w:t xml:space="preserve">, </w:t>
+      </w:r>
+      <w:proofErr w:type="spellStart"/>
+      <w:r>
+        <w:rPr>
+          <w:rFonts w:ascii="Arial" w:hAnsi="Arial" w:cs="Arial"/>
+          <w:i/>
+        </w:rPr>
+        <w:t>ki</w:t>
+      </w:r>
+      <w:proofErr w:type="spellEnd"/>
+      <w:r>
+        <w:rPr>
+          <w:rFonts w:ascii="Arial" w:hAnsi="Arial" w:cs="Arial"/>
+          <w:i/>
+        </w:rPr>
+        <w:t>-se</w:t>
       </w:r>
       <w:r>
         <w:rPr>
@@ -6529,13 +6986,31 @@
         </w:rPr>
         <w:t>identity (</w:t>
       </w:r>
+      <w:proofErr w:type="spellStart"/>
       <w:r>
         <w:rPr>
           <w:rFonts w:ascii="Arial" w:hAnsi="Arial" w:cs="Arial"/>
           <w:i/>
         </w:rPr>
-        <w:t>nugadi, rokise</w:t>
-      </w:r>
+        <w:t>nugadi</w:t>
+      </w:r>
+      <w:proofErr w:type="spellEnd"/>
+      <w:r>
+        <w:rPr>
+          <w:rFonts w:ascii="Arial" w:hAnsi="Arial" w:cs="Arial"/>
+          <w:i/>
+        </w:rPr>
+        <w:t xml:space="preserve">, </w:t>
+      </w:r>
+      <w:proofErr w:type="spellStart"/>
+      <w:r>
+        <w:rPr>
+          <w:rFonts w:ascii="Arial" w:hAnsi="Arial" w:cs="Arial"/>
+          <w:i/>
+        </w:rPr>
+        <w:t>rokise</w:t>
+      </w:r>
+      <w:proofErr w:type="spellEnd"/>
       <w:r>
         <w:rPr>
           <w:rFonts w:ascii="Arial" w:hAnsi="Arial" w:cs="Arial"/>
@@ -6576,7 +7051,21 @@
         <w:rPr>
           <w:rFonts w:ascii="Arial" w:hAnsi="Arial" w:cs="Arial"/>
         </w:rPr>
-        <w:t xml:space="preserve"> (defined as: </w:t>
+        <w:t xml:space="preserve"> (defined </w:t>
+      </w:r>
+      <w:proofErr w:type="gramStart"/>
+      <w:r>
+        <w:rPr>
+          <w:rFonts w:ascii="Arial" w:hAnsi="Arial" w:cs="Arial"/>
+        </w:rPr>
+        <w:t>as:</w:t>
+      </w:r>
+      <w:proofErr w:type="gramEnd"/>
+      <w:r>
+        <w:rPr>
+          <w:rFonts w:ascii="Arial" w:hAnsi="Arial" w:cs="Arial"/>
+        </w:rPr>
+        <w:t xml:space="preserve"> </w:t>
       </w:r>
       <w:r>
         <w:rPr>
@@ -6695,11 +7184,33 @@
           <w:rFonts w:ascii="Arial" w:hAnsi="Arial" w:cs="Arial"/>
         </w:rPr>
       </w:pPr>
-      <w:r>
-        <w:rPr>
-          <w:rFonts w:ascii="Arial" w:hAnsi="Arial" w:cs="Arial"/>
-        </w:rPr>
-        <w:t xml:space="preserve">To empirically test this hypothesis, we ran a second experiment in which participants performed only the online detection task. We aimed to replicate the graded RT effect we found in the first experiment, and use the combined data set to determine whether we can uncover specific feature coding in RTs. Experiment 2 also consisted of an exposure phase/target detection task with a random stream (one created with the same stimuli but lacking any statistical regularities), which would allow us to confirm that our reported effects are driven primarily by the statistical regularities in the stream and not by unwanted variation in the stimuli acoustics. </w:t>
+      <w:proofErr w:type="gramStart"/>
+      <w:r>
+        <w:rPr>
+          <w:rFonts w:ascii="Arial" w:hAnsi="Arial" w:cs="Arial"/>
+        </w:rPr>
+        <w:t>To empirically test</w:t>
+      </w:r>
+      <w:proofErr w:type="gramEnd"/>
+      <w:r>
+        <w:rPr>
+          <w:rFonts w:ascii="Arial" w:hAnsi="Arial" w:cs="Arial"/>
+        </w:rPr>
+        <w:t xml:space="preserve"> this hypothesis, we ran a second experiment in which participants performed only the online detection task. </w:t>
+      </w:r>
+      <w:proofErr w:type="gramStart"/>
+      <w:r>
+        <w:rPr>
+          <w:rFonts w:ascii="Arial" w:hAnsi="Arial" w:cs="Arial"/>
+        </w:rPr>
+        <w:t>We aimed to replicate the graded RT effect we found in the first experiment, and use the combined data set to determine whether we can uncover specific feature coding in RTs. Experiment 2 also consisted of an exposure phase/target detection task with a random stream (one created with the same stimuli but lacking any statistical regularities), which would allow us to confirm that our reported effects are driven primarily by the statistical regularities in the stream and not by unwanted variation in the stimuli acoustics.</w:t>
+      </w:r>
+      <w:proofErr w:type="gramEnd"/>
+      <w:r>
+        <w:rPr>
+          <w:rFonts w:ascii="Arial" w:hAnsi="Arial" w:cs="Arial"/>
+        </w:rPr>
+        <w:t xml:space="preserve"> </w:t>
       </w:r>
     </w:p>
     <w:p>
@@ -6712,7 +7223,7 @@
           <w:color w:val="auto"/>
         </w:rPr>
       </w:pPr>
-      <w:bookmarkStart w:id="4" w:name="_Toc51682731"/>
+      <w:bookmarkStart w:id="3" w:name="_Toc51682731"/>
       <w:r>
         <w:rPr>
           <w:rFonts w:ascii="Arial" w:hAnsi="Arial" w:cs="Arial"/>
@@ -6721,7 +7232,7 @@
         </w:rPr>
         <w:t>Experiment 2</w:t>
       </w:r>
-      <w:bookmarkEnd w:id="4"/>
+      <w:bookmarkEnd w:id="3"/>
     </w:p>
     <w:p>
       <w:pPr>
@@ -6856,7 +7367,21 @@
         <w:rPr>
           <w:rFonts w:ascii="Arial" w:eastAsiaTheme="minorEastAsia" w:hAnsi="Arial" w:cs="Arial"/>
         </w:rPr>
-        <w:t xml:space="preserve">). We additionally tested for an effect of ordinal position, pseudoword, or syllable identity on accuracy. We found that accuracy varied by target syllable and following the same procedure as in Experiment 1 to ensure this source of variability did not spuriously induce the graded RT effect. (See Supplementary Materials, </w:t>
+        <w:t>). We additionally tested for an effect of ordinal position, pseudoword, or syllable identity on accuracy. We found that accuracy varied by target syllable and following the same procedure as in Experiment 1 to ensure this source of variability did not spu</w:t>
+      </w:r>
+      <w:proofErr w:type="spellStart"/>
+      <w:r>
+        <w:rPr>
+          <w:rFonts w:ascii="Arial" w:eastAsiaTheme="minorEastAsia" w:hAnsi="Arial" w:cs="Arial"/>
+        </w:rPr>
+        <w:t>riously</w:t>
+      </w:r>
+      <w:proofErr w:type="spellEnd"/>
+      <w:r>
+        <w:rPr>
+          <w:rFonts w:ascii="Arial" w:eastAsiaTheme="minorEastAsia" w:hAnsi="Arial" w:cs="Arial"/>
+        </w:rPr>
+        <w:t xml:space="preserve"> induce the graded RT effect. (See Supplementary Materials, </w:t>
       </w:r>
       <w:r>
         <w:rPr>
@@ -6907,7 +7432,21 @@
         <w:rPr>
           <w:rFonts w:ascii="Arial" w:hAnsi="Arial" w:cs="Arial"/>
         </w:rPr>
-        <w:t xml:space="preserve">Our hypothesis stated that reaction times (in seconds) would be predicted by a combination of ordinal position and condition (structured, random). </w:t>
+        <w:t xml:space="preserve">Our hypothesis stated that reaction times (in seconds) </w:t>
+      </w:r>
+      <w:proofErr w:type="gramStart"/>
+      <w:r>
+        <w:rPr>
+          <w:rFonts w:ascii="Arial" w:hAnsi="Arial" w:cs="Arial"/>
+        </w:rPr>
+        <w:t>would be predicted</w:t>
+      </w:r>
+      <w:proofErr w:type="gramEnd"/>
+      <w:r>
+        <w:rPr>
+          <w:rFonts w:ascii="Arial" w:hAnsi="Arial" w:cs="Arial"/>
+        </w:rPr>
+        <w:t xml:space="preserve"> by a combination of ordinal position and condition (structured, random). </w:t>
       </w:r>
       <w:r>
         <w:rPr>
@@ -7038,7 +7577,21 @@
         <w:rPr>
           <w:rFonts w:ascii="Arial" w:hAnsi="Arial" w:cs="Arial"/>
         </w:rPr>
-        <w:t>) than to word-medial syllables (</w:t>
+        <w:t>) than to word-m</w:t>
+      </w:r>
+      <w:proofErr w:type="spellStart"/>
+      <w:r>
+        <w:rPr>
+          <w:rFonts w:ascii="Arial" w:hAnsi="Arial" w:cs="Arial"/>
+        </w:rPr>
+        <w:t>edial</w:t>
+      </w:r>
+      <w:proofErr w:type="spellEnd"/>
+      <w:r>
+        <w:rPr>
+          <w:rFonts w:ascii="Arial" w:hAnsi="Arial" w:cs="Arial"/>
+        </w:rPr>
+        <w:t xml:space="preserve"> syllables (</w:t>
       </w:r>
       <m:oMath>
         <m:r>
@@ -7120,7 +7673,21 @@
         <w:rPr>
           <w:rFonts w:ascii="Arial" w:hAnsi="Arial" w:cs="Arial"/>
         </w:rPr>
-        <w:t>). The drop in mean RT between word-medial and word-final syllables was smaller but also significant (</w:t>
+        <w:t>). The drop in mean RT between word-medial and word-final syllables was smaller but also s</w:t>
+      </w:r>
+      <w:proofErr w:type="spellStart"/>
+      <w:r>
+        <w:rPr>
+          <w:rFonts w:ascii="Arial" w:hAnsi="Arial" w:cs="Arial"/>
+        </w:rPr>
+        <w:t>ignificant</w:t>
+      </w:r>
+      <w:proofErr w:type="spellEnd"/>
+      <w:r>
+        <w:rPr>
+          <w:rFonts w:ascii="Arial" w:hAnsi="Arial" w:cs="Arial"/>
+        </w:rPr>
+        <w:t xml:space="preserve"> (</w:t>
       </w:r>
       <m:oMath>
         <m:r>
@@ -7450,7 +8017,21 @@
         <w:rPr>
           <w:rFonts w:ascii="Arial" w:hAnsi="Arial" w:cs="Arial"/>
         </w:rPr>
-        <w:t>) Given that there were no regularities in the random stream that could bias reaction times to certain tokens more than others, we hypothesized that the modulation observed here is due to variations in the acoustic features of the stimuli, as</w:t>
+        <w:t xml:space="preserve">) Given that there were no regularities in the random stream that could bias reaction times to certain tokens more than </w:t>
+      </w:r>
+      <w:proofErr w:type="gramStart"/>
+      <w:r>
+        <w:rPr>
+          <w:rFonts w:ascii="Arial" w:hAnsi="Arial" w:cs="Arial"/>
+        </w:rPr>
+        <w:t>others</w:t>
+      </w:r>
+      <w:proofErr w:type="gramEnd"/>
+      <w:r>
+        <w:rPr>
+          <w:rFonts w:ascii="Arial" w:hAnsi="Arial" w:cs="Arial"/>
+        </w:rPr>
+        <w:t>, we hypothesized that the modulation observed here is due to variations in the acoustic features of the stimuli, as</w:t>
       </w:r>
       <w:r>
         <w:rPr>
@@ -7542,7 +8123,21 @@
         <w:rPr>
           <w:rFonts w:ascii="Arial" w:hAnsi="Arial" w:cs="Arial"/>
         </w:rPr>
-        <w:t xml:space="preserve">. However, RTs in fact followed a quadratically-shaped pattern over the course of trials for both conditions, generally increasing until occurrence </w:t>
+        <w:t xml:space="preserve">. However, RTs in fact followed a </w:t>
+      </w:r>
+      <w:proofErr w:type="gramStart"/>
+      <w:r>
+        <w:rPr>
+          <w:rFonts w:ascii="Arial" w:hAnsi="Arial" w:cs="Arial"/>
+        </w:rPr>
+        <w:t>quadratically-shaped</w:t>
+      </w:r>
+      <w:proofErr w:type="gramEnd"/>
+      <w:r>
+        <w:rPr>
+          <w:rFonts w:ascii="Arial" w:hAnsi="Arial" w:cs="Arial"/>
+        </w:rPr>
+        <w:t xml:space="preserve"> pattern over the course of trials for both conditions, generally increasing until occurrence </w:t>
       </w:r>
       <w:r>
         <w:rPr>
@@ -7567,7 +8162,21 @@
         <w:rPr>
           <w:rFonts w:ascii="Arial" w:hAnsi="Arial" w:cs="Arial"/>
         </w:rPr>
-        <w:t xml:space="preserve">) We concluded that this confound was not present in our data. </w:t>
+        <w:t xml:space="preserve">) </w:t>
+      </w:r>
+      <w:proofErr w:type="gramStart"/>
+      <w:r>
+        <w:rPr>
+          <w:rFonts w:ascii="Arial" w:hAnsi="Arial" w:cs="Arial"/>
+        </w:rPr>
+        <w:t>We</w:t>
+      </w:r>
+      <w:proofErr w:type="gramEnd"/>
+      <w:r>
+        <w:rPr>
+          <w:rFonts w:ascii="Arial" w:hAnsi="Arial" w:cs="Arial"/>
+        </w:rPr>
+        <w:t xml:space="preserve"> concluded that this confound was not present in our data. </w:t>
       </w:r>
     </w:p>
     <w:p>
@@ -7815,7 +8424,21 @@
         <w:rPr>
           <w:rFonts w:ascii="Arial" w:hAnsi="Arial" w:cs="Arial"/>
         </w:rPr>
-        <w:t xml:space="preserve">In Experiment 2, we were able to replicate our main finding from Experiment 1. Namely, RTs to predictable targets in a continuous speech stream with embedded regularities, in the form of repeating tri-syllabic pseudowords, were significantly faster than those to less predictable targets. Notably, we established that this effect is not due to spurious variation in the stream or the differing </w:t>
+        <w:t xml:space="preserve">In Experiment 2, we were able to replicate our main finding from Experiment 1. Namely, RTs to predictable targets in a continuous speech stream with embedded regularities, in the form of repeating tri-syllabic pseudowords, were significantly faster </w:t>
+      </w:r>
+      <w:proofErr w:type="gramStart"/>
+      <w:r>
+        <w:rPr>
+          <w:rFonts w:ascii="Arial" w:hAnsi="Arial" w:cs="Arial"/>
+        </w:rPr>
+        <w:t>than those to less predictable targets</w:t>
+      </w:r>
+      <w:proofErr w:type="gramEnd"/>
+      <w:r>
+        <w:rPr>
+          <w:rFonts w:ascii="Arial" w:hAnsi="Arial" w:cs="Arial"/>
+        </w:rPr>
+        <w:t xml:space="preserve">. Notably, we established that this effect is not due to spurious variation in the stream or the differing </w:t>
       </w:r>
       <w:r>
         <w:rPr>
@@ -7833,11 +8456,19 @@
           <w:rFonts w:ascii="Arial" w:hAnsi="Arial" w:cs="Arial"/>
         </w:rPr>
       </w:pPr>
-      <w:r>
-        <w:rPr>
-          <w:rFonts w:ascii="Arial" w:hAnsi="Arial" w:cs="Arial"/>
-        </w:rPr>
-        <w:t xml:space="preserve">Himberger and colleagues recently argued that the graded RT effect observed in </w:t>
+      <w:proofErr w:type="spellStart"/>
+      <w:r>
+        <w:rPr>
+          <w:rFonts w:ascii="Arial" w:hAnsi="Arial" w:cs="Arial"/>
+        </w:rPr>
+        <w:t>Himberger</w:t>
+      </w:r>
+      <w:proofErr w:type="spellEnd"/>
+      <w:r>
+        <w:rPr>
+          <w:rFonts w:ascii="Arial" w:hAnsi="Arial" w:cs="Arial"/>
+        </w:rPr>
+        <w:t xml:space="preserve"> and colleagues recently argued that the graded RT effect observed in </w:t>
       </w:r>
       <w:r>
         <w:rPr>
@@ -7918,6 +8549,7 @@
         </w:rPr>
         <w:t xml:space="preserve"> artifact. </w:t>
       </w:r>
+      <w:proofErr w:type="gramStart"/>
       <w:r>
         <w:rPr>
           <w:rFonts w:ascii="Arial" w:hAnsi="Arial" w:cs="Arial"/>
@@ -7940,7 +8572,14 @@
         <w:rPr>
           <w:rFonts w:ascii="Arial" w:hAnsi="Arial" w:cs="Arial"/>
         </w:rPr>
-        <w:t xml:space="preserve"> the permutation space was very large). </w:t>
+        <w:t xml:space="preserve"> the permutation space was very large).</w:t>
+      </w:r>
+      <w:proofErr w:type="gramEnd"/>
+      <w:r>
+        <w:rPr>
+          <w:rFonts w:ascii="Arial" w:hAnsi="Arial" w:cs="Arial"/>
+        </w:rPr>
+        <w:t xml:space="preserve"> </w:t>
       </w:r>
       <w:r>
         <w:rPr>
@@ -8019,7 +8658,7 @@
           <w:color w:val="auto"/>
         </w:rPr>
       </w:pPr>
-      <w:bookmarkStart w:id="5" w:name="_Toc51682732"/>
+      <w:bookmarkStart w:id="4" w:name="_Toc51682732"/>
       <w:r>
         <w:rPr>
           <w:rFonts w:ascii="Arial" w:hAnsi="Arial" w:cs="Arial"/>
@@ -8028,7 +8667,7 @@
         </w:rPr>
         <w:t>Feature Sensitivity in Online Target Detection</w:t>
       </w:r>
-      <w:bookmarkEnd w:id="5"/>
+      <w:bookmarkEnd w:id="4"/>
     </w:p>
     <w:p>
       <w:pPr>
@@ -8072,7 +8711,35 @@
         <w:rPr>
           <w:rFonts w:ascii="Arial" w:hAnsi="Arial" w:cs="Arial"/>
         </w:rPr>
-        <w:t>Specifically, we hypothesized that one of four possible features could be encoded in the RT data: transitional probability, ordinal position, word identity, and duplet identity. We predicted that a failure to track one or more of these features (especially word and duplet identity) may explain why online RT scores fail to correlate with offline word recognition performance.</w:t>
+        <w:t xml:space="preserve">Specifically, we hypothesized that one of four possible features </w:t>
+      </w:r>
+      <w:proofErr w:type="gramStart"/>
+      <w:r>
+        <w:rPr>
+          <w:rFonts w:ascii="Arial" w:hAnsi="Arial" w:cs="Arial"/>
+        </w:rPr>
+        <w:t>could be encoded</w:t>
+      </w:r>
+      <w:proofErr w:type="gramEnd"/>
+      <w:r>
+        <w:rPr>
+          <w:rFonts w:ascii="Arial" w:hAnsi="Arial" w:cs="Arial"/>
+        </w:rPr>
+        <w:t xml:space="preserve"> in the RT data: transitional probability, ordinal position, word identity, and duplet identity. We predicted that a failure to track one or more of these features (especially word and duplet identity) </w:t>
+      </w:r>
+      <w:proofErr w:type="gramStart"/>
+      <w:r>
+        <w:rPr>
+          <w:rFonts w:ascii="Arial" w:hAnsi="Arial" w:cs="Arial"/>
+        </w:rPr>
+        <w:t>may</w:t>
+      </w:r>
+      <w:proofErr w:type="gramEnd"/>
+      <w:r>
+        <w:rPr>
+          <w:rFonts w:ascii="Arial" w:hAnsi="Arial" w:cs="Arial"/>
+        </w:rPr>
+        <w:t xml:space="preserve"> explain why online RT scores fail to correlate with offline word recognition performance.</w:t>
       </w:r>
     </w:p>
     <w:p>
@@ -8151,7 +8818,21 @@
         <w:rPr>
           <w:rFonts w:ascii="Arial" w:hAnsi="Arial" w:cs="Arial"/>
         </w:rPr>
-        <w:t xml:space="preserve"> values. The sampling procedure was repeated 200 times with replacement, with the N for each test being equal to 4/5 times the length of the shorter of the two arrays being compared. (Since arrays for paired ranked sum analyses must have the same length and not all </w:t>
+        <w:t xml:space="preserve"> values. The sampling procedure </w:t>
+      </w:r>
+      <w:proofErr w:type="gramStart"/>
+      <w:r>
+        <w:rPr>
+          <w:rFonts w:ascii="Arial" w:hAnsi="Arial" w:cs="Arial"/>
+        </w:rPr>
+        <w:t>was repeated</w:t>
+      </w:r>
+      <w:proofErr w:type="gramEnd"/>
+      <w:r>
+        <w:rPr>
+          <w:rFonts w:ascii="Arial" w:hAnsi="Arial" w:cs="Arial"/>
+        </w:rPr>
+        <w:t xml:space="preserve"> 200 times with replacement, with the N for each test being equal to 4/5 times the length of the shorter of the two arrays being compared. (Since arrays for paired ranked sum analyses must have the same length and not all </w:t>
       </w:r>
       <w:r>
         <w:rPr>
@@ -8205,7 +8886,35 @@
         <w:rPr>
           <w:rFonts w:ascii="Arial" w:hAnsi="Arial" w:cs="Arial"/>
         </w:rPr>
-        <w:t xml:space="preserve"> values included the correlation between all pairs of word-initial syllables (e.g. nu-ro), all pairs of word-medial syllables (e.g. ga-ki), and all pairs of word-final syllables (e.g. di-se). </w:t>
+        <w:t xml:space="preserve"> values included the correlation between all pairs of word-initial syllables (e.g. nu-</w:t>
+      </w:r>
+      <w:proofErr w:type="spellStart"/>
+      <w:r>
+        <w:rPr>
+          <w:rFonts w:ascii="Arial" w:hAnsi="Arial" w:cs="Arial"/>
+        </w:rPr>
+        <w:t>ro</w:t>
+      </w:r>
+      <w:proofErr w:type="spellEnd"/>
+      <w:r>
+        <w:rPr>
+          <w:rFonts w:ascii="Arial" w:hAnsi="Arial" w:cs="Arial"/>
+        </w:rPr>
+        <w:t xml:space="preserve">), all pairs of word-medial syllables (e.g. </w:t>
+      </w:r>
+      <w:proofErr w:type="spellStart"/>
+      <w:r>
+        <w:rPr>
+          <w:rFonts w:ascii="Arial" w:hAnsi="Arial" w:cs="Arial"/>
+        </w:rPr>
+        <w:t>ga-ki</w:t>
+      </w:r>
+      <w:proofErr w:type="spellEnd"/>
+      <w:r>
+        <w:rPr>
+          <w:rFonts w:ascii="Arial" w:hAnsi="Arial" w:cs="Arial"/>
+        </w:rPr>
+        <w:t xml:space="preserve">), and all pairs of word-final syllables (e.g. di-se). </w:t>
       </w:r>
       <w:r>
         <w:rPr>
@@ -8218,7 +8927,49 @@
         <w:rPr>
           <w:rFonts w:ascii="Arial" w:hAnsi="Arial" w:cs="Arial"/>
         </w:rPr>
-        <w:t xml:space="preserve"> values included correlations between syllables within each pseudoword (e.g. nu-ga, ga-di, nu-di). Similarity within ordinal positions was higher than across ordinal positions (</w:t>
+        <w:t xml:space="preserve"> values included correlations between syllables within each pseudoword (e.g. nu-</w:t>
+      </w:r>
+      <w:proofErr w:type="spellStart"/>
+      <w:r>
+        <w:rPr>
+          <w:rFonts w:ascii="Arial" w:hAnsi="Arial" w:cs="Arial"/>
+        </w:rPr>
+        <w:t>ga</w:t>
+      </w:r>
+      <w:proofErr w:type="spellEnd"/>
+      <w:r>
+        <w:rPr>
+          <w:rFonts w:ascii="Arial" w:hAnsi="Arial" w:cs="Arial"/>
+        </w:rPr>
+        <w:t xml:space="preserve">, </w:t>
+      </w:r>
+      <w:proofErr w:type="spellStart"/>
+      <w:r>
+        <w:rPr>
+          <w:rFonts w:ascii="Arial" w:hAnsi="Arial" w:cs="Arial"/>
+        </w:rPr>
+        <w:t>ga</w:t>
+      </w:r>
+      <w:proofErr w:type="spellEnd"/>
+      <w:r>
+        <w:rPr>
+          <w:rFonts w:ascii="Arial" w:hAnsi="Arial" w:cs="Arial"/>
+        </w:rPr>
+        <w:t xml:space="preserve">-di, </w:t>
+      </w:r>
+      <w:proofErr w:type="gramStart"/>
+      <w:r>
+        <w:rPr>
+          <w:rFonts w:ascii="Arial" w:hAnsi="Arial" w:cs="Arial"/>
+        </w:rPr>
+        <w:t>nu</w:t>
+      </w:r>
+      <w:proofErr w:type="gramEnd"/>
+      <w:r>
+        <w:rPr>
+          <w:rFonts w:ascii="Arial" w:hAnsi="Arial" w:cs="Arial"/>
+        </w:rPr>
+        <w:t>-di). Similarity within ordinal positions was higher than across ordinal positions (</w:t>
       </w:r>
       <m:oMath>
         <m:r>
@@ -8433,7 +9184,35 @@
         <w:rPr>
           <w:rFonts w:ascii="Arial" w:hAnsi="Arial" w:cs="Arial"/>
         </w:rPr>
-        <w:t xml:space="preserve"> values included the correlation between all pairs of syllables within each pseudoword (e.g. nu-ga, ga-di, nu-di). </w:t>
+        <w:t xml:space="preserve"> values included the correlation between all pairs of syllables within each pseudoword (e.g. nu-</w:t>
+      </w:r>
+      <w:proofErr w:type="spellStart"/>
+      <w:r>
+        <w:rPr>
+          <w:rFonts w:ascii="Arial" w:hAnsi="Arial" w:cs="Arial"/>
+        </w:rPr>
+        <w:t>ga</w:t>
+      </w:r>
+      <w:proofErr w:type="spellEnd"/>
+      <w:r>
+        <w:rPr>
+          <w:rFonts w:ascii="Arial" w:hAnsi="Arial" w:cs="Arial"/>
+        </w:rPr>
+        <w:t xml:space="preserve">, </w:t>
+      </w:r>
+      <w:proofErr w:type="spellStart"/>
+      <w:r>
+        <w:rPr>
+          <w:rFonts w:ascii="Arial" w:hAnsi="Arial" w:cs="Arial"/>
+        </w:rPr>
+        <w:t>ga</w:t>
+      </w:r>
+      <w:proofErr w:type="spellEnd"/>
+      <w:r>
+        <w:rPr>
+          <w:rFonts w:ascii="Arial" w:hAnsi="Arial" w:cs="Arial"/>
+        </w:rPr>
+        <w:t xml:space="preserve">-di, nu-di). </w:t>
       </w:r>
       <w:r>
         <w:rPr>
@@ -8446,7 +9225,35 @@
         <w:rPr>
           <w:rFonts w:ascii="Arial" w:hAnsi="Arial" w:cs="Arial"/>
         </w:rPr>
-        <w:t xml:space="preserve"> values included “phantom” word pairs where each item in the pair is drawn from different pseudowords (e.g. nu-ki, nu-se). Here we observed no significant difference in the similarity between groups. (</w:t>
+        <w:t xml:space="preserve"> values included “phantom” word pairs where each item in the pair </w:t>
+      </w:r>
+      <w:proofErr w:type="gramStart"/>
+      <w:r>
+        <w:rPr>
+          <w:rFonts w:ascii="Arial" w:hAnsi="Arial" w:cs="Arial"/>
+        </w:rPr>
+        <w:t>is drawn</w:t>
+      </w:r>
+      <w:proofErr w:type="gramEnd"/>
+      <w:r>
+        <w:rPr>
+          <w:rFonts w:ascii="Arial" w:hAnsi="Arial" w:cs="Arial"/>
+        </w:rPr>
+        <w:t xml:space="preserve"> from different pseudowords (e.g. nu-</w:t>
+      </w:r>
+      <w:proofErr w:type="spellStart"/>
+      <w:r>
+        <w:rPr>
+          <w:rFonts w:ascii="Arial" w:hAnsi="Arial" w:cs="Arial"/>
+        </w:rPr>
+        <w:t>ki</w:t>
+      </w:r>
+      <w:proofErr w:type="spellEnd"/>
+      <w:r>
+        <w:rPr>
+          <w:rFonts w:ascii="Arial" w:hAnsi="Arial" w:cs="Arial"/>
+        </w:rPr>
+        <w:t>, nu-se). Here we observed no significant difference in the similarity between groups. (</w:t>
       </w:r>
       <m:oMath>
         <m:r>
@@ -8512,7 +9319,35 @@
         <w:rPr>
           <w:rFonts w:ascii="Arial" w:hAnsi="Arial" w:cs="Arial"/>
         </w:rPr>
-        <w:t xml:space="preserve"> values were correlations between all pairs of consecutive syllables within pseudowords (e.g. nu-ga, ga-di), while </w:t>
+        <w:t xml:space="preserve"> values were correlations between all pairs of consecutive syllables within pseudowords (e.g. nu-</w:t>
+      </w:r>
+      <w:proofErr w:type="spellStart"/>
+      <w:r>
+        <w:rPr>
+          <w:rFonts w:ascii="Arial" w:hAnsi="Arial" w:cs="Arial"/>
+        </w:rPr>
+        <w:t>ga</w:t>
+      </w:r>
+      <w:proofErr w:type="spellEnd"/>
+      <w:r>
+        <w:rPr>
+          <w:rFonts w:ascii="Arial" w:hAnsi="Arial" w:cs="Arial"/>
+        </w:rPr>
+        <w:t xml:space="preserve">, </w:t>
+      </w:r>
+      <w:proofErr w:type="spellStart"/>
+      <w:r>
+        <w:rPr>
+          <w:rFonts w:ascii="Arial" w:hAnsi="Arial" w:cs="Arial"/>
+        </w:rPr>
+        <w:t>ga</w:t>
+      </w:r>
+      <w:proofErr w:type="spellEnd"/>
+      <w:r>
+        <w:rPr>
+          <w:rFonts w:ascii="Arial" w:hAnsi="Arial" w:cs="Arial"/>
+        </w:rPr>
+        <w:t xml:space="preserve">-di), while </w:t>
       </w:r>
       <w:r>
         <w:rPr>
@@ -8616,7 +9451,21 @@
         <w:rPr>
           <w:rFonts w:ascii="Arial" w:hAnsi="Arial" w:cs="Arial"/>
         </w:rPr>
-        <w:t xml:space="preserve"> ordinal position, transitional probability, and duplet pairings; while failing to </w:t>
+        <w:t xml:space="preserve"> ordinal position, transitional probability, and duplet pairings</w:t>
+      </w:r>
+      <w:proofErr w:type="gramStart"/>
+      <w:r>
+        <w:rPr>
+          <w:rFonts w:ascii="Arial" w:hAnsi="Arial" w:cs="Arial"/>
+        </w:rPr>
+        <w:t>;</w:t>
+      </w:r>
+      <w:proofErr w:type="gramEnd"/>
+      <w:r>
+        <w:rPr>
+          <w:rFonts w:ascii="Arial" w:hAnsi="Arial" w:cs="Arial"/>
+        </w:rPr>
+        <w:t xml:space="preserve"> while failing to </w:t>
       </w:r>
       <w:r>
         <w:rPr>
@@ -8799,7 +9648,21 @@
         <w:rPr>
           <w:rFonts w:ascii="Arial" w:hAnsi="Arial" w:cs="Arial"/>
         </w:rPr>
-        <w:t xml:space="preserve"> group similarity values for each participant and each feature, to obtain four similarity measures for each individual. Similarity measures for each feature were correlated with word recognition performance. There was virtually no relationship between word recognition accuracy and ordinal position</w:t>
+        <w:t xml:space="preserve"> group similarity values for each participant and each feature, to obtain four similarity measures for each individual. Similarity measures for each feature </w:t>
+      </w:r>
+      <w:proofErr w:type="gramStart"/>
+      <w:r>
+        <w:rPr>
+          <w:rFonts w:ascii="Arial" w:hAnsi="Arial" w:cs="Arial"/>
+        </w:rPr>
+        <w:t>were correlated</w:t>
+      </w:r>
+      <w:proofErr w:type="gramEnd"/>
+      <w:r>
+        <w:rPr>
+          <w:rFonts w:ascii="Arial" w:hAnsi="Arial" w:cs="Arial"/>
+        </w:rPr>
+        <w:t xml:space="preserve"> with word recognition performance. There was virtually no relationship between word recognition accuracy and ordinal position</w:t>
       </w:r>
       <w:r>
         <w:rPr>
@@ -8919,7 +9782,21 @@
         <w:rPr>
           <w:rFonts w:ascii="Arial" w:hAnsi="Arial" w:cs="Arial"/>
         </w:rPr>
-        <w:t>). However, within-across similarity for transitional probability was weakly correlated with word recognition accuracy (</w:t>
+        <w:t xml:space="preserve">). However, within-across similarity for transitional probability </w:t>
+      </w:r>
+      <w:proofErr w:type="gramStart"/>
+      <w:r>
+        <w:rPr>
+          <w:rFonts w:ascii="Arial" w:hAnsi="Arial" w:cs="Arial"/>
+        </w:rPr>
+        <w:t>was weakly correlated</w:t>
+      </w:r>
+      <w:proofErr w:type="gramEnd"/>
+      <w:r>
+        <w:rPr>
+          <w:rFonts w:ascii="Arial" w:hAnsi="Arial" w:cs="Arial"/>
+        </w:rPr>
+        <w:t xml:space="preserve"> with word recognition accuracy (</w:t>
       </w:r>
       <m:oMath>
         <m:r>
@@ -9033,6 +9910,7 @@
           <m:t xml:space="preserve"> transitional probability:p=0.49</m:t>
         </m:r>
       </m:oMath>
+      <w:proofErr w:type="gramStart"/>
       <w:r>
         <w:rPr>
           <w:rFonts w:ascii="Arial" w:hAnsi="Arial" w:cs="Arial"/>
@@ -9053,6 +9931,7 @@
         </w:rPr>
         <w:t>,</w:t>
       </w:r>
+      <w:proofErr w:type="gramEnd"/>
       <m:oMath>
         <m:r>
           <w:rPr>
@@ -9111,13 +9990,41 @@
         <w:rPr>
           <w:rFonts w:ascii="Arial" w:hAnsi="Arial" w:cs="Arial"/>
         </w:rPr>
-        <w:t xml:space="preserve">Our representational similarity analysis revealed that RT can contain information about transitional probability, ordinal position, and duplet pairing of syllables in a structured stream, but not their word identity. </w:t>
-      </w:r>
-      <w:r>
-        <w:rPr>
-          <w:rFonts w:ascii="Arial" w:hAnsi="Arial" w:cs="Arial"/>
-        </w:rPr>
-        <w:t xml:space="preserve">This result appears intuitive on the basis of the results and discussion above, yet provides a few </w:t>
+        <w:t xml:space="preserve">Our representational similarity analysis revealed that RT </w:t>
+      </w:r>
+      <w:proofErr w:type="gramStart"/>
+      <w:r>
+        <w:rPr>
+          <w:rFonts w:ascii="Arial" w:hAnsi="Arial" w:cs="Arial"/>
+        </w:rPr>
+        <w:t>can</w:t>
+      </w:r>
+      <w:proofErr w:type="gramEnd"/>
+      <w:r>
+        <w:rPr>
+          <w:rFonts w:ascii="Arial" w:hAnsi="Arial" w:cs="Arial"/>
+        </w:rPr>
+        <w:t xml:space="preserve"> contain information about transitional probability, ordinal position, and duplet pairing of syllables in a structured stream, but not their word identity. </w:t>
+      </w:r>
+      <w:r>
+        <w:rPr>
+          <w:rFonts w:ascii="Arial" w:hAnsi="Arial" w:cs="Arial"/>
+        </w:rPr>
+        <w:t xml:space="preserve">This result appears intuitive </w:t>
+      </w:r>
+      <w:proofErr w:type="gramStart"/>
+      <w:r>
+        <w:rPr>
+          <w:rFonts w:ascii="Arial" w:hAnsi="Arial" w:cs="Arial"/>
+        </w:rPr>
+        <w:t>on the basis of</w:t>
+      </w:r>
+      <w:proofErr w:type="gramEnd"/>
+      <w:r>
+        <w:rPr>
+          <w:rFonts w:ascii="Arial" w:hAnsi="Arial" w:cs="Arial"/>
+        </w:rPr>
+        <w:t xml:space="preserve"> the results and discussion above, yet provides a few </w:t>
       </w:r>
       <w:r>
         <w:rPr>
@@ -9248,7 +10155,21 @@
         <w:rPr>
           <w:rFonts w:ascii="Arial" w:hAnsi="Arial" w:cs="Arial"/>
         </w:rPr>
-        <w:t xml:space="preserve">Since this seminal study, it has been proposed that explicit memory of the word chunk is what allows successful performance in the words vs. part-word discrimination task. </w:t>
+        <w:t xml:space="preserve">Since this seminal study, it </w:t>
+      </w:r>
+      <w:proofErr w:type="gramStart"/>
+      <w:r>
+        <w:rPr>
+          <w:rFonts w:ascii="Arial" w:hAnsi="Arial" w:cs="Arial"/>
+        </w:rPr>
+        <w:t>has been proposed</w:t>
+      </w:r>
+      <w:proofErr w:type="gramEnd"/>
+      <w:r>
+        <w:rPr>
+          <w:rFonts w:ascii="Arial" w:hAnsi="Arial" w:cs="Arial"/>
+        </w:rPr>
+        <w:t xml:space="preserve"> that explicit memory of the word chunk is what allows successful performance in the words vs. part-word discrimination task. </w:t>
       </w:r>
       <w:r>
         <w:rPr>
@@ -9306,7 +10227,21 @@
         <w:rPr>
           <w:rFonts w:ascii="Arial" w:hAnsi="Arial" w:cs="Arial"/>
         </w:rPr>
-        <w:t>may be sufficient to achieve this. When a pseudoword is played in isolation, as in during the word recognition task, the transitional probabilities between the heard syllables sum to 2 (TP=1 between syllable 1 and 2, and also 1 between syllable 2 and 3). However, when hearing a part-word, the transitional probabilities sum to 1.33 (TP=0.33 between syllable 1 and 2, and 1 between syllable 2 and 3). Although we do not claim that participants actively sum transitional probabilities during the discrimination task, it is plausible that mere sensitivity to this feature could help an individual correctly select the pseudoword despite having no concept of the triplet grouping.</w:t>
+        <w:t xml:space="preserve">may be sufficient to achieve this. When a pseudoword is played in isolation, as in during the word recognition task, the transitional probabilities between the heard syllables sum to </w:t>
+      </w:r>
+      <w:proofErr w:type="gramStart"/>
+      <w:r>
+        <w:rPr>
+          <w:rFonts w:ascii="Arial" w:hAnsi="Arial" w:cs="Arial"/>
+        </w:rPr>
+        <w:t>2</w:t>
+      </w:r>
+      <w:proofErr w:type="gramEnd"/>
+      <w:r>
+        <w:rPr>
+          <w:rFonts w:ascii="Arial" w:hAnsi="Arial" w:cs="Arial"/>
+        </w:rPr>
+        <w:t xml:space="preserve"> (TP=1 between syllable 1 and 2, and also 1 between syllable 2 and 3). However, when hearing a part-word, the transitional probabilities sum to 1.33 (TP=0.33 between syllable 1 and 2, and 1 between syllable 2 and 3). Although we do not claim that participants actively sum transitional probabilities during the discrimination task, it is plausible that mere sensitivity to this feature could help an individual correctly select the pseudoword despite having no concept of the triplet grouping.</w:t>
       </w:r>
     </w:p>
     <w:p>
@@ -9322,7 +10257,35 @@
           <w:rFonts w:ascii="Arial" w:hAnsi="Arial" w:cs="Arial"/>
         </w:rPr>
         <w:lastRenderedPageBreak/>
-        <w:t xml:space="preserve">The notion that tracking transitional probabilities alone would allow above-chance performance on the pseudoword vs. part-word recognition task, but not be sufficient for “chaining” or “chunking” more than two items is supported by Endress &amp; Mehler’s findings. </w:t>
+        <w:t xml:space="preserve">The notion that tracking transitional probabilities alone would allow above-chance performance on the pseudoword vs. part-word recognition task, but not be sufficient for “chaining” or “chunking” more than two items is supported by </w:t>
+      </w:r>
+      <w:proofErr w:type="spellStart"/>
+      <w:r>
+        <w:rPr>
+          <w:rFonts w:ascii="Arial" w:hAnsi="Arial" w:cs="Arial"/>
+        </w:rPr>
+        <w:t>Endress</w:t>
+      </w:r>
+      <w:proofErr w:type="spellEnd"/>
+      <w:r>
+        <w:rPr>
+          <w:rFonts w:ascii="Arial" w:hAnsi="Arial" w:cs="Arial"/>
+        </w:rPr>
+        <w:t xml:space="preserve"> &amp; </w:t>
+      </w:r>
+      <w:proofErr w:type="spellStart"/>
+      <w:r>
+        <w:rPr>
+          <w:rFonts w:ascii="Arial" w:hAnsi="Arial" w:cs="Arial"/>
+        </w:rPr>
+        <w:t>Mehler’s</w:t>
+      </w:r>
+      <w:proofErr w:type="spellEnd"/>
+      <w:r>
+        <w:rPr>
+          <w:rFonts w:ascii="Arial" w:hAnsi="Arial" w:cs="Arial"/>
+        </w:rPr>
+        <w:t xml:space="preserve"> findings. </w:t>
       </w:r>
       <w:r>
         <w:rPr>
@@ -9359,13 +10322,41 @@
         <w:rPr>
           <w:rFonts w:ascii="Arial" w:hAnsi="Arial" w:cs="Arial"/>
         </w:rPr>
-        <w:t xml:space="preserve"> In their study, 5 minutes of exposure was sufficient for participants to discern words from part-words, but even after 40 minutes of exposure, they still could not discern words from phantom words (tri-syllabic sequences where syllables are drawn from different words, but ordered so as to maintain their original position in the word). Only with the introduction of linguistic cues (final syllable lengthening and pauses between words), did participants reject phantom words as often as they rejected part-words without additional cues. </w:t>
-      </w:r>
-      <w:r>
-        <w:rPr>
-          <w:rFonts w:ascii="Arial" w:hAnsi="Arial" w:cs="Arial"/>
-        </w:rPr>
-        <w:t xml:space="preserve">Another study found that correct judgments of whether a novel triplet belonged to an exposure stream of repeating visual shapes were improved by how closely the summed transitional probabilities within the triplet were to the original triplet structure. </w:t>
+        <w:t xml:space="preserve"> In their study, 5 minutes of exposure was sufficient for participants to discern words from part-words, but even after 40 minutes of exposure, they still could not discern words from phantom words (tri-syllabic sequences where syllables are drawn from different words, but ordered </w:t>
+      </w:r>
+      <w:proofErr w:type="gramStart"/>
+      <w:r>
+        <w:rPr>
+          <w:rFonts w:ascii="Arial" w:hAnsi="Arial" w:cs="Arial"/>
+        </w:rPr>
+        <w:t>so as to</w:t>
+      </w:r>
+      <w:proofErr w:type="gramEnd"/>
+      <w:r>
+        <w:rPr>
+          <w:rFonts w:ascii="Arial" w:hAnsi="Arial" w:cs="Arial"/>
+        </w:rPr>
+        <w:t xml:space="preserve"> maintain their original position in the word). Only with the introduction of linguistic cues (final syllable lengthening and pauses between words), did participants reject phantom words as often as they rejected part-words without additional cues. </w:t>
+      </w:r>
+      <w:r>
+        <w:rPr>
+          <w:rFonts w:ascii="Arial" w:hAnsi="Arial" w:cs="Arial"/>
+        </w:rPr>
+        <w:t xml:space="preserve">Another study found that correct judgments of whether a novel triplet belonged to an exposure stream of repeating visual shapes </w:t>
+      </w:r>
+      <w:proofErr w:type="gramStart"/>
+      <w:r>
+        <w:rPr>
+          <w:rFonts w:ascii="Arial" w:hAnsi="Arial" w:cs="Arial"/>
+        </w:rPr>
+        <w:t>were improved</w:t>
+      </w:r>
+      <w:proofErr w:type="gramEnd"/>
+      <w:r>
+        <w:rPr>
+          <w:rFonts w:ascii="Arial" w:hAnsi="Arial" w:cs="Arial"/>
+        </w:rPr>
+        <w:t xml:space="preserve"> by how closely the summed transitional probabilities within the triplet were to the original triplet structure. </w:t>
       </w:r>
       <w:r>
         <w:rPr>
@@ -9511,7 +10502,7 @@
           <w:color w:val="auto"/>
         </w:rPr>
       </w:pPr>
-      <w:bookmarkStart w:id="6" w:name="_Toc51682733"/>
+      <w:bookmarkStart w:id="5" w:name="_Toc51682733"/>
       <w:r>
         <w:rPr>
           <w:rFonts w:ascii="Arial" w:hAnsi="Arial" w:cs="Arial"/>
@@ -9520,7 +10511,7 @@
         </w:rPr>
         <w:t>Conclusion</w:t>
       </w:r>
-      <w:bookmarkEnd w:id="6"/>
+      <w:bookmarkEnd w:id="5"/>
     </w:p>
     <w:p>
       <w:pPr>
@@ -9612,7 +10603,21 @@
         <w:rPr>
           <w:rFonts w:ascii="Arial" w:hAnsi="Arial" w:cs="Arial"/>
         </w:rPr>
-        <w:t xml:space="preserve"> tasks. We used a representational similarity analysis to determine if this lack of correlation is due to the fact that reaction times to embedded</w:t>
+        <w:t xml:space="preserve"> tasks. We used a representational similarity analysis to determine if this lack of correlation is </w:t>
+      </w:r>
+      <w:proofErr w:type="gramStart"/>
+      <w:r>
+        <w:rPr>
+          <w:rFonts w:ascii="Arial" w:hAnsi="Arial" w:cs="Arial"/>
+        </w:rPr>
+        <w:t>due to the fact that</w:t>
+      </w:r>
+      <w:proofErr w:type="gramEnd"/>
+      <w:r>
+        <w:rPr>
+          <w:rFonts w:ascii="Arial" w:hAnsi="Arial" w:cs="Arial"/>
+        </w:rPr>
+        <w:t xml:space="preserve"> reaction times to embedded</w:t>
       </w:r>
       <w:r>
         <w:rPr>
@@ -9727,7 +10732,7 @@
           <w:color w:val="auto"/>
         </w:rPr>
       </w:pPr>
-      <w:bookmarkStart w:id="7" w:name="_Toc51682734"/>
+      <w:bookmarkStart w:id="6" w:name="_Toc51682734"/>
       <w:r>
         <w:rPr>
           <w:rFonts w:ascii="Arial" w:hAnsi="Arial" w:cs="Arial"/>
@@ -9736,7 +10741,7 @@
         </w:rPr>
         <w:t>Methods</w:t>
       </w:r>
-      <w:bookmarkEnd w:id="7"/>
+      <w:bookmarkEnd w:id="6"/>
     </w:p>
     <w:p>
       <w:pPr>
@@ -9748,7 +10753,7 @@
           <w:color w:val="auto"/>
         </w:rPr>
       </w:pPr>
-      <w:bookmarkStart w:id="8" w:name="_Toc51682735"/>
+      <w:bookmarkStart w:id="7" w:name="_Toc51682735"/>
       <w:r>
         <w:rPr>
           <w:rFonts w:ascii="Arial" w:hAnsi="Arial" w:cs="Arial"/>
@@ -9757,7 +10762,7 @@
         </w:rPr>
         <w:t>Experiment 1</w:t>
       </w:r>
-      <w:bookmarkEnd w:id="8"/>
+      <w:bookmarkEnd w:id="7"/>
     </w:p>
     <w:p>
       <w:pPr>
@@ -9791,7 +10796,21 @@
         <w:rPr>
           <w:rFonts w:ascii="Arial" w:hAnsi="Arial" w:cs="Arial"/>
         </w:rPr>
-        <w:t>Speech stimuli consisted of 12 consonant-vowel (CV) pairs. We selected 5 unique vowels that are maximally separated in their manner and place of articulation. We ensured that none of these vowels typically occur</w:t>
+        <w:t xml:space="preserve">Speech stimuli consisted of 12 consonant-vowel (CV) pairs. We selected </w:t>
+      </w:r>
+      <w:proofErr w:type="gramStart"/>
+      <w:r>
+        <w:rPr>
+          <w:rFonts w:ascii="Arial" w:hAnsi="Arial" w:cs="Arial"/>
+        </w:rPr>
+        <w:t>5</w:t>
+      </w:r>
+      <w:proofErr w:type="gramEnd"/>
+      <w:r>
+        <w:rPr>
+          <w:rFonts w:ascii="Arial" w:hAnsi="Arial" w:cs="Arial"/>
+        </w:rPr>
+        <w:t xml:space="preserve"> unique vowels that are maximally separated in their manner and place of articulation. We ensured that none of these vowels typically occur</w:t>
       </w:r>
       <w:r>
         <w:rPr>
@@ -9829,7 +10848,103 @@
           <w:rFonts w:ascii="Arial" w:hAnsi="Arial" w:cs="Arial"/>
           <w:lang w:val="fr-FR"/>
         </w:rPr>
-        <w:t xml:space="preserve">Final syllabes were: be, di, ga, ki, la, mi, nu, po, ro, se, tu, za. </w:t>
+        <w:t xml:space="preserve">Final syllabes </w:t>
+      </w:r>
+      <w:proofErr w:type="spellStart"/>
+      <w:r>
+        <w:rPr>
+          <w:rFonts w:ascii="Arial" w:hAnsi="Arial" w:cs="Arial"/>
+          <w:lang w:val="fr-FR"/>
+        </w:rPr>
+        <w:t>were</w:t>
+      </w:r>
+      <w:proofErr w:type="spellEnd"/>
+      <w:r>
+        <w:rPr>
+          <w:rFonts w:ascii="Arial" w:hAnsi="Arial" w:cs="Arial"/>
+          <w:lang w:val="fr-FR"/>
+        </w:rPr>
+        <w:t xml:space="preserve">: </w:t>
+      </w:r>
+      <w:proofErr w:type="spellStart"/>
+      <w:r>
+        <w:rPr>
+          <w:rFonts w:ascii="Arial" w:hAnsi="Arial" w:cs="Arial"/>
+          <w:lang w:val="fr-FR"/>
+        </w:rPr>
+        <w:t>be</w:t>
+      </w:r>
+      <w:proofErr w:type="spellEnd"/>
+      <w:r>
+        <w:rPr>
+          <w:rFonts w:ascii="Arial" w:hAnsi="Arial" w:cs="Arial"/>
+          <w:lang w:val="fr-FR"/>
+        </w:rPr>
+        <w:t xml:space="preserve">, di, </w:t>
+      </w:r>
+      <w:proofErr w:type="spellStart"/>
+      <w:r>
+        <w:rPr>
+          <w:rFonts w:ascii="Arial" w:hAnsi="Arial" w:cs="Arial"/>
+          <w:lang w:val="fr-FR"/>
+        </w:rPr>
+        <w:t>ga</w:t>
+      </w:r>
+      <w:proofErr w:type="spellEnd"/>
+      <w:r>
+        <w:rPr>
+          <w:rFonts w:ascii="Arial" w:hAnsi="Arial" w:cs="Arial"/>
+          <w:lang w:val="fr-FR"/>
+        </w:rPr>
+        <w:t xml:space="preserve">, </w:t>
+      </w:r>
+      <w:proofErr w:type="spellStart"/>
+      <w:r>
+        <w:rPr>
+          <w:rFonts w:ascii="Arial" w:hAnsi="Arial" w:cs="Arial"/>
+          <w:lang w:val="fr-FR"/>
+        </w:rPr>
+        <w:t>ki</w:t>
+      </w:r>
+      <w:proofErr w:type="spellEnd"/>
+      <w:r>
+        <w:rPr>
+          <w:rFonts w:ascii="Arial" w:hAnsi="Arial" w:cs="Arial"/>
+          <w:lang w:val="fr-FR"/>
+        </w:rPr>
+        <w:t xml:space="preserve">, la, mi, nu, po, </w:t>
+      </w:r>
+      <w:proofErr w:type="spellStart"/>
+      <w:r>
+        <w:rPr>
+          <w:rFonts w:ascii="Arial" w:hAnsi="Arial" w:cs="Arial"/>
+          <w:lang w:val="fr-FR"/>
+        </w:rPr>
+        <w:t>ro</w:t>
+      </w:r>
+      <w:proofErr w:type="spellEnd"/>
+      <w:r>
+        <w:rPr>
+          <w:rFonts w:ascii="Arial" w:hAnsi="Arial" w:cs="Arial"/>
+          <w:lang w:val="fr-FR"/>
+        </w:rPr>
+        <w:t xml:space="preserve">, se, tu, </w:t>
+      </w:r>
+      <w:proofErr w:type="spellStart"/>
+      <w:r>
+        <w:rPr>
+          <w:rFonts w:ascii="Arial" w:hAnsi="Arial" w:cs="Arial"/>
+          <w:lang w:val="fr-FR"/>
+        </w:rPr>
+        <w:t>za</w:t>
+      </w:r>
+      <w:proofErr w:type="spellEnd"/>
+      <w:r>
+        <w:rPr>
+          <w:rFonts w:ascii="Arial" w:hAnsi="Arial" w:cs="Arial"/>
+          <w:lang w:val="fr-FR"/>
+        </w:rPr>
+        <w:t xml:space="preserve">. </w:t>
       </w:r>
     </w:p>
     <w:p>
@@ -9844,7 +10959,21 @@
         <w:rPr>
           <w:rFonts w:ascii="Arial" w:hAnsi="Arial" w:cs="Arial"/>
         </w:rPr>
-        <w:t xml:space="preserve">A male native speaker of German was recorded pronouncing each syllable in our set separately and with </w:t>
+        <w:t xml:space="preserve">A male native speaker of German </w:t>
+      </w:r>
+      <w:proofErr w:type="gramStart"/>
+      <w:r>
+        <w:rPr>
+          <w:rFonts w:ascii="Arial" w:hAnsi="Arial" w:cs="Arial"/>
+        </w:rPr>
+        <w:t>was recorded</w:t>
+      </w:r>
+      <w:proofErr w:type="gramEnd"/>
+      <w:r>
+        <w:rPr>
+          <w:rFonts w:ascii="Arial" w:hAnsi="Arial" w:cs="Arial"/>
+        </w:rPr>
+        <w:t xml:space="preserve"> pronouncing each syllable in our set separately and with </w:t>
       </w:r>
       <w:r>
         <w:rPr>
@@ -9856,7 +10985,21 @@
         <w:rPr>
           <w:rFonts w:ascii="Arial" w:hAnsi="Arial" w:cs="Arial"/>
         </w:rPr>
-        <w:t xml:space="preserve"> was repeated </w:t>
+        <w:t xml:space="preserve"> </w:t>
+      </w:r>
+      <w:proofErr w:type="gramStart"/>
+      <w:r>
+        <w:rPr>
+          <w:rFonts w:ascii="Arial" w:hAnsi="Arial" w:cs="Arial"/>
+        </w:rPr>
+        <w:t>was repeated</w:t>
+      </w:r>
+      <w:proofErr w:type="gramEnd"/>
+      <w:r>
+        <w:rPr>
+          <w:rFonts w:ascii="Arial" w:hAnsi="Arial" w:cs="Arial"/>
+        </w:rPr>
+        <w:t xml:space="preserve"> </w:t>
       </w:r>
       <w:r>
         <w:rPr>
@@ -9874,7 +11017,21 @@
         <w:rPr>
           <w:rFonts w:ascii="Arial" w:hAnsi="Arial" w:cs="Arial"/>
         </w:rPr>
-        <w:t xml:space="preserve">The token which most closely followed the IPA pronunciation was selected as the final syllable. </w:t>
+        <w:t xml:space="preserve">The </w:t>
+      </w:r>
+      <w:proofErr w:type="gramStart"/>
+      <w:r>
+        <w:rPr>
+          <w:rFonts w:ascii="Arial" w:hAnsi="Arial" w:cs="Arial"/>
+        </w:rPr>
+        <w:t>token which most closely followed the IPA pronunciation</w:t>
+      </w:r>
+      <w:proofErr w:type="gramEnd"/>
+      <w:r>
+        <w:rPr>
+          <w:rFonts w:ascii="Arial" w:hAnsi="Arial" w:cs="Arial"/>
+        </w:rPr>
+        <w:t xml:space="preserve"> was selected as the final syllable. </w:t>
       </w:r>
       <w:r>
         <w:rPr>
@@ -9912,12 +11069,14 @@
         </w:rPr>
         <w:t xml:space="preserve">syllable </w:t>
       </w:r>
+      <w:proofErr w:type="gramStart"/>
       <w:r>
         <w:rPr>
           <w:rFonts w:ascii="Arial" w:hAnsi="Arial" w:cs="Arial"/>
         </w:rPr>
         <w:t>were removed</w:t>
       </w:r>
+      <w:proofErr w:type="gramEnd"/>
       <w:r>
         <w:rPr>
           <w:rFonts w:ascii="Arial" w:hAnsi="Arial" w:cs="Arial"/>
@@ -9940,7 +11099,21 @@
         <w:rPr>
           <w:rFonts w:ascii="Arial" w:hAnsi="Arial" w:cs="Arial"/>
         </w:rPr>
-        <w:t>yllables were normalized for pitch and intensity</w:t>
+        <w:t xml:space="preserve">yllables </w:t>
+      </w:r>
+      <w:proofErr w:type="gramStart"/>
+      <w:r>
+        <w:rPr>
+          <w:rFonts w:ascii="Arial" w:hAnsi="Arial" w:cs="Arial"/>
+        </w:rPr>
+        <w:t>were normalized</w:t>
+      </w:r>
+      <w:proofErr w:type="gramEnd"/>
+      <w:r>
+        <w:rPr>
+          <w:rFonts w:ascii="Arial" w:hAnsi="Arial" w:cs="Arial"/>
+        </w:rPr>
+        <w:t xml:space="preserve"> for pitch and intensity</w:t>
       </w:r>
       <w:r>
         <w:rPr>
@@ -9964,7 +11137,14 @@
         <w:rPr>
           <w:rFonts w:ascii="Arial" w:hAnsi="Arial" w:cs="Arial"/>
         </w:rPr>
-        <w:t xml:space="preserve"> homogeneity between tokens. Finally, syllables were </w:t>
+        <w:t xml:space="preserve"> homogeneity between tokens. Finally, syllables </w:t>
+      </w:r>
+      <w:proofErr w:type="gramStart"/>
+      <w:r>
+        <w:rPr>
+          <w:rFonts w:ascii="Arial" w:hAnsi="Arial" w:cs="Arial"/>
+        </w:rPr>
+        <w:t xml:space="preserve">were </w:t>
       </w:r>
       <w:r>
         <w:rPr>
@@ -9976,7 +11156,14 @@
         <w:rPr>
           <w:rFonts w:ascii="Arial" w:hAnsi="Arial" w:cs="Arial"/>
         </w:rPr>
-        <w:t>compressed to 240 ms in duration and a 10 ms silence was added at the end of each syllable</w:t>
+        <w:t>compressed</w:t>
+      </w:r>
+      <w:proofErr w:type="gramEnd"/>
+      <w:r>
+        <w:rPr>
+          <w:rFonts w:ascii="Arial" w:hAnsi="Arial" w:cs="Arial"/>
+        </w:rPr>
+        <w:t xml:space="preserve"> to 240 ms in duration and a 10 ms silence was added at the end of each syllable</w:t>
       </w:r>
       <w:r>
         <w:rPr>
@@ -10003,7 +11190,21 @@
         <w:rPr>
           <w:rFonts w:ascii="Arial" w:hAnsi="Arial" w:cs="Arial"/>
         </w:rPr>
-        <w:t xml:space="preserve">Syllables were combined into 4 tri-syllabic </w:t>
+        <w:t xml:space="preserve">Syllables were combined into </w:t>
+      </w:r>
+      <w:proofErr w:type="gramStart"/>
+      <w:r>
+        <w:rPr>
+          <w:rFonts w:ascii="Arial" w:hAnsi="Arial" w:cs="Arial"/>
+        </w:rPr>
+        <w:t>4</w:t>
+      </w:r>
+      <w:proofErr w:type="gramEnd"/>
+      <w:r>
+        <w:rPr>
+          <w:rFonts w:ascii="Arial" w:hAnsi="Arial" w:cs="Arial"/>
+        </w:rPr>
+        <w:t xml:space="preserve"> tri-syllabic </w:t>
       </w:r>
       <w:r>
         <w:rPr>
@@ -10027,7 +11228,14 @@
         <w:rPr>
           <w:rFonts w:ascii="Arial" w:hAnsi="Arial" w:cs="Arial"/>
         </w:rPr>
-        <w:t>vowels and similarity between any possible succeeding pairs of syllables was minimized. We also ensured that no pairs were pho</w:t>
+        <w:t xml:space="preserve">vowels and similarity between any possible succeeding pairs of syllables was minimized. We also ensured that no pairs were </w:t>
+      </w:r>
+      <w:proofErr w:type="spellStart"/>
+      <w:r>
+        <w:rPr>
+          <w:rFonts w:ascii="Arial" w:hAnsi="Arial" w:cs="Arial"/>
+        </w:rPr>
+        <w:t>pho</w:t>
       </w:r>
       <w:r>
         <w:rPr>
@@ -10039,19 +11247,96 @@
         <w:rPr>
           <w:rFonts w:ascii="Arial" w:hAnsi="Arial" w:cs="Arial"/>
         </w:rPr>
-        <w:t xml:space="preserve">otactically illegal or shared a resemblance with existing words in German. </w:t>
-      </w:r>
-      <w:r>
-        <w:rPr>
-          <w:rFonts w:ascii="Arial" w:hAnsi="Arial" w:cs="Arial"/>
-        </w:rPr>
-        <w:t>Pseudowords for our study were</w:t>
-      </w:r>
-      <w:r>
-        <w:rPr>
-          <w:rFonts w:ascii="Arial" w:hAnsi="Arial" w:cs="Arial"/>
-        </w:rPr>
-        <w:t>: nugadi, rokise, mipola, zabetu. Part-words, used in the word recognition task, were</w:t>
+        <w:t>otactically</w:t>
+      </w:r>
+      <w:proofErr w:type="spellEnd"/>
+      <w:r>
+        <w:rPr>
+          <w:rFonts w:ascii="Arial" w:hAnsi="Arial" w:cs="Arial"/>
+        </w:rPr>
+        <w:t xml:space="preserve"> illegal or shared a resemblance with existing words in German. </w:t>
+      </w:r>
+      <w:r>
+        <w:rPr>
+          <w:rFonts w:ascii="Arial" w:hAnsi="Arial" w:cs="Arial"/>
+        </w:rPr>
+        <w:t xml:space="preserve">Pseudowords for our study </w:t>
+      </w:r>
+      <w:proofErr w:type="gramStart"/>
+      <w:r>
+        <w:rPr>
+          <w:rFonts w:ascii="Arial" w:hAnsi="Arial" w:cs="Arial"/>
+        </w:rPr>
+        <w:t>were</w:t>
+      </w:r>
+      <w:r>
+        <w:rPr>
+          <w:rFonts w:ascii="Arial" w:hAnsi="Arial" w:cs="Arial"/>
+        </w:rPr>
+        <w:t>:</w:t>
+      </w:r>
+      <w:proofErr w:type="gramEnd"/>
+      <w:r>
+        <w:rPr>
+          <w:rFonts w:ascii="Arial" w:hAnsi="Arial" w:cs="Arial"/>
+        </w:rPr>
+        <w:t xml:space="preserve"> </w:t>
+      </w:r>
+      <w:proofErr w:type="spellStart"/>
+      <w:r>
+        <w:rPr>
+          <w:rFonts w:ascii="Arial" w:hAnsi="Arial" w:cs="Arial"/>
+        </w:rPr>
+        <w:t>nugadi</w:t>
+      </w:r>
+      <w:proofErr w:type="spellEnd"/>
+      <w:r>
+        <w:rPr>
+          <w:rFonts w:ascii="Arial" w:hAnsi="Arial" w:cs="Arial"/>
+        </w:rPr>
+        <w:t xml:space="preserve">, </w:t>
+      </w:r>
+      <w:proofErr w:type="spellStart"/>
+      <w:r>
+        <w:rPr>
+          <w:rFonts w:ascii="Arial" w:hAnsi="Arial" w:cs="Arial"/>
+        </w:rPr>
+        <w:t>rokise</w:t>
+      </w:r>
+      <w:proofErr w:type="spellEnd"/>
+      <w:r>
+        <w:rPr>
+          <w:rFonts w:ascii="Arial" w:hAnsi="Arial" w:cs="Arial"/>
+        </w:rPr>
+        <w:t xml:space="preserve">, </w:t>
+      </w:r>
+      <w:proofErr w:type="spellStart"/>
+      <w:r>
+        <w:rPr>
+          <w:rFonts w:ascii="Arial" w:hAnsi="Arial" w:cs="Arial"/>
+        </w:rPr>
+        <w:t>mipola</w:t>
+      </w:r>
+      <w:proofErr w:type="spellEnd"/>
+      <w:r>
+        <w:rPr>
+          <w:rFonts w:ascii="Arial" w:hAnsi="Arial" w:cs="Arial"/>
+        </w:rPr>
+        <w:t xml:space="preserve">, </w:t>
+      </w:r>
+      <w:proofErr w:type="spellStart"/>
+      <w:r>
+        <w:rPr>
+          <w:rFonts w:ascii="Arial" w:hAnsi="Arial" w:cs="Arial"/>
+        </w:rPr>
+        <w:t>zabetu</w:t>
+      </w:r>
+      <w:proofErr w:type="spellEnd"/>
+      <w:r>
+        <w:rPr>
+          <w:rFonts w:ascii="Arial" w:hAnsi="Arial" w:cs="Arial"/>
+        </w:rPr>
+        <w:t>. Part-words, used in the word recognition task, were</w:t>
       </w:r>
       <w:r>
         <w:rPr>
@@ -10063,7 +11348,63 @@
         <w:rPr>
           <w:rFonts w:ascii="Arial" w:hAnsi="Arial" w:cs="Arial"/>
         </w:rPr>
-        <w:t>: dizabe, semipo, lanuga, turoki.</w:t>
+        <w:t xml:space="preserve">: </w:t>
+      </w:r>
+      <w:proofErr w:type="spellStart"/>
+      <w:r>
+        <w:rPr>
+          <w:rFonts w:ascii="Arial" w:hAnsi="Arial" w:cs="Arial"/>
+        </w:rPr>
+        <w:t>dizabe</w:t>
+      </w:r>
+      <w:proofErr w:type="spellEnd"/>
+      <w:r>
+        <w:rPr>
+          <w:rFonts w:ascii="Arial" w:hAnsi="Arial" w:cs="Arial"/>
+        </w:rPr>
+        <w:t xml:space="preserve">, </w:t>
+      </w:r>
+      <w:proofErr w:type="spellStart"/>
+      <w:r>
+        <w:rPr>
+          <w:rFonts w:ascii="Arial" w:hAnsi="Arial" w:cs="Arial"/>
+        </w:rPr>
+        <w:t>semipo</w:t>
+      </w:r>
+      <w:proofErr w:type="spellEnd"/>
+      <w:r>
+        <w:rPr>
+          <w:rFonts w:ascii="Arial" w:hAnsi="Arial" w:cs="Arial"/>
+        </w:rPr>
+        <w:t xml:space="preserve">, </w:t>
+      </w:r>
+      <w:proofErr w:type="spellStart"/>
+      <w:r>
+        <w:rPr>
+          <w:rFonts w:ascii="Arial" w:hAnsi="Arial" w:cs="Arial"/>
+        </w:rPr>
+        <w:t>lanuga</w:t>
+      </w:r>
+      <w:proofErr w:type="spellEnd"/>
+      <w:r>
+        <w:rPr>
+          <w:rFonts w:ascii="Arial" w:hAnsi="Arial" w:cs="Arial"/>
+        </w:rPr>
+        <w:t xml:space="preserve">, </w:t>
+      </w:r>
+      <w:proofErr w:type="spellStart"/>
+      <w:r>
+        <w:rPr>
+          <w:rFonts w:ascii="Arial" w:hAnsi="Arial" w:cs="Arial"/>
+        </w:rPr>
+        <w:t>turoki</w:t>
+      </w:r>
+      <w:proofErr w:type="spellEnd"/>
+      <w:r>
+        <w:rPr>
+          <w:rFonts w:ascii="Arial" w:hAnsi="Arial" w:cs="Arial"/>
+        </w:rPr>
+        <w:t>.</w:t>
       </w:r>
     </w:p>
     <w:p>
@@ -10080,11 +11421,19 @@
         </w:rPr>
         <w:t xml:space="preserve">Continuous speech sequences (24) </w:t>
       </w:r>
-      <w:r>
-        <w:rPr>
-          <w:rFonts w:ascii="Arial" w:hAnsi="Arial" w:cs="Arial"/>
-        </w:rPr>
-        <w:t xml:space="preserve">were created in Matlab by concatenating </w:t>
+      <w:proofErr w:type="gramStart"/>
+      <w:r>
+        <w:rPr>
+          <w:rFonts w:ascii="Arial" w:hAnsi="Arial" w:cs="Arial"/>
+        </w:rPr>
+        <w:t>were created</w:t>
+      </w:r>
+      <w:proofErr w:type="gramEnd"/>
+      <w:r>
+        <w:rPr>
+          <w:rFonts w:ascii="Arial" w:hAnsi="Arial" w:cs="Arial"/>
+        </w:rPr>
+        <w:t xml:space="preserve"> in Matlab by concatenating </w:t>
       </w:r>
       <w:r>
         <w:rPr>
@@ -10221,7 +11570,21 @@
         <w:rPr>
           <w:rFonts w:ascii="Arial" w:hAnsi="Arial" w:cs="Arial"/>
         </w:rPr>
-        <w:t>(relative to the preceding syllable) was 1, while</w:t>
+        <w:t xml:space="preserve">(relative to the preceding syllable) was </w:t>
+      </w:r>
+      <w:proofErr w:type="gramStart"/>
+      <w:r>
+        <w:rPr>
+          <w:rFonts w:ascii="Arial" w:hAnsi="Arial" w:cs="Arial"/>
+        </w:rPr>
+        <w:t>1</w:t>
+      </w:r>
+      <w:proofErr w:type="gramEnd"/>
+      <w:r>
+        <w:rPr>
+          <w:rFonts w:ascii="Arial" w:hAnsi="Arial" w:cs="Arial"/>
+        </w:rPr>
+        <w:t>, while</w:t>
       </w:r>
       <w:r>
         <w:rPr>
@@ -10251,7 +11614,21 @@
         <w:rPr>
           <w:rFonts w:ascii="Arial" w:hAnsi="Arial" w:cs="Arial"/>
         </w:rPr>
-        <w:t xml:space="preserve">Speech streams were ramped up and down in amplitude </w:t>
+        <w:t xml:space="preserve">Speech streams </w:t>
+      </w:r>
+      <w:proofErr w:type="gramStart"/>
+      <w:r>
+        <w:rPr>
+          <w:rFonts w:ascii="Arial" w:hAnsi="Arial" w:cs="Arial"/>
+        </w:rPr>
+        <w:t>were ramped</w:t>
+      </w:r>
+      <w:proofErr w:type="gramEnd"/>
+      <w:r>
+        <w:rPr>
+          <w:rFonts w:ascii="Arial" w:hAnsi="Arial" w:cs="Arial"/>
+        </w:rPr>
+        <w:t xml:space="preserve"> up and down in amplitude </w:t>
       </w:r>
       <w:r>
         <w:rPr>
@@ -10327,7 +11704,25 @@
         <w:rPr>
           <w:rFonts w:ascii="Arial" w:hAnsi="Arial" w:cs="Arial"/>
         </w:rPr>
-        <w:t xml:space="preserve">study (27 female, mean age, 27.44 </w:t>
+        <w:t>study (26</w:t>
+      </w:r>
+      <w:r>
+        <w:rPr>
+          <w:rFonts w:ascii="Arial" w:hAnsi="Arial" w:cs="Arial"/>
+        </w:rPr>
+        <w:t xml:space="preserve"> female, mean age, </w:t>
+      </w:r>
+      <w:r>
+        <w:rPr>
+          <w:rFonts w:ascii="Arial" w:hAnsi="Arial" w:cs="Arial"/>
+        </w:rPr>
+        <w:t>23.78</w:t>
+      </w:r>
+      <w:r>
+        <w:rPr>
+          <w:rFonts w:ascii="Arial" w:hAnsi="Arial" w:cs="Arial"/>
+        </w:rPr>
+        <w:t xml:space="preserve"> </w:t>
       </w:r>
       <w:r>
         <w:rPr>
@@ -10339,7 +11734,37 @@
         <w:rPr>
           <w:rFonts w:ascii="Arial" w:hAnsi="Arial" w:cs="Arial"/>
         </w:rPr>
-        <w:t xml:space="preserve"> 5.78 sd). </w:t>
+        <w:t xml:space="preserve"> </w:t>
+      </w:r>
+      <w:r>
+        <w:rPr>
+          <w:rFonts w:ascii="Arial" w:hAnsi="Arial" w:cs="Arial"/>
+        </w:rPr>
+        <w:t>9.31</w:t>
+      </w:r>
+      <w:bookmarkStart w:id="8" w:name="_GoBack"/>
+      <w:bookmarkEnd w:id="8"/>
+      <w:r>
+        <w:rPr>
+          <w:rFonts w:ascii="Arial" w:hAnsi="Arial" w:cs="Arial"/>
+        </w:rPr>
+        <w:t xml:space="preserve"> </w:t>
+      </w:r>
+      <w:proofErr w:type="spellStart"/>
+      <w:proofErr w:type="gramStart"/>
+      <w:r>
+        <w:rPr>
+          <w:rFonts w:ascii="Arial" w:hAnsi="Arial" w:cs="Arial"/>
+        </w:rPr>
+        <w:t>sd</w:t>
+      </w:r>
+      <w:proofErr w:type="spellEnd"/>
+      <w:proofErr w:type="gramEnd"/>
+      <w:r>
+        <w:rPr>
+          <w:rFonts w:ascii="Arial" w:hAnsi="Arial" w:cs="Arial"/>
+        </w:rPr>
+        <w:t xml:space="preserve">). </w:t>
       </w:r>
       <w:r>
         <w:rPr>
@@ -10369,7 +11794,21 @@
         <w:rPr>
           <w:rFonts w:ascii="Arial" w:hAnsi="Arial" w:cs="Arial"/>
         </w:rPr>
-        <w:t xml:space="preserve"> and were paid for their participation.</w:t>
+        <w:t xml:space="preserve"> and </w:t>
+      </w:r>
+      <w:proofErr w:type="gramStart"/>
+      <w:r>
+        <w:rPr>
+          <w:rFonts w:ascii="Arial" w:hAnsi="Arial" w:cs="Arial"/>
+        </w:rPr>
+        <w:t>were paid</w:t>
+      </w:r>
+      <w:proofErr w:type="gramEnd"/>
+      <w:r>
+        <w:rPr>
+          <w:rFonts w:ascii="Arial" w:hAnsi="Arial" w:cs="Arial"/>
+        </w:rPr>
+        <w:t xml:space="preserve"> for their participation.</w:t>
       </w:r>
       <w:r>
         <w:rPr>
@@ -10387,7 +11826,35 @@
         <w:rPr>
           <w:rFonts w:ascii="Arial" w:hAnsi="Arial" w:cs="Arial"/>
         </w:rPr>
-        <w:t xml:space="preserve">participants were removed from the data pool due to technical failure. Of the 39 remaining datasets, 33 were used in analyzing the target detection task (one participant failed to follow instructions, and technical issues caused partial data loss for the other five). </w:t>
+        <w:t xml:space="preserve">participants </w:t>
+      </w:r>
+      <w:proofErr w:type="gramStart"/>
+      <w:r>
+        <w:rPr>
+          <w:rFonts w:ascii="Arial" w:hAnsi="Arial" w:cs="Arial"/>
+        </w:rPr>
+        <w:t>were removed</w:t>
+      </w:r>
+      <w:proofErr w:type="gramEnd"/>
+      <w:r>
+        <w:rPr>
+          <w:rFonts w:ascii="Arial" w:hAnsi="Arial" w:cs="Arial"/>
+        </w:rPr>
+        <w:t xml:space="preserve"> from the data pool due to technical failure. Of the 39 remaining datasets, 33 </w:t>
+      </w:r>
+      <w:proofErr w:type="gramStart"/>
+      <w:r>
+        <w:rPr>
+          <w:rFonts w:ascii="Arial" w:hAnsi="Arial" w:cs="Arial"/>
+        </w:rPr>
+        <w:t>were used</w:t>
+      </w:r>
+      <w:proofErr w:type="gramEnd"/>
+      <w:r>
+        <w:rPr>
+          <w:rFonts w:ascii="Arial" w:hAnsi="Arial" w:cs="Arial"/>
+        </w:rPr>
+        <w:t xml:space="preserve"> in analyzing the target detection task (one participant failed to follow instructions, and technical issues caused partial data loss for the other five). </w:t>
       </w:r>
       <w:r>
         <w:rPr>
@@ -10476,7 +11943,35 @@
         <w:rPr>
           <w:rFonts w:ascii="Arial" w:hAnsi="Arial" w:cs="Arial"/>
         </w:rPr>
-        <w:t xml:space="preserve"> using similar online and offline tasks as us had observed a significant correlation coefficient of 0.51 with 24 participants. A power analysis revealed this analysis to have a power of 0.74, suggesting that this effect size is rather large based on Cohen’s effect sizes for r values of 0.1, 0.3, and 0.5, respectively representing small, medium, and large effects. We calculated that in order to obtain a test with at least 80%, we would need 27 participants, and for 90% 36 participants. Our sample of 33 then was theoretically sufficient to observe a correlation effect as large as Batterink et al. reported. </w:t>
+        <w:t xml:space="preserve"> using similar online and offline tasks as us had observed a significant correlation coefficient of 0.51 with 24 participants. A power analysis revealed this analysis to have a power of 0.74, suggesting that this effect size is rather large based on Cohen’s effect sizes for </w:t>
+      </w:r>
+      <w:proofErr w:type="gramStart"/>
+      <w:r>
+        <w:rPr>
+          <w:rFonts w:ascii="Arial" w:hAnsi="Arial" w:cs="Arial"/>
+        </w:rPr>
+        <w:t>r values</w:t>
+      </w:r>
+      <w:proofErr w:type="gramEnd"/>
+      <w:r>
+        <w:rPr>
+          <w:rFonts w:ascii="Arial" w:hAnsi="Arial" w:cs="Arial"/>
+        </w:rPr>
+        <w:t xml:space="preserve"> of 0.1, 0.3, and 0.5, respectively representing small, medium, and large effects. We calculated that in order to obtain a test with at least 80%, we would need 27 participants, and for 90% 36 participants. Our sample of 33 then was theoretically sufficient to observe a correlation effect as large </w:t>
+      </w:r>
+      <w:proofErr w:type="gramStart"/>
+      <w:r>
+        <w:rPr>
+          <w:rFonts w:ascii="Arial" w:hAnsi="Arial" w:cs="Arial"/>
+        </w:rPr>
+        <w:t>as Batterink et al. reported</w:t>
+      </w:r>
+      <w:proofErr w:type="gramEnd"/>
+      <w:r>
+        <w:rPr>
+          <w:rFonts w:ascii="Arial" w:hAnsi="Arial" w:cs="Arial"/>
+        </w:rPr>
+        <w:t xml:space="preserve">. </w:t>
       </w:r>
     </w:p>
     <w:p>
@@ -10491,7 +11986,63 @@
         <w:rPr>
           <w:rFonts w:ascii="Arial" w:hAnsi="Arial" w:cs="Arial"/>
         </w:rPr>
-        <w:t>Participants were seated in a dimly-lit, sound-attenuated booth, approximately 52 cm from the monitor and listened to the stimuli via headphones connected to a headphone amplifier (Beyerdynamics-DT-770 80 Ohm; Lakepeople G103P1262). Stimulus intensity level was approximately 57 dB (LAF: min 44 dB, max 76 dB), as measured by a NTi Audio device connected to an artificial ear on which the experiment headphones were mounted.</w:t>
+        <w:t xml:space="preserve">Participants were seated in a </w:t>
+      </w:r>
+      <w:proofErr w:type="gramStart"/>
+      <w:r>
+        <w:rPr>
+          <w:rFonts w:ascii="Arial" w:hAnsi="Arial" w:cs="Arial"/>
+        </w:rPr>
+        <w:t>dimly-lit</w:t>
+      </w:r>
+      <w:proofErr w:type="gramEnd"/>
+      <w:r>
+        <w:rPr>
+          <w:rFonts w:ascii="Arial" w:hAnsi="Arial" w:cs="Arial"/>
+        </w:rPr>
+        <w:t xml:space="preserve">, sound-attenuated booth, approximately 52 cm from the monitor and listened to the stimuli via headphones connected to a headphone amplifier (Beyerdynamics-DT-770 80 Ohm; </w:t>
+      </w:r>
+      <w:proofErr w:type="spellStart"/>
+      <w:r>
+        <w:rPr>
+          <w:rFonts w:ascii="Arial" w:hAnsi="Arial" w:cs="Arial"/>
+        </w:rPr>
+        <w:t>Lakepeople</w:t>
+      </w:r>
+      <w:proofErr w:type="spellEnd"/>
+      <w:r>
+        <w:rPr>
+          <w:rFonts w:ascii="Arial" w:hAnsi="Arial" w:cs="Arial"/>
+        </w:rPr>
+        <w:t xml:space="preserve"> G103P1262). Stimulus intensity level was approximately 57 dB (LAF: min 44 dB, max 76 dB), as measured by </w:t>
+      </w:r>
+      <w:proofErr w:type="gramStart"/>
+      <w:r>
+        <w:rPr>
+          <w:rFonts w:ascii="Arial" w:hAnsi="Arial" w:cs="Arial"/>
+        </w:rPr>
+        <w:t>a</w:t>
+      </w:r>
+      <w:proofErr w:type="gramEnd"/>
+      <w:r>
+        <w:rPr>
+          <w:rFonts w:ascii="Arial" w:hAnsi="Arial" w:cs="Arial"/>
+        </w:rPr>
+        <w:t xml:space="preserve"> </w:t>
+      </w:r>
+      <w:proofErr w:type="spellStart"/>
+      <w:r>
+        <w:rPr>
+          <w:rFonts w:ascii="Arial" w:hAnsi="Arial" w:cs="Arial"/>
+        </w:rPr>
+        <w:t>NTi</w:t>
+      </w:r>
+      <w:proofErr w:type="spellEnd"/>
+      <w:r>
+        <w:rPr>
+          <w:rFonts w:ascii="Arial" w:hAnsi="Arial" w:cs="Arial"/>
+        </w:rPr>
+        <w:t xml:space="preserve"> Audio device connected to an artificial ear on which the experiment headphones were mounted.</w:t>
       </w:r>
     </w:p>
     <w:p>
@@ -10506,7 +12057,21 @@
         <w:rPr>
           <w:rFonts w:ascii="Arial" w:hAnsi="Arial" w:cs="Arial"/>
         </w:rPr>
-        <w:t xml:space="preserve">The experiment was designed using Presentation® (Version 20.1 Build 12.04.17) and delivered on two versions of the software (Version 20.0 Build 07.26.17 and Version 21.1 Build 09.05.19, Neurobehavioral Systems, Inc., Berkeley, CA, </w:t>
+        <w:t xml:space="preserve">The experiment </w:t>
+      </w:r>
+      <w:proofErr w:type="gramStart"/>
+      <w:r>
+        <w:rPr>
+          <w:rFonts w:ascii="Arial" w:hAnsi="Arial" w:cs="Arial"/>
+        </w:rPr>
+        <w:t>was designed</w:t>
+      </w:r>
+      <w:proofErr w:type="gramEnd"/>
+      <w:r>
+        <w:rPr>
+          <w:rFonts w:ascii="Arial" w:hAnsi="Arial" w:cs="Arial"/>
+        </w:rPr>
+        <w:t xml:space="preserve"> using Presentation® (Version 20.1 Build 12.04.17) and delivered on two versions of the software (Version 20.0 Build 07.26.17 and Version 21.1 Build 09.05.19, Neurobehavioral Systems, Inc., Berkeley, CA, </w:t>
       </w:r>
       <w:hyperlink r:id="rId9" w:history="1">
         <w:r>
@@ -10521,7 +12086,21 @@
         <w:rPr>
           <w:rFonts w:ascii="Arial" w:hAnsi="Arial" w:cs="Arial"/>
         </w:rPr>
-        <w:t>). The experiment was conducted on a 64-bit Windows machine (Fujitsu Celsius M740B) running Windows 10.</w:t>
+        <w:t xml:space="preserve">). The experiment </w:t>
+      </w:r>
+      <w:proofErr w:type="gramStart"/>
+      <w:r>
+        <w:rPr>
+          <w:rFonts w:ascii="Arial" w:hAnsi="Arial" w:cs="Arial"/>
+        </w:rPr>
+        <w:t>was conducted</w:t>
+      </w:r>
+      <w:proofErr w:type="gramEnd"/>
+      <w:r>
+        <w:rPr>
+          <w:rFonts w:ascii="Arial" w:hAnsi="Arial" w:cs="Arial"/>
+        </w:rPr>
+        <w:t xml:space="preserve"> on a 64-bit Windows machine (Fujitsu Celsius M740B) running Windows 10.</w:t>
       </w:r>
     </w:p>
     <w:p>
@@ -10536,13 +12115,41 @@
         <w:rPr>
           <w:rFonts w:ascii="Arial" w:hAnsi="Arial" w:cs="Arial"/>
         </w:rPr>
-        <w:t xml:space="preserve">The experiment consisted of an exposure phase, during participants performed the target detection task, followed by the word recognition task. </w:t>
-      </w:r>
-      <w:r>
-        <w:rPr>
-          <w:rFonts w:ascii="Arial" w:hAnsi="Arial" w:cs="Arial"/>
-        </w:rPr>
-        <w:t xml:space="preserve">Our experiment also included an additional task, designed to measure perceived speed of the speech stream before versus after the exposure phase. Results from this task will not be discussed here. </w:t>
+        <w:t xml:space="preserve">The experiment consisted of an exposure phase, during participants performed the target </w:t>
+      </w:r>
+      <w:proofErr w:type="gramStart"/>
+      <w:r>
+        <w:rPr>
+          <w:rFonts w:ascii="Arial" w:hAnsi="Arial" w:cs="Arial"/>
+        </w:rPr>
+        <w:t>detection</w:t>
+      </w:r>
+      <w:proofErr w:type="gramEnd"/>
+      <w:r>
+        <w:rPr>
+          <w:rFonts w:ascii="Arial" w:hAnsi="Arial" w:cs="Arial"/>
+        </w:rPr>
+        <w:t xml:space="preserve"> task, followed by the word recognition task. </w:t>
+      </w:r>
+      <w:r>
+        <w:rPr>
+          <w:rFonts w:ascii="Arial" w:hAnsi="Arial" w:cs="Arial"/>
+        </w:rPr>
+        <w:t xml:space="preserve">Our experiment also included an additional task, designed to measure perceived speed of the speech stream before versus after the exposure phase. Results from this task </w:t>
+      </w:r>
+      <w:proofErr w:type="gramStart"/>
+      <w:r>
+        <w:rPr>
+          <w:rFonts w:ascii="Arial" w:hAnsi="Arial" w:cs="Arial"/>
+        </w:rPr>
+        <w:t>will not be discussed</w:t>
+      </w:r>
+      <w:proofErr w:type="gramEnd"/>
+      <w:r>
+        <w:rPr>
+          <w:rFonts w:ascii="Arial" w:hAnsi="Arial" w:cs="Arial"/>
+        </w:rPr>
+        <w:t xml:space="preserve"> here. </w:t>
       </w:r>
     </w:p>
     <w:p>
@@ -10581,7 +12188,21 @@
         <w:rPr>
           <w:rFonts w:ascii="Arial" w:hAnsi="Arial" w:cs="Arial"/>
         </w:rPr>
-        <w:t xml:space="preserve"> Participants were told they would hear brief sequences of sounds from an alien language.</w:t>
+        <w:t xml:space="preserve"> Participants </w:t>
+      </w:r>
+      <w:proofErr w:type="gramStart"/>
+      <w:r>
+        <w:rPr>
+          <w:rFonts w:ascii="Arial" w:hAnsi="Arial" w:cs="Arial"/>
+        </w:rPr>
+        <w:t>were told</w:t>
+      </w:r>
+      <w:proofErr w:type="gramEnd"/>
+      <w:r>
+        <w:rPr>
+          <w:rFonts w:ascii="Arial" w:hAnsi="Arial" w:cs="Arial"/>
+        </w:rPr>
+        <w:t xml:space="preserve"> they would hear brief sequences of sounds from an alien language.</w:t>
       </w:r>
       <w:r>
         <w:rPr>
@@ -10601,6 +12222,7 @@
         </w:rPr>
         <w:t xml:space="preserve"> </w:t>
       </w:r>
+      <w:proofErr w:type="gramStart"/>
       <w:r>
         <w:rPr>
           <w:rFonts w:ascii="Arial" w:hAnsi="Arial" w:cs="Arial"/>
@@ -10611,13 +12233,48 @@
         <w:rPr>
           <w:rFonts w:ascii="Arial" w:hAnsi="Arial" w:cs="Arial"/>
         </w:rPr>
-        <w:t xml:space="preserve"> presented binaurally. Before the start of each stream, </w:t>
-      </w:r>
-      <w:r>
-        <w:rPr>
-          <w:rFonts w:ascii="Arial" w:hAnsi="Arial" w:cs="Arial"/>
-        </w:rPr>
-        <w:t xml:space="preserve">one of the 12 syllables was displayed orthographically on the screen and played aurally twice. Participants were instructed to press the spacebar as fast as they could during the subsequent stream whenever they heard this target syllable. </w:t>
+        <w:t xml:space="preserve"> presented</w:t>
+      </w:r>
+      <w:proofErr w:type="gramEnd"/>
+      <w:r>
+        <w:rPr>
+          <w:rFonts w:ascii="Arial" w:hAnsi="Arial" w:cs="Arial"/>
+        </w:rPr>
+        <w:t xml:space="preserve"> binaurally. Before the start of each stream, </w:t>
+      </w:r>
+      <w:r>
+        <w:rPr>
+          <w:rFonts w:ascii="Arial" w:hAnsi="Arial" w:cs="Arial"/>
+        </w:rPr>
+        <w:t xml:space="preserve">one of the 12 syllables </w:t>
+      </w:r>
+      <w:proofErr w:type="gramStart"/>
+      <w:r>
+        <w:rPr>
+          <w:rFonts w:ascii="Arial" w:hAnsi="Arial" w:cs="Arial"/>
+        </w:rPr>
+        <w:t>was displayed orthographically on the screen and played aurally twice</w:t>
+      </w:r>
+      <w:proofErr w:type="gramEnd"/>
+      <w:r>
+        <w:rPr>
+          <w:rFonts w:ascii="Arial" w:hAnsi="Arial" w:cs="Arial"/>
+        </w:rPr>
+        <w:t xml:space="preserve">. Participants </w:t>
+      </w:r>
+      <w:proofErr w:type="gramStart"/>
+      <w:r>
+        <w:rPr>
+          <w:rFonts w:ascii="Arial" w:hAnsi="Arial" w:cs="Arial"/>
+        </w:rPr>
+        <w:t>were instructed</w:t>
+      </w:r>
+      <w:proofErr w:type="gramEnd"/>
+      <w:r>
+        <w:rPr>
+          <w:rFonts w:ascii="Arial" w:hAnsi="Arial" w:cs="Arial"/>
+        </w:rPr>
+        <w:t xml:space="preserve"> to press the spacebar as fast as they could during the subsequent stream whenever they heard this target syllable. </w:t>
       </w:r>
       <w:r>
         <w:rPr>
@@ -10641,7 +12298,21 @@
         <w:rPr>
           <w:rFonts w:ascii="Arial" w:hAnsi="Arial" w:cs="Arial"/>
         </w:rPr>
-        <w:t xml:space="preserve">with the constrain </w:t>
+        <w:t xml:space="preserve">with </w:t>
+      </w:r>
+      <w:proofErr w:type="gramStart"/>
+      <w:r>
+        <w:rPr>
+          <w:rFonts w:ascii="Arial" w:hAnsi="Arial" w:cs="Arial"/>
+        </w:rPr>
+        <w:t>the constrain</w:t>
+      </w:r>
+      <w:proofErr w:type="gramEnd"/>
+      <w:r>
+        <w:rPr>
+          <w:rFonts w:ascii="Arial" w:hAnsi="Arial" w:cs="Arial"/>
+        </w:rPr>
+        <w:t xml:space="preserve"> </w:t>
       </w:r>
       <w:r>
         <w:rPr>
@@ -10764,7 +12435,21 @@
         <w:rPr>
           <w:rFonts w:ascii="Arial" w:hAnsi="Arial" w:cs="Arial"/>
         </w:rPr>
-        <w:t xml:space="preserve"> 8 blocks, w</w:t>
+        <w:t xml:space="preserve"> </w:t>
+      </w:r>
+      <w:proofErr w:type="gramStart"/>
+      <w:r>
+        <w:rPr>
+          <w:rFonts w:ascii="Arial" w:hAnsi="Arial" w:cs="Arial"/>
+        </w:rPr>
+        <w:t>8</w:t>
+      </w:r>
+      <w:proofErr w:type="gramEnd"/>
+      <w:r>
+        <w:rPr>
+          <w:rFonts w:ascii="Arial" w:hAnsi="Arial" w:cs="Arial"/>
+        </w:rPr>
+        <w:t xml:space="preserve"> blocks, w</w:t>
       </w:r>
       <w:r>
         <w:rPr>
@@ -10804,7 +12489,21 @@
           <w:rFonts w:ascii="Arial" w:hAnsi="Arial" w:cs="Arial"/>
         </w:rPr>
         <w:lastRenderedPageBreak/>
-        <w:t xml:space="preserve">they had just heard in the previous section. The inter-stimulus-interval between words was 400 ms, while inter-trial-interval was 1.2 seconds. Each pseudoword was paired with each part-word once (4 x 4 trials). </w:t>
+        <w:t xml:space="preserve">they had just heard in the previous section. The inter-stimulus-interval between words was 400 ms, while inter-trial-interval was 1.2 seconds. Each pseudoword </w:t>
+      </w:r>
+      <w:proofErr w:type="gramStart"/>
+      <w:r>
+        <w:rPr>
+          <w:rFonts w:ascii="Arial" w:hAnsi="Arial" w:cs="Arial"/>
+        </w:rPr>
+        <w:t>was paired</w:t>
+      </w:r>
+      <w:proofErr w:type="gramEnd"/>
+      <w:r>
+        <w:rPr>
+          <w:rFonts w:ascii="Arial" w:hAnsi="Arial" w:cs="Arial"/>
+        </w:rPr>
+        <w:t xml:space="preserve"> with each part-word once (4 x 4 trials). </w:t>
       </w:r>
     </w:p>
     <w:p>
@@ -10838,7 +12537,21 @@
         <w:rPr>
           <w:rFonts w:ascii="Arial" w:hAnsi="Arial" w:cs="Arial"/>
         </w:rPr>
-        <w:t xml:space="preserve">All analyses were performed in RStudio (version 1.2.1335; RStudio Team 2018) using R version 3.6.1 </w:t>
+        <w:t xml:space="preserve">All analyses </w:t>
+      </w:r>
+      <w:proofErr w:type="gramStart"/>
+      <w:r>
+        <w:rPr>
+          <w:rFonts w:ascii="Arial" w:hAnsi="Arial" w:cs="Arial"/>
+        </w:rPr>
+        <w:t>were performed</w:t>
+      </w:r>
+      <w:proofErr w:type="gramEnd"/>
+      <w:r>
+        <w:rPr>
+          <w:rFonts w:ascii="Arial" w:hAnsi="Arial" w:cs="Arial"/>
+        </w:rPr>
+        <w:t xml:space="preserve"> in RStudio (version 1.2.1335; RStudio Team 2018) using R version 3.6.1 </w:t>
       </w:r>
       <w:r>
         <w:rPr>
@@ -10850,7 +12563,21 @@
         <w:rPr>
           <w:rFonts w:ascii="Arial" w:hAnsi="Arial" w:cs="Arial"/>
         </w:rPr>
-        <w:t xml:space="preserve">(R Core Team 2019). Raw data from Presentation® was transformed into appropriate formats using Matlab R2017b (version 9.3.0.713579). Presentation® scenario files, data wrangling scripts, and R scripts with used packages are available </w:t>
+        <w:t xml:space="preserve">(R Core Team 2019). Raw data from Presentation® </w:t>
+      </w:r>
+      <w:proofErr w:type="gramStart"/>
+      <w:r>
+        <w:rPr>
+          <w:rFonts w:ascii="Arial" w:hAnsi="Arial" w:cs="Arial"/>
+        </w:rPr>
+        <w:t>was transformed</w:t>
+      </w:r>
+      <w:proofErr w:type="gramEnd"/>
+      <w:r>
+        <w:rPr>
+          <w:rFonts w:ascii="Arial" w:hAnsi="Arial" w:cs="Arial"/>
+        </w:rPr>
+        <w:t xml:space="preserve"> into appropriate formats using Matlab R2017b (version 9.3.0.713579). Presentation® scenario files, data wrangling scripts, and R scripts with used packages are available </w:t>
       </w:r>
       <w:r>
         <w:rPr>
@@ -10877,7 +12604,21 @@
         <w:rPr>
           <w:rFonts w:ascii="Arial" w:hAnsi="Arial" w:cs="Arial"/>
         </w:rPr>
-        <w:t xml:space="preserve">For the target detection task analyses, we considered only those responses that occurred within a boundary of </w:t>
+        <w:t xml:space="preserve">For the </w:t>
+      </w:r>
+      <w:proofErr w:type="gramStart"/>
+      <w:r>
+        <w:rPr>
+          <w:rFonts w:ascii="Arial" w:hAnsi="Arial" w:cs="Arial"/>
+        </w:rPr>
+        <w:t>target detection task analyses</w:t>
+      </w:r>
+      <w:proofErr w:type="gramEnd"/>
+      <w:r>
+        <w:rPr>
+          <w:rFonts w:ascii="Arial" w:hAnsi="Arial" w:cs="Arial"/>
+        </w:rPr>
+        <w:t xml:space="preserve">, we considered only those responses that occurred within a boundary of </w:t>
       </w:r>
       <w:r>
         <w:rPr>
@@ -10889,7 +12630,35 @@
         <w:rPr>
           <w:rFonts w:ascii="Arial" w:hAnsi="Arial" w:cs="Arial"/>
         </w:rPr>
-        <w:t xml:space="preserve"> 3 times the median absolute deviation over all RT values. This procedure ensures that RT cutoffs would be based on the distribution of the raw data and not arbitrary limits. At the same time, the use of the median as the centrality metric is arguably more appropriate, given that the mean can be a biased estimator of RT data, which typically follows a gamma, lognormal, or ex-Gaussian distribution. This procedure eliminated only 0.034% of the data and resulted in RT that ranged from 0 to 943 ms (versus the original 0 to 1298 ms). This procedure did not significantly change the overall mean accuracy (</w:t>
+        <w:t xml:space="preserve"> 3 times the median absolute deviation over all RT values. This procedure ensures that RT cutoffs </w:t>
+      </w:r>
+      <w:proofErr w:type="gramStart"/>
+      <w:r>
+        <w:rPr>
+          <w:rFonts w:ascii="Arial" w:hAnsi="Arial" w:cs="Arial"/>
+        </w:rPr>
+        <w:t>would be based</w:t>
+      </w:r>
+      <w:proofErr w:type="gramEnd"/>
+      <w:r>
+        <w:rPr>
+          <w:rFonts w:ascii="Arial" w:hAnsi="Arial" w:cs="Arial"/>
+        </w:rPr>
+        <w:t xml:space="preserve"> on the distribution of the raw data and not arbitrary limits. At the same time, the use of the median as the centrality metric is arguably more appropriate, given that the mean can be a biased estimator of RT data, which typically follows a gamma, lognormal, or ex-Gaussian distribution. This procedure eliminated only 0.034% of the data and resulted in RT that ranged from </w:t>
+      </w:r>
+      <w:proofErr w:type="gramStart"/>
+      <w:r>
+        <w:rPr>
+          <w:rFonts w:ascii="Arial" w:hAnsi="Arial" w:cs="Arial"/>
+        </w:rPr>
+        <w:t>0</w:t>
+      </w:r>
+      <w:proofErr w:type="gramEnd"/>
+      <w:r>
+        <w:rPr>
+          <w:rFonts w:ascii="Arial" w:hAnsi="Arial" w:cs="Arial"/>
+        </w:rPr>
+        <w:t xml:space="preserve"> to 943 ms (versus the original 0 to 1298 ms). This procedure did not significantly change the overall mean accuracy (</w:t>
       </w:r>
       <m:oMath>
         <m:sSub>
@@ -11012,7 +12781,21 @@
         <w:rPr>
           <w:rFonts w:ascii="Arial" w:hAnsi="Arial" w:cs="Arial"/>
         </w:rPr>
-        <w:t xml:space="preserve">To replicate findings that showed graded reaction times in response to syllables in different ordinal positions, we ran a generalized linear model with reaction time (in seconds) as outcome variable, fitted with a gamma function and log link function. Our full model included both ordinal position and block as fixed effects factors, and subject as a random intercept-random effects factor. This model was compared with a lesser model in which only ordinal position was </w:t>
+        <w:t xml:space="preserve">To replicate findings that showed graded reaction times in response to syllables in different ordinal positions, we ran a generalized linear model with reaction time (in seconds) as outcome variable, fitted with a gamma function and log link function. Our full model included both ordinal position and block as fixed effects factors, and subject as a random intercept-random effects factor. This model </w:t>
+      </w:r>
+      <w:proofErr w:type="gramStart"/>
+      <w:r>
+        <w:rPr>
+          <w:rFonts w:ascii="Arial" w:hAnsi="Arial" w:cs="Arial"/>
+        </w:rPr>
+        <w:t>was compared</w:t>
+      </w:r>
+      <w:proofErr w:type="gramEnd"/>
+      <w:r>
+        <w:rPr>
+          <w:rFonts w:ascii="Arial" w:hAnsi="Arial" w:cs="Arial"/>
+        </w:rPr>
+        <w:t xml:space="preserve"> with a lesser model in which only ordinal position was </w:t>
       </w:r>
       <w:r>
         <w:rPr>
@@ -11354,14 +13137,28 @@
         <w:rPr>
           <w:rFonts w:ascii="Arial" w:hAnsi="Arial" w:cs="Arial"/>
         </w:rPr>
-        <w:t xml:space="preserve">Speech streams were </w:t>
+        <w:t xml:space="preserve">Speech streams </w:t>
+      </w:r>
+      <w:proofErr w:type="gramStart"/>
+      <w:r>
+        <w:rPr>
+          <w:rFonts w:ascii="Arial" w:hAnsi="Arial" w:cs="Arial"/>
+        </w:rPr>
+        <w:t xml:space="preserve">were </w:t>
       </w:r>
       <w:r>
         <w:rPr>
           <w:rFonts w:ascii="Arial" w:hAnsi="Arial" w:cs="Arial"/>
         </w:rPr>
         <w:lastRenderedPageBreak/>
-        <w:t xml:space="preserve">ramped up and down in amplitude over a period of 1.5 seconds so that onset and offset syllables were not clearly distinguishable and could not serve as cues to word </w:t>
+        <w:t>ramped</w:t>
+      </w:r>
+      <w:proofErr w:type="gramEnd"/>
+      <w:r>
+        <w:rPr>
+          <w:rFonts w:ascii="Arial" w:hAnsi="Arial" w:cs="Arial"/>
+        </w:rPr>
+        <w:t xml:space="preserve"> up and down in amplitude over a period of 1.5 seconds so that onset and offset syllables were not clearly distinguishable and could not serve as cues to word </w:t>
       </w:r>
       <w:r>
         <w:rPr>
@@ -11413,13 +13210,25 @@
         <w:rPr>
           <w:rFonts w:ascii="Arial" w:hAnsi="Arial" w:cs="Arial"/>
         </w:rPr>
-        <w:t>als participated in the study (15 female, mean age</w:t>
-      </w:r>
-      <w:r>
-        <w:rPr>
-          <w:rFonts w:ascii="Arial" w:hAnsi="Arial" w:cs="Arial"/>
-        </w:rPr>
-        <w:t xml:space="preserve"> 28.08 </w:t>
+        <w:t>a</w:t>
+      </w:r>
+      <w:r>
+        <w:rPr>
+          <w:rFonts w:ascii="Arial" w:hAnsi="Arial" w:cs="Arial"/>
+        </w:rPr>
+        <w:t>ls participated in the study (16</w:t>
+      </w:r>
+      <w:r>
+        <w:rPr>
+          <w:rFonts w:ascii="Arial" w:hAnsi="Arial" w:cs="Arial"/>
+        </w:rPr>
+        <w:t xml:space="preserve"> female, mean age</w:t>
+      </w:r>
+      <w:r>
+        <w:rPr>
+          <w:rFonts w:ascii="Arial" w:hAnsi="Arial" w:cs="Arial"/>
+        </w:rPr>
+        <w:t xml:space="preserve"> 24.50 </w:t>
       </w:r>
       <w:r>
         <w:rPr>
@@ -11431,14 +13240,30 @@
         <w:rPr>
           <w:rFonts w:ascii="Arial" w:hAnsi="Arial" w:cs="Arial"/>
         </w:rPr>
-        <w:t xml:space="preserve"> 6.82</w:t>
-      </w:r>
-      <w:r>
-        <w:rPr>
-          <w:rFonts w:ascii="Arial" w:hAnsi="Arial" w:cs="Arial"/>
-        </w:rPr>
-        <w:t xml:space="preserve"> sd</w:t>
-      </w:r>
+        <w:t xml:space="preserve"> 9.9</w:t>
+      </w:r>
+      <w:r>
+        <w:rPr>
+          <w:rFonts w:ascii="Arial" w:hAnsi="Arial" w:cs="Arial"/>
+        </w:rPr>
+        <w:t>2</w:t>
+      </w:r>
+      <w:r>
+        <w:rPr>
+          <w:rFonts w:ascii="Arial" w:hAnsi="Arial" w:cs="Arial"/>
+        </w:rPr>
+        <w:t xml:space="preserve"> </w:t>
+      </w:r>
+      <w:proofErr w:type="spellStart"/>
+      <w:proofErr w:type="gramStart"/>
+      <w:r>
+        <w:rPr>
+          <w:rFonts w:ascii="Arial" w:hAnsi="Arial" w:cs="Arial"/>
+        </w:rPr>
+        <w:t>sd</w:t>
+      </w:r>
+      <w:proofErr w:type="spellEnd"/>
+      <w:proofErr w:type="gramEnd"/>
       <w:r>
         <w:rPr>
           <w:rFonts w:ascii="Arial" w:hAnsi="Arial" w:cs="Arial"/>
@@ -11479,13 +13304,55 @@
         <w:rPr>
           <w:rFonts w:ascii="Arial" w:hAnsi="Arial" w:cs="Arial"/>
         </w:rPr>
-        <w:t xml:space="preserve"> and were paid for their participation.</w:t>
-      </w:r>
-      <w:r>
-        <w:rPr>
-          <w:rFonts w:ascii="Arial" w:hAnsi="Arial" w:cs="Arial"/>
-        </w:rPr>
-        <w:t xml:space="preserve"> Inclusion criteria included the requirement to not have taken part in Experiment 1. One participant was excluded due to technical failure. Technical failure caused data loss in the random condition for one other participant, leaving data from 20 participants (19 in the random condition, 20 in the structured condition). </w:t>
+        <w:t xml:space="preserve"> and </w:t>
+      </w:r>
+      <w:proofErr w:type="gramStart"/>
+      <w:r>
+        <w:rPr>
+          <w:rFonts w:ascii="Arial" w:hAnsi="Arial" w:cs="Arial"/>
+        </w:rPr>
+        <w:t>were paid</w:t>
+      </w:r>
+      <w:proofErr w:type="gramEnd"/>
+      <w:r>
+        <w:rPr>
+          <w:rFonts w:ascii="Arial" w:hAnsi="Arial" w:cs="Arial"/>
+        </w:rPr>
+        <w:t xml:space="preserve"> for their participation.</w:t>
+      </w:r>
+      <w:r>
+        <w:rPr>
+          <w:rFonts w:ascii="Arial" w:hAnsi="Arial" w:cs="Arial"/>
+        </w:rPr>
+        <w:t xml:space="preserve"> Inclusion criteria included the requirement </w:t>
+      </w:r>
+      <w:proofErr w:type="gramStart"/>
+      <w:r>
+        <w:rPr>
+          <w:rFonts w:ascii="Arial" w:hAnsi="Arial" w:cs="Arial"/>
+        </w:rPr>
+        <w:t>to not have taken</w:t>
+      </w:r>
+      <w:proofErr w:type="gramEnd"/>
+      <w:r>
+        <w:rPr>
+          <w:rFonts w:ascii="Arial" w:hAnsi="Arial" w:cs="Arial"/>
+        </w:rPr>
+        <w:t xml:space="preserve"> part in Experiment 1. One participant </w:t>
+      </w:r>
+      <w:proofErr w:type="gramStart"/>
+      <w:r>
+        <w:rPr>
+          <w:rFonts w:ascii="Arial" w:hAnsi="Arial" w:cs="Arial"/>
+        </w:rPr>
+        <w:t>was excluded</w:t>
+      </w:r>
+      <w:proofErr w:type="gramEnd"/>
+      <w:r>
+        <w:rPr>
+          <w:rFonts w:ascii="Arial" w:hAnsi="Arial" w:cs="Arial"/>
+        </w:rPr>
+        <w:t xml:space="preserve"> due to technical failure. Technical failure caused data loss in the random condition for one other participant, leaving data from 20 participants (19 in the random condition, 20 in the structured condition). </w:t>
       </w:r>
     </w:p>
     <w:p>
@@ -11524,7 +13391,35 @@
         <w:rPr>
           <w:rFonts w:ascii="Arial" w:hAnsi="Arial" w:cs="Arial"/>
         </w:rPr>
-        <w:t xml:space="preserve"> measured by a NTi Audio device</w:t>
+        <w:t xml:space="preserve"> measured by </w:t>
+      </w:r>
+      <w:proofErr w:type="gramStart"/>
+      <w:r>
+        <w:rPr>
+          <w:rFonts w:ascii="Arial" w:hAnsi="Arial" w:cs="Arial"/>
+        </w:rPr>
+        <w:t>a</w:t>
+      </w:r>
+      <w:proofErr w:type="gramEnd"/>
+      <w:r>
+        <w:rPr>
+          <w:rFonts w:ascii="Arial" w:hAnsi="Arial" w:cs="Arial"/>
+        </w:rPr>
+        <w:t xml:space="preserve"> </w:t>
+      </w:r>
+      <w:proofErr w:type="spellStart"/>
+      <w:r>
+        <w:rPr>
+          <w:rFonts w:ascii="Arial" w:hAnsi="Arial" w:cs="Arial"/>
+        </w:rPr>
+        <w:t>NTi</w:t>
+      </w:r>
+      <w:proofErr w:type="spellEnd"/>
+      <w:r>
+        <w:rPr>
+          <w:rFonts w:ascii="Arial" w:hAnsi="Arial" w:cs="Arial"/>
+        </w:rPr>
+        <w:t xml:space="preserve"> Audio device</w:t>
       </w:r>
       <w:r>
         <w:rPr>
@@ -11545,7 +13440,21 @@
         <w:rPr>
           <w:rFonts w:ascii="Arial" w:hAnsi="Arial" w:cs="Arial"/>
         </w:rPr>
-        <w:t xml:space="preserve">The experiment was designed using Presentation® (Version 20.1 Build 12.04.17) and delivered on two versions of the software (Version 20.0 Build 07.26.17 and Version 21.1 Build 09.05.19, Neurobehavioral Systems, Inc., Berkeley, CA, </w:t>
+        <w:t xml:space="preserve">The experiment </w:t>
+      </w:r>
+      <w:proofErr w:type="gramStart"/>
+      <w:r>
+        <w:rPr>
+          <w:rFonts w:ascii="Arial" w:hAnsi="Arial" w:cs="Arial"/>
+        </w:rPr>
+        <w:t>was designed</w:t>
+      </w:r>
+      <w:proofErr w:type="gramEnd"/>
+      <w:r>
+        <w:rPr>
+          <w:rFonts w:ascii="Arial" w:hAnsi="Arial" w:cs="Arial"/>
+        </w:rPr>
+        <w:t xml:space="preserve"> using Presentation® (Version 20.1 Build 12.04.17) and delivered on two versions of the software (Version 20.0 Build 07.26.17 and Version 21.1 Build 09.05.19, Neurobehavioral Systems, Inc., Berkeley, CA, </w:t>
       </w:r>
       <w:hyperlink r:id="rId10" w:history="1">
         <w:r>
@@ -11561,13 +13470,27 @@
         <w:rPr>
           <w:rFonts w:ascii="Arial" w:hAnsi="Arial" w:cs="Arial"/>
         </w:rPr>
-        <w:t>). The experiment was conduct</w:t>
-      </w:r>
-      <w:r>
-        <w:rPr>
-          <w:rFonts w:ascii="Arial" w:hAnsi="Arial" w:cs="Arial"/>
-        </w:rPr>
-        <w:t xml:space="preserve">ed on a 64-bit Windows machine </w:t>
+        <w:t xml:space="preserve">). The experiment </w:t>
+      </w:r>
+      <w:proofErr w:type="gramStart"/>
+      <w:r>
+        <w:rPr>
+          <w:rFonts w:ascii="Arial" w:hAnsi="Arial" w:cs="Arial"/>
+        </w:rPr>
+        <w:t>was conduct</w:t>
+      </w:r>
+      <w:r>
+        <w:rPr>
+          <w:rFonts w:ascii="Arial" w:hAnsi="Arial" w:cs="Arial"/>
+        </w:rPr>
+        <w:t>ed</w:t>
+      </w:r>
+      <w:proofErr w:type="gramEnd"/>
+      <w:r>
+        <w:rPr>
+          <w:rFonts w:ascii="Arial" w:hAnsi="Arial" w:cs="Arial"/>
+        </w:rPr>
+        <w:t xml:space="preserve"> on a 64-bit Windows machine </w:t>
       </w:r>
       <w:r>
         <w:rPr>
@@ -11600,7 +13523,35 @@
         <w:rPr>
           <w:rFonts w:ascii="Arial" w:hAnsi="Arial" w:cs="Arial"/>
         </w:rPr>
-        <w:t xml:space="preserve">Participants completed two exposure phases, one with a continuous stream of random syllables and one with a continuous structured stream. During both phases, participants completed the target detection task. Each phase consisted of a total of approximately 12 minutes of continuous speech, divided into ~1 minute long streams. Participants could take self-paced breaks between streams. The instructions and task procedure for each phase was identical to that in Experiment 1, with the exception that participants only performed the task once for each syllable instead of twice. Each stream featured ~18 occurrences of the target syllable. Random and structured exposure orders were counterbalanced across participants. </w:t>
+        <w:t>Participants completed two exposure phases, one with a continuous stream of random syllables and one with a continuous structured stream. During both phases, participants completed the target detection task. Each phase consisted of a total of approximately 12 minutes of continuous speech, divided into ~</w:t>
+      </w:r>
+      <w:proofErr w:type="gramStart"/>
+      <w:r>
+        <w:rPr>
+          <w:rFonts w:ascii="Arial" w:hAnsi="Arial" w:cs="Arial"/>
+        </w:rPr>
+        <w:t>1 minute</w:t>
+      </w:r>
+      <w:proofErr w:type="gramEnd"/>
+      <w:r>
+        <w:rPr>
+          <w:rFonts w:ascii="Arial" w:hAnsi="Arial" w:cs="Arial"/>
+        </w:rPr>
+        <w:t xml:space="preserve"> long streams. Participants could take self-paced breaks between streams. The instructions and task procedure for each phase was identical to that in Experiment 1, with the exception that participants only performed the task once for each syllable instead of twice. Each stream featured ~18 occurrences of the target syllable. Random and structured exposure orders </w:t>
+      </w:r>
+      <w:proofErr w:type="gramStart"/>
+      <w:r>
+        <w:rPr>
+          <w:rFonts w:ascii="Arial" w:hAnsi="Arial" w:cs="Arial"/>
+        </w:rPr>
+        <w:t>were counterbalanced</w:t>
+      </w:r>
+      <w:proofErr w:type="gramEnd"/>
+      <w:r>
+        <w:rPr>
+          <w:rFonts w:ascii="Arial" w:hAnsi="Arial" w:cs="Arial"/>
+        </w:rPr>
+        <w:t xml:space="preserve"> across participants. </w:t>
       </w:r>
       <w:r>
         <w:rPr>
@@ -11612,7 +13563,21 @@
         <w:rPr>
           <w:rFonts w:ascii="Arial" w:hAnsi="Arial" w:cs="Arial"/>
         </w:rPr>
-        <w:t>ded an additional non-SL task, which was completed after each exposure phase</w:t>
+        <w:t xml:space="preserve">ded an additional non-SL task, which </w:t>
+      </w:r>
+      <w:proofErr w:type="gramStart"/>
+      <w:r>
+        <w:rPr>
+          <w:rFonts w:ascii="Arial" w:hAnsi="Arial" w:cs="Arial"/>
+        </w:rPr>
+        <w:t>was completed</w:t>
+      </w:r>
+      <w:proofErr w:type="gramEnd"/>
+      <w:r>
+        <w:rPr>
+          <w:rFonts w:ascii="Arial" w:hAnsi="Arial" w:cs="Arial"/>
+        </w:rPr>
+        <w:t xml:space="preserve"> after each exposure phase</w:t>
       </w:r>
       <w:r>
         <w:rPr>
@@ -11624,7 +13589,21 @@
         <w:rPr>
           <w:rFonts w:ascii="Arial" w:hAnsi="Arial" w:cs="Arial"/>
         </w:rPr>
-        <w:t xml:space="preserve">sk will not be discussed here. </w:t>
+        <w:t xml:space="preserve">sk </w:t>
+      </w:r>
+      <w:proofErr w:type="gramStart"/>
+      <w:r>
+        <w:rPr>
+          <w:rFonts w:ascii="Arial" w:hAnsi="Arial" w:cs="Arial"/>
+        </w:rPr>
+        <w:t>will not be discussed</w:t>
+      </w:r>
+      <w:proofErr w:type="gramEnd"/>
+      <w:r>
+        <w:rPr>
+          <w:rFonts w:ascii="Arial" w:hAnsi="Arial" w:cs="Arial"/>
+        </w:rPr>
+        <w:t xml:space="preserve"> here. </w:t>
       </w:r>
     </w:p>
     <w:p>
@@ -11658,7 +13637,21 @@
         <w:rPr>
           <w:rFonts w:ascii="Arial" w:hAnsi="Arial" w:cs="Arial"/>
         </w:rPr>
-        <w:t xml:space="preserve">All analyses were performed in RStudio (version 1.2.1335; RStudio Team 2018) using R version 3.6.1 </w:t>
+        <w:t xml:space="preserve">All analyses </w:t>
+      </w:r>
+      <w:proofErr w:type="gramStart"/>
+      <w:r>
+        <w:rPr>
+          <w:rFonts w:ascii="Arial" w:hAnsi="Arial" w:cs="Arial"/>
+        </w:rPr>
+        <w:t>were performed</w:t>
+      </w:r>
+      <w:proofErr w:type="gramEnd"/>
+      <w:r>
+        <w:rPr>
+          <w:rFonts w:ascii="Arial" w:hAnsi="Arial" w:cs="Arial"/>
+        </w:rPr>
+        <w:t xml:space="preserve"> in RStudio (version 1.2.1335; RStudio Team 2018) using R version 3.6.1 </w:t>
       </w:r>
       <w:r>
         <w:rPr>
@@ -11670,7 +13663,21 @@
         <w:rPr>
           <w:rFonts w:ascii="Arial" w:hAnsi="Arial" w:cs="Arial"/>
         </w:rPr>
-        <w:t xml:space="preserve">(R Core Team 2019). Raw data from Presentation® was transformed into appropriate formats using Matlab R2017b (version 9.3.0.713579). Presentation® scenario files, data wrangling scripts, and R scripts with used packages are available </w:t>
+        <w:t xml:space="preserve">(R Core Team 2019). Raw data from Presentation® </w:t>
+      </w:r>
+      <w:proofErr w:type="gramStart"/>
+      <w:r>
+        <w:rPr>
+          <w:rFonts w:ascii="Arial" w:hAnsi="Arial" w:cs="Arial"/>
+        </w:rPr>
+        <w:t>was transformed</w:t>
+      </w:r>
+      <w:proofErr w:type="gramEnd"/>
+      <w:r>
+        <w:rPr>
+          <w:rFonts w:ascii="Arial" w:hAnsi="Arial" w:cs="Arial"/>
+        </w:rPr>
+        <w:t xml:space="preserve"> into appropriate formats using Matlab R2017b (version 9.3.0.713579). Presentation® scenario files, data wrangling scripts, and R scripts with used packages are available </w:t>
       </w:r>
       <w:r>
         <w:rPr>
@@ -11697,7 +13704,21 @@
         <w:rPr>
           <w:rFonts w:ascii="Arial" w:hAnsi="Arial" w:cs="Arial"/>
         </w:rPr>
-        <w:t xml:space="preserve">For the target detection task analyses, we used the same criterion to eliminate outliers as in Experiment 1 (± 3 times the median absolute deviation). This procedure eliminated only 1.93% of the data and resulted in RT that ranged from 119 to 941 ms (originally, 0 to 1997 ms). </w:t>
+        <w:t xml:space="preserve">For the </w:t>
+      </w:r>
+      <w:proofErr w:type="gramStart"/>
+      <w:r>
+        <w:rPr>
+          <w:rFonts w:ascii="Arial" w:hAnsi="Arial" w:cs="Arial"/>
+        </w:rPr>
+        <w:t>target detection task analyses</w:t>
+      </w:r>
+      <w:proofErr w:type="gramEnd"/>
+      <w:r>
+        <w:rPr>
+          <w:rFonts w:ascii="Arial" w:hAnsi="Arial" w:cs="Arial"/>
+        </w:rPr>
+        <w:t xml:space="preserve">, we used the same criterion to eliminate outliers as in Experiment 1 (± 3 times the median absolute deviation). This procedure eliminated only 1.93% of the data and resulted in RT that ranged from 119 to 941 ms (originally, 0 to 1997 ms). </w:t>
       </w:r>
       <w:r>
         <w:rPr>
@@ -11901,7 +13922,21 @@
         <w:rPr>
           <w:rFonts w:ascii="Arial" w:hAnsi="Arial" w:cs="Arial"/>
         </w:rPr>
-        <w:t>We thank R. Muralikrishnan for help with programming the experiment. We also thank Yue Sun for help with stimulus creation. Many thanks to Valeria Peviani, Martina Vilas, and Valerie Pu for helpful comments. This research was supported by the MPIEA and a grant to L.M. (</w:t>
+        <w:t xml:space="preserve">We thank R. Muralikrishnan for help with programming the experiment. We also thank Yue Sun for help with stimulus creation. Many thanks to Valeria Peviani, Martina Vilas, and Valerie Pu for helpful comments. This research </w:t>
+      </w:r>
+      <w:proofErr w:type="gramStart"/>
+      <w:r>
+        <w:rPr>
+          <w:rFonts w:ascii="Arial" w:hAnsi="Arial" w:cs="Arial"/>
+        </w:rPr>
+        <w:t>was supported</w:t>
+      </w:r>
+      <w:proofErr w:type="gramEnd"/>
+      <w:r>
+        <w:rPr>
+          <w:rFonts w:ascii="Arial" w:hAnsi="Arial" w:cs="Arial"/>
+        </w:rPr>
+        <w:t xml:space="preserve"> by the MPIEA and a grant to L.M. (</w:t>
       </w:r>
       <w:r>
         <w:rPr>
@@ -13490,7 +15525,21 @@
         <w:rPr>
           <w:rFonts w:ascii="Arial" w:hAnsi="Arial" w:cs="Arial"/>
         </w:rPr>
-        <w:t xml:space="preserve">Stimuli and code can be found on Github: </w:t>
+        <w:t xml:space="preserve">Stimuli and code </w:t>
+      </w:r>
+      <w:proofErr w:type="gramStart"/>
+      <w:r>
+        <w:rPr>
+          <w:rFonts w:ascii="Arial" w:hAnsi="Arial" w:cs="Arial"/>
+        </w:rPr>
+        <w:t>can be found</w:t>
+      </w:r>
+      <w:proofErr w:type="gramEnd"/>
+      <w:r>
+        <w:rPr>
+          <w:rFonts w:ascii="Arial" w:hAnsi="Arial" w:cs="Arial"/>
+        </w:rPr>
+        <w:t xml:space="preserve"> on Github: </w:t>
       </w:r>
       <w:hyperlink r:id="rId11" w:history="1">
         <w:r>
@@ -13705,7 +15754,21 @@
         <w:rPr>
           <w:rFonts w:ascii="Arial" w:hAnsi="Arial" w:cs="Arial"/>
         </w:rPr>
-        <w:t>). Pairwise contrasts revealed mean differences between RTs to each position to be significant (</w:t>
+        <w:t>). Pairwise cont</w:t>
+      </w:r>
+      <w:proofErr w:type="spellStart"/>
+      <w:r>
+        <w:rPr>
+          <w:rFonts w:ascii="Arial" w:hAnsi="Arial" w:cs="Arial"/>
+        </w:rPr>
+        <w:t>rasts</w:t>
+      </w:r>
+      <w:proofErr w:type="spellEnd"/>
+      <w:r>
+        <w:rPr>
+          <w:rFonts w:ascii="Arial" w:hAnsi="Arial" w:cs="Arial"/>
+        </w:rPr>
+        <w:t xml:space="preserve"> revealed mean differences between RTs to each position to be significant (</w:t>
       </w:r>
       <m:oMath>
         <m:r>
@@ -13895,11 +15958,19 @@
         </w:rPr>
         <w:t>). A</w:t>
       </w:r>
-      <w:r>
-        <w:rPr>
-          <w:rFonts w:ascii="Arial" w:hAnsi="Arial" w:cs="Arial"/>
-        </w:rPr>
-        <w:t xml:space="preserve">ccuracy </w:t>
+      <w:proofErr w:type="spellStart"/>
+      <w:r>
+        <w:rPr>
+          <w:rFonts w:ascii="Arial" w:hAnsi="Arial" w:cs="Arial"/>
+        </w:rPr>
+        <w:t>ccuracy</w:t>
+      </w:r>
+      <w:proofErr w:type="spellEnd"/>
+      <w:r>
+        <w:rPr>
+          <w:rFonts w:ascii="Arial" w:hAnsi="Arial" w:cs="Arial"/>
+        </w:rPr>
+        <w:t xml:space="preserve"> </w:t>
       </w:r>
       <w:r>
         <w:rPr>
@@ -13957,6 +16028,7 @@
         </w:rPr>
         <w:t xml:space="preserve">). Specifically, between words </w:t>
       </w:r>
+      <w:proofErr w:type="spellStart"/>
       <w:r>
         <w:rPr>
           <w:rFonts w:ascii="Arial" w:hAnsi="Arial" w:cs="Arial"/>
@@ -13964,12 +16036,14 @@
         </w:rPr>
         <w:t>nugadi</w:t>
       </w:r>
+      <w:proofErr w:type="spellEnd"/>
       <w:r>
         <w:rPr>
           <w:rFonts w:ascii="Arial" w:hAnsi="Arial" w:cs="Arial"/>
         </w:rPr>
         <w:t xml:space="preserve"> and </w:t>
       </w:r>
+      <w:proofErr w:type="spellStart"/>
       <w:r>
         <w:rPr>
           <w:rFonts w:ascii="Arial" w:hAnsi="Arial" w:cs="Arial"/>
@@ -13977,6 +16051,7 @@
         </w:rPr>
         <w:t>zabetu</w:t>
       </w:r>
+      <w:proofErr w:type="spellEnd"/>
       <w:r>
         <w:rPr>
           <w:rFonts w:ascii="Arial" w:hAnsi="Arial" w:cs="Arial"/>
@@ -14053,6 +16128,7 @@
         </w:rPr>
         <w:t xml:space="preserve">), </w:t>
       </w:r>
+      <w:proofErr w:type="spellStart"/>
       <w:r>
         <w:rPr>
           <w:rFonts w:ascii="Arial" w:hAnsi="Arial" w:cs="Arial"/>
@@ -14060,12 +16136,14 @@
         </w:rPr>
         <w:t>rokise</w:t>
       </w:r>
+      <w:proofErr w:type="spellEnd"/>
       <w:r>
         <w:rPr>
           <w:rFonts w:ascii="Arial" w:hAnsi="Arial" w:cs="Arial"/>
         </w:rPr>
         <w:t xml:space="preserve"> and </w:t>
       </w:r>
+      <w:proofErr w:type="spellStart"/>
       <w:r>
         <w:rPr>
           <w:rFonts w:ascii="Arial" w:hAnsi="Arial" w:cs="Arial"/>
@@ -14073,6 +16151,7 @@
         </w:rPr>
         <w:t>zabetu</w:t>
       </w:r>
+      <w:proofErr w:type="spellEnd"/>
       <w:r>
         <w:rPr>
           <w:rFonts w:ascii="Arial" w:hAnsi="Arial" w:cs="Arial"/>
@@ -14155,6 +16234,7 @@
         </w:rPr>
         <w:t xml:space="preserve">), and </w:t>
       </w:r>
+      <w:proofErr w:type="spellStart"/>
       <w:r>
         <w:rPr>
           <w:rFonts w:ascii="Arial" w:hAnsi="Arial" w:cs="Arial"/>
@@ -14162,12 +16242,14 @@
         </w:rPr>
         <w:t>mipola</w:t>
       </w:r>
+      <w:proofErr w:type="spellEnd"/>
       <w:r>
         <w:rPr>
           <w:rFonts w:ascii="Arial" w:hAnsi="Arial" w:cs="Arial"/>
         </w:rPr>
         <w:t xml:space="preserve"> and </w:t>
       </w:r>
+      <w:proofErr w:type="spellStart"/>
       <w:r>
         <w:rPr>
           <w:rFonts w:ascii="Arial" w:hAnsi="Arial" w:cs="Arial"/>
@@ -14175,6 +16257,7 @@
         </w:rPr>
         <w:t>zabetu</w:t>
       </w:r>
+      <w:proofErr w:type="spellEnd"/>
       <w:r>
         <w:rPr>
           <w:rFonts w:ascii="Arial" w:hAnsi="Arial" w:cs="Arial"/>
@@ -14264,6 +16347,7 @@
         </w:rPr>
         <w:t xml:space="preserve">.) This suggests that the accuracy was overall equal between all words except </w:t>
       </w:r>
+      <w:proofErr w:type="spellStart"/>
       <w:r>
         <w:rPr>
           <w:rFonts w:ascii="Arial" w:hAnsi="Arial" w:cs="Arial"/>
@@ -14271,6 +16355,7 @@
         </w:rPr>
         <w:t>zabetu</w:t>
       </w:r>
+      <w:proofErr w:type="spellEnd"/>
       <w:r>
         <w:rPr>
           <w:rFonts w:ascii="Arial" w:hAnsi="Arial" w:cs="Arial"/>
@@ -14319,7 +16404,21 @@
         <w:rPr>
           <w:rFonts w:ascii="Arial" w:hAnsi="Arial" w:cs="Arial"/>
         </w:rPr>
-        <w:t xml:space="preserve">CV syllable pairs may have been easier to detect than others, due to minor variations in stimuli acoustics. </w:t>
+        <w:t xml:space="preserve">CV syllable pairs may have been easier to detect than others, due to minor variations in </w:t>
+      </w:r>
+      <w:proofErr w:type="gramStart"/>
+      <w:r>
+        <w:rPr>
+          <w:rFonts w:ascii="Arial" w:hAnsi="Arial" w:cs="Arial"/>
+        </w:rPr>
+        <w:t>stimuli</w:t>
+      </w:r>
+      <w:proofErr w:type="gramEnd"/>
+      <w:r>
+        <w:rPr>
+          <w:rFonts w:ascii="Arial" w:hAnsi="Arial" w:cs="Arial"/>
+        </w:rPr>
+        <w:t xml:space="preserve"> acoustics. </w:t>
       </w:r>
       <w:r>
         <w:rPr>
@@ -14332,7 +16431,23 @@
           <w:rFonts w:ascii="Arial" w:hAnsi="Arial" w:cs="Arial"/>
           <w:b/>
         </w:rPr>
-        <w:t>Table S1b., Fig. S1a</w:t>
+        <w:t xml:space="preserve">Table </w:t>
+      </w:r>
+      <w:proofErr w:type="gramStart"/>
+      <w:r>
+        <w:rPr>
+          <w:rFonts w:ascii="Arial" w:hAnsi="Arial" w:cs="Arial"/>
+          <w:b/>
+        </w:rPr>
+        <w:t>S1b.,</w:t>
+      </w:r>
+      <w:proofErr w:type="gramEnd"/>
+      <w:r>
+        <w:rPr>
+          <w:rFonts w:ascii="Arial" w:hAnsi="Arial" w:cs="Arial"/>
+          <w:b/>
+        </w:rPr>
+        <w:t xml:space="preserve"> Fig. S1a</w:t>
       </w:r>
       <w:r>
         <w:rPr>
@@ -14440,12 +16555,14 @@
         </w:rPr>
         <w:t>). T</w:t>
       </w:r>
+      <w:proofErr w:type="spellStart"/>
       <w:r>
         <w:rPr>
           <w:rFonts w:ascii="Arial" w:hAnsi="Arial" w:cs="Arial"/>
         </w:rPr>
         <w:t>herefore</w:t>
       </w:r>
+      <w:proofErr w:type="spellEnd"/>
       <w:r>
         <w:rPr>
           <w:rFonts w:ascii="Arial" w:hAnsi="Arial" w:cs="Arial"/>
@@ -14564,7 +16681,21 @@
         <w:rPr>
           <w:rFonts w:ascii="Arial" w:hAnsi="Arial" w:cs="Arial"/>
         </w:rPr>
-        <w:t xml:space="preserve">). Given this result, and the fact that generalized mixed models are robust to unbalanced data sets, we concluded that the unequal number of observations between position levels did not skew our results. </w:t>
+        <w:t>). Given this result, and the fact that generalized mixed models are robust to unbalanced data sets, we concluded that the unequal num</w:t>
+      </w:r>
+      <w:proofErr w:type="spellStart"/>
+      <w:r>
+        <w:rPr>
+          <w:rFonts w:ascii="Arial" w:hAnsi="Arial" w:cs="Arial"/>
+        </w:rPr>
+        <w:t>ber</w:t>
+      </w:r>
+      <w:proofErr w:type="spellEnd"/>
+      <w:r>
+        <w:rPr>
+          <w:rFonts w:ascii="Arial" w:hAnsi="Arial" w:cs="Arial"/>
+        </w:rPr>
+        <w:t xml:space="preserve"> of observations between position levels did not skew our results. </w:t>
       </w:r>
     </w:p>
     <w:p>
@@ -14821,14 +16952,85 @@
         <w:rPr>
           <w:rFonts w:ascii="Arial" w:hAnsi="Arial" w:cs="Arial"/>
         </w:rPr>
-        <w:t xml:space="preserve">). (Note however that the t-test on accuracy in random vs. structured, reported in the main text, did not reach significance, with 36.2 degrees of freedom) Meanwhile, when considering contrasts for accuracy to targets, collapsed over both conditions, only a few contrasts reached significance: </w:t>
-      </w:r>
+        <w:t>). (Note however that the t-test on accuracy in random vs. structured, reported in the main text, did not reach significance, with 36.2 degrees of freedom) Meanwhile, when considering contras</w:t>
+      </w:r>
+      <w:proofErr w:type="spellStart"/>
+      <w:r>
+        <w:rPr>
+          <w:rFonts w:ascii="Arial" w:hAnsi="Arial" w:cs="Arial"/>
+        </w:rPr>
+        <w:t>ts</w:t>
+      </w:r>
+      <w:proofErr w:type="spellEnd"/>
+      <w:r>
+        <w:rPr>
+          <w:rFonts w:ascii="Arial" w:hAnsi="Arial" w:cs="Arial"/>
+        </w:rPr>
+        <w:t xml:space="preserve"> for accuracy to targets, collapsed over both conditions, only a few contrasts reached significance: </w:t>
+      </w:r>
+      <w:proofErr w:type="spellStart"/>
       <w:r>
         <w:rPr>
           <w:rFonts w:ascii="Arial" w:hAnsi="Arial" w:cs="Arial"/>
           <w:i/>
         </w:rPr>
-        <w:t>ga-di, di-be, ki-be, se-be, po-be</w:t>
+        <w:t>ga</w:t>
+      </w:r>
+      <w:proofErr w:type="spellEnd"/>
+      <w:r>
+        <w:rPr>
+          <w:rFonts w:ascii="Arial" w:hAnsi="Arial" w:cs="Arial"/>
+          <w:i/>
+        </w:rPr>
+        <w:t>-di, di-</w:t>
+      </w:r>
+      <w:proofErr w:type="gramStart"/>
+      <w:r>
+        <w:rPr>
+          <w:rFonts w:ascii="Arial" w:hAnsi="Arial" w:cs="Arial"/>
+          <w:i/>
+        </w:rPr>
+        <w:t>be,</w:t>
+      </w:r>
+      <w:proofErr w:type="gramEnd"/>
+      <w:r>
+        <w:rPr>
+          <w:rFonts w:ascii="Arial" w:hAnsi="Arial" w:cs="Arial"/>
+          <w:i/>
+        </w:rPr>
+        <w:t xml:space="preserve"> </w:t>
+      </w:r>
+      <w:proofErr w:type="spellStart"/>
+      <w:r>
+        <w:rPr>
+          <w:rFonts w:ascii="Arial" w:hAnsi="Arial" w:cs="Arial"/>
+          <w:i/>
+        </w:rPr>
+        <w:t>ki</w:t>
+      </w:r>
+      <w:proofErr w:type="spellEnd"/>
+      <w:r>
+        <w:rPr>
+          <w:rFonts w:ascii="Arial" w:hAnsi="Arial" w:cs="Arial"/>
+          <w:i/>
+        </w:rPr>
+        <w:t xml:space="preserve">-be, se-be, </w:t>
+      </w:r>
+      <w:proofErr w:type="spellStart"/>
+      <w:r>
+        <w:rPr>
+          <w:rFonts w:ascii="Arial" w:hAnsi="Arial" w:cs="Arial"/>
+          <w:i/>
+        </w:rPr>
+        <w:t>po</w:t>
+      </w:r>
+      <w:proofErr w:type="spellEnd"/>
+      <w:r>
+        <w:rPr>
+          <w:rFonts w:ascii="Arial" w:hAnsi="Arial" w:cs="Arial"/>
+          <w:i/>
+        </w:rPr>
+        <w:t>-be</w:t>
       </w:r>
       <w:r>
         <w:rPr>
@@ -15438,6 +17640,7 @@
                 <w:szCs w:val="24"/>
               </w:rPr>
             </w:pPr>
+            <w:proofErr w:type="spellStart"/>
             <w:r>
               <w:rPr>
                 <w:rFonts w:ascii="Times New Roman" w:eastAsia="Times New Roman" w:hAnsi="Times New Roman" w:cs="Times New Roman"/>
@@ -15446,6 +17649,7 @@
               </w:rPr>
               <w:t>sd</w:t>
             </w:r>
+            <w:proofErr w:type="spellEnd"/>
           </w:p>
         </w:tc>
         <w:tc>
@@ -15526,6 +17730,7 @@
                 <w:szCs w:val="24"/>
               </w:rPr>
             </w:pPr>
+            <w:proofErr w:type="spellStart"/>
             <w:r>
               <w:rPr>
                 <w:rFonts w:ascii="Times New Roman" w:eastAsia="Times New Roman" w:hAnsi="Times New Roman" w:cs="Times New Roman"/>
@@ -15534,6 +17739,7 @@
               </w:rPr>
               <w:t>nugadi</w:t>
             </w:r>
+            <w:proofErr w:type="spellEnd"/>
           </w:p>
         </w:tc>
         <w:tc>
@@ -15686,6 +17892,7 @@
                 <w:szCs w:val="24"/>
               </w:rPr>
             </w:pPr>
+            <w:proofErr w:type="spellStart"/>
             <w:r>
               <w:rPr>
                 <w:rFonts w:ascii="Times New Roman" w:eastAsia="Times New Roman" w:hAnsi="Times New Roman" w:cs="Times New Roman"/>
@@ -15694,6 +17901,7 @@
               </w:rPr>
               <w:t>rokise</w:t>
             </w:r>
+            <w:proofErr w:type="spellEnd"/>
           </w:p>
         </w:tc>
         <w:tc>
@@ -15846,6 +18054,7 @@
                 <w:szCs w:val="24"/>
               </w:rPr>
             </w:pPr>
+            <w:proofErr w:type="spellStart"/>
             <w:r>
               <w:rPr>
                 <w:rFonts w:ascii="Times New Roman" w:eastAsia="Times New Roman" w:hAnsi="Times New Roman" w:cs="Times New Roman"/>
@@ -15854,6 +18063,7 @@
               </w:rPr>
               <w:t>mipola</w:t>
             </w:r>
+            <w:proofErr w:type="spellEnd"/>
           </w:p>
         </w:tc>
         <w:tc>
@@ -16006,6 +18216,7 @@
                 <w:szCs w:val="24"/>
               </w:rPr>
             </w:pPr>
+            <w:proofErr w:type="spellStart"/>
             <w:r>
               <w:rPr>
                 <w:rFonts w:ascii="Times New Roman" w:eastAsia="Times New Roman" w:hAnsi="Times New Roman" w:cs="Times New Roman"/>
@@ -16014,6 +18225,7 @@
               </w:rPr>
               <w:t>zabetu</w:t>
             </w:r>
+            <w:proofErr w:type="spellEnd"/>
           </w:p>
         </w:tc>
         <w:tc>
@@ -16451,6 +18663,7 @@
                 <w:szCs w:val="24"/>
               </w:rPr>
             </w:pPr>
+            <w:proofErr w:type="spellStart"/>
             <w:r>
               <w:rPr>
                 <w:rFonts w:ascii="Times New Roman" w:eastAsia="Times New Roman" w:hAnsi="Times New Roman" w:cs="Times New Roman"/>
@@ -16459,6 +18672,7 @@
               </w:rPr>
               <w:t>sd</w:t>
             </w:r>
+            <w:proofErr w:type="spellEnd"/>
           </w:p>
         </w:tc>
         <w:tc>
@@ -16864,6 +19078,7 @@
                 <w:szCs w:val="24"/>
               </w:rPr>
             </w:pPr>
+            <w:proofErr w:type="spellStart"/>
             <w:r>
               <w:rPr>
                 <w:rFonts w:ascii="Times New Roman" w:eastAsia="Times New Roman" w:hAnsi="Times New Roman" w:cs="Times New Roman"/>
@@ -16872,6 +19087,7 @@
               </w:rPr>
               <w:t>ga</w:t>
             </w:r>
+            <w:proofErr w:type="spellEnd"/>
           </w:p>
         </w:tc>
         <w:tc>
@@ -17025,6 +19241,7 @@
                 <w:szCs w:val="24"/>
               </w:rPr>
             </w:pPr>
+            <w:proofErr w:type="spellStart"/>
             <w:r>
               <w:rPr>
                 <w:rFonts w:ascii="Times New Roman" w:eastAsia="Times New Roman" w:hAnsi="Times New Roman" w:cs="Times New Roman"/>
@@ -17033,6 +19250,7 @@
               </w:rPr>
               <w:t>ki</w:t>
             </w:r>
+            <w:proofErr w:type="spellEnd"/>
           </w:p>
         </w:tc>
         <w:tc>
@@ -17669,6 +19887,7 @@
                 <w:szCs w:val="24"/>
               </w:rPr>
             </w:pPr>
+            <w:proofErr w:type="spellStart"/>
             <w:r>
               <w:rPr>
                 <w:rFonts w:ascii="Times New Roman" w:eastAsia="Times New Roman" w:hAnsi="Times New Roman" w:cs="Times New Roman"/>
@@ -17677,6 +19896,7 @@
               </w:rPr>
               <w:t>po</w:t>
             </w:r>
+            <w:proofErr w:type="spellEnd"/>
           </w:p>
         </w:tc>
         <w:tc>
@@ -17830,6 +20050,7 @@
                 <w:szCs w:val="24"/>
               </w:rPr>
             </w:pPr>
+            <w:proofErr w:type="spellStart"/>
             <w:r>
               <w:rPr>
                 <w:rFonts w:ascii="Times New Roman" w:eastAsia="Times New Roman" w:hAnsi="Times New Roman" w:cs="Times New Roman"/>
@@ -17838,6 +20059,7 @@
               </w:rPr>
               <w:t>ro</w:t>
             </w:r>
+            <w:proofErr w:type="spellEnd"/>
           </w:p>
         </w:tc>
         <w:tc>
@@ -18152,6 +20374,7 @@
                 <w:szCs w:val="24"/>
               </w:rPr>
             </w:pPr>
+            <w:proofErr w:type="spellStart"/>
             <w:r>
               <w:rPr>
                 <w:rFonts w:ascii="Times New Roman" w:eastAsia="Times New Roman" w:hAnsi="Times New Roman" w:cs="Times New Roman"/>
@@ -18160,6 +20383,7 @@
               </w:rPr>
               <w:t>tu</w:t>
             </w:r>
+            <w:proofErr w:type="spellEnd"/>
           </w:p>
         </w:tc>
         <w:tc>
@@ -18316,6 +20540,7 @@
                 <w:szCs w:val="24"/>
               </w:rPr>
             </w:pPr>
+            <w:proofErr w:type="spellStart"/>
             <w:r>
               <w:rPr>
                 <w:rFonts w:ascii="Times New Roman" w:eastAsia="Times New Roman" w:hAnsi="Times New Roman" w:cs="Times New Roman"/>
@@ -18324,6 +20549,7 @@
               </w:rPr>
               <w:t>za</w:t>
             </w:r>
+            <w:proofErr w:type="spellEnd"/>
           </w:p>
         </w:tc>
         <w:tc>
@@ -18787,6 +21013,7 @@
                 <w:szCs w:val="24"/>
               </w:rPr>
             </w:pPr>
+            <w:proofErr w:type="spellStart"/>
             <w:r>
               <w:rPr>
                 <w:rFonts w:ascii="Times New Roman" w:eastAsia="Times New Roman" w:hAnsi="Times New Roman" w:cs="Times New Roman"/>
@@ -18795,6 +21022,7 @@
               </w:rPr>
               <w:t>sd</w:t>
             </w:r>
+            <w:proofErr w:type="spellEnd"/>
           </w:p>
         </w:tc>
         <w:tc>
@@ -19271,6 +21499,7 @@
                 <w:szCs w:val="24"/>
               </w:rPr>
             </w:pPr>
+            <w:proofErr w:type="spellStart"/>
             <w:r>
               <w:rPr>
                 <w:rFonts w:ascii="Times New Roman" w:eastAsia="Times New Roman" w:hAnsi="Times New Roman" w:cs="Times New Roman"/>
@@ -19279,6 +21508,7 @@
               </w:rPr>
               <w:t>ga</w:t>
             </w:r>
+            <w:proofErr w:type="spellEnd"/>
           </w:p>
         </w:tc>
         <w:tc>
@@ -19451,6 +21681,7 @@
                 <w:szCs w:val="24"/>
               </w:rPr>
             </w:pPr>
+            <w:proofErr w:type="spellStart"/>
             <w:r>
               <w:rPr>
                 <w:rFonts w:ascii="Times New Roman" w:eastAsia="Times New Roman" w:hAnsi="Times New Roman" w:cs="Times New Roman"/>
@@ -19459,6 +21690,7 @@
               </w:rPr>
               <w:t>ki</w:t>
             </w:r>
+            <w:proofErr w:type="spellEnd"/>
           </w:p>
         </w:tc>
         <w:tc>
@@ -20171,6 +22403,7 @@
                 <w:szCs w:val="24"/>
               </w:rPr>
             </w:pPr>
+            <w:proofErr w:type="spellStart"/>
             <w:r>
               <w:rPr>
                 <w:rFonts w:ascii="Times New Roman" w:eastAsia="Times New Roman" w:hAnsi="Times New Roman" w:cs="Times New Roman"/>
@@ -20179,6 +22412,7 @@
               </w:rPr>
               <w:t>po</w:t>
             </w:r>
+            <w:proofErr w:type="spellEnd"/>
           </w:p>
         </w:tc>
         <w:tc>
@@ -20351,6 +22585,7 @@
                 <w:szCs w:val="24"/>
               </w:rPr>
             </w:pPr>
+            <w:proofErr w:type="spellStart"/>
             <w:r>
               <w:rPr>
                 <w:rFonts w:ascii="Times New Roman" w:eastAsia="Times New Roman" w:hAnsi="Times New Roman" w:cs="Times New Roman"/>
@@ -20359,6 +22594,7 @@
               </w:rPr>
               <w:t>ro</w:t>
             </w:r>
+            <w:proofErr w:type="spellEnd"/>
           </w:p>
         </w:tc>
         <w:tc>
@@ -20711,6 +22947,7 @@
                 <w:szCs w:val="24"/>
               </w:rPr>
             </w:pPr>
+            <w:proofErr w:type="spellStart"/>
             <w:r>
               <w:rPr>
                 <w:rFonts w:ascii="Times New Roman" w:eastAsia="Times New Roman" w:hAnsi="Times New Roman" w:cs="Times New Roman"/>
@@ -20719,6 +22956,7 @@
               </w:rPr>
               <w:t>tu</w:t>
             </w:r>
+            <w:proofErr w:type="spellEnd"/>
           </w:p>
         </w:tc>
         <w:tc>
@@ -20897,6 +23135,7 @@
                 <w:szCs w:val="24"/>
               </w:rPr>
             </w:pPr>
+            <w:proofErr w:type="spellStart"/>
             <w:r>
               <w:rPr>
                 <w:rFonts w:ascii="Times New Roman" w:eastAsia="Times New Roman" w:hAnsi="Times New Roman" w:cs="Times New Roman"/>
@@ -20905,6 +23144,7 @@
               </w:rPr>
               <w:t>za</w:t>
             </w:r>
+            <w:proofErr w:type="spellEnd"/>
           </w:p>
         </w:tc>
         <w:tc>
@@ -21468,6 +23708,7 @@
                 <w:szCs w:val="24"/>
               </w:rPr>
             </w:pPr>
+            <w:proofErr w:type="spellStart"/>
             <w:r>
               <w:rPr>
                 <w:rFonts w:ascii="Times New Roman" w:eastAsia="Times New Roman" w:hAnsi="Times New Roman" w:cs="Times New Roman"/>
@@ -21476,6 +23717,7 @@
               </w:rPr>
               <w:t>ga</w:t>
             </w:r>
+            <w:proofErr w:type="spellEnd"/>
           </w:p>
         </w:tc>
         <w:tc>
@@ -21648,6 +23890,7 @@
                 <w:szCs w:val="24"/>
               </w:rPr>
             </w:pPr>
+            <w:proofErr w:type="spellStart"/>
             <w:r>
               <w:rPr>
                 <w:rFonts w:ascii="Times New Roman" w:eastAsia="Times New Roman" w:hAnsi="Times New Roman" w:cs="Times New Roman"/>
@@ -21656,6 +23899,7 @@
               </w:rPr>
               <w:t>ki</w:t>
             </w:r>
+            <w:proofErr w:type="spellEnd"/>
           </w:p>
         </w:tc>
         <w:tc>
@@ -22368,6 +24612,7 @@
                 <w:szCs w:val="24"/>
               </w:rPr>
             </w:pPr>
+            <w:proofErr w:type="spellStart"/>
             <w:r>
               <w:rPr>
                 <w:rFonts w:ascii="Times New Roman" w:eastAsia="Times New Roman" w:hAnsi="Times New Roman" w:cs="Times New Roman"/>
@@ -22376,6 +24621,7 @@
               </w:rPr>
               <w:t>po</w:t>
             </w:r>
+            <w:proofErr w:type="spellEnd"/>
           </w:p>
         </w:tc>
         <w:tc>
@@ -22548,6 +24794,7 @@
                 <w:szCs w:val="24"/>
               </w:rPr>
             </w:pPr>
+            <w:proofErr w:type="spellStart"/>
             <w:r>
               <w:rPr>
                 <w:rFonts w:ascii="Times New Roman" w:eastAsia="Times New Roman" w:hAnsi="Times New Roman" w:cs="Times New Roman"/>
@@ -22556,6 +24803,7 @@
               </w:rPr>
               <w:t>ro</w:t>
             </w:r>
+            <w:proofErr w:type="spellEnd"/>
           </w:p>
         </w:tc>
         <w:tc>
@@ -22908,6 +25156,7 @@
                 <w:szCs w:val="24"/>
               </w:rPr>
             </w:pPr>
+            <w:proofErr w:type="spellStart"/>
             <w:r>
               <w:rPr>
                 <w:rFonts w:ascii="Times New Roman" w:eastAsia="Times New Roman" w:hAnsi="Times New Roman" w:cs="Times New Roman"/>
@@ -22916,6 +25165,7 @@
               </w:rPr>
               <w:t>tu</w:t>
             </w:r>
+            <w:proofErr w:type="spellEnd"/>
           </w:p>
         </w:tc>
         <w:tc>
@@ -23088,6 +25338,7 @@
                 <w:szCs w:val="24"/>
               </w:rPr>
             </w:pPr>
+            <w:proofErr w:type="spellStart"/>
             <w:r>
               <w:rPr>
                 <w:rFonts w:ascii="Times New Roman" w:eastAsia="Times New Roman" w:hAnsi="Times New Roman" w:cs="Times New Roman"/>
@@ -23096,6 +25347,7 @@
               </w:rPr>
               <w:t>za</w:t>
             </w:r>
+            <w:proofErr w:type="spellEnd"/>
           </w:p>
         </w:tc>
         <w:tc>
@@ -23772,7 +26024,25 @@
                 <w:sz w:val="18"/>
                 <w:szCs w:val="18"/>
               </w:rPr>
-              <w:t>Intercept(Pos 1)</w:t>
+              <w:t>Intercept(</w:t>
+            </w:r>
+            <w:proofErr w:type="spellStart"/>
+            <w:r>
+              <w:rPr>
+                <w:rFonts w:ascii="Calisto MT" w:eastAsia="Times New Roman" w:hAnsi="Calisto MT" w:cs="Arial"/>
+                <w:sz w:val="18"/>
+                <w:szCs w:val="18"/>
+              </w:rPr>
+              <w:t>Pos</w:t>
+            </w:r>
+            <w:proofErr w:type="spellEnd"/>
+            <w:r>
+              <w:rPr>
+                <w:rFonts w:ascii="Calisto MT" w:eastAsia="Times New Roman" w:hAnsi="Calisto MT" w:cs="Arial"/>
+                <w:sz w:val="18"/>
+                <w:szCs w:val="18"/>
+              </w:rPr>
+              <w:t xml:space="preserve"> 1)</w:t>
             </w:r>
           </w:p>
         </w:tc>
@@ -23926,13 +26196,23 @@
                 <w:szCs w:val="18"/>
               </w:rPr>
             </w:pPr>
+            <w:proofErr w:type="spellStart"/>
             <w:r>
               <w:rPr>
                 <w:rFonts w:ascii="Calisto MT" w:eastAsia="Times New Roman" w:hAnsi="Calisto MT" w:cs="Arial"/>
                 <w:sz w:val="18"/>
                 <w:szCs w:val="18"/>
               </w:rPr>
-              <w:t>Pos 2</w:t>
+              <w:t>Pos</w:t>
+            </w:r>
+            <w:proofErr w:type="spellEnd"/>
+            <w:r>
+              <w:rPr>
+                <w:rFonts w:ascii="Calisto MT" w:eastAsia="Times New Roman" w:hAnsi="Calisto MT" w:cs="Arial"/>
+                <w:sz w:val="18"/>
+                <w:szCs w:val="18"/>
+              </w:rPr>
+              <w:t xml:space="preserve"> 2</w:t>
             </w:r>
           </w:p>
         </w:tc>
@@ -24086,13 +26366,23 @@
                 <w:szCs w:val="18"/>
               </w:rPr>
             </w:pPr>
+            <w:proofErr w:type="spellStart"/>
             <w:r>
               <w:rPr>
                 <w:rFonts w:ascii="Calisto MT" w:eastAsia="Times New Roman" w:hAnsi="Calisto MT" w:cs="Arial"/>
                 <w:sz w:val="18"/>
                 <w:szCs w:val="18"/>
               </w:rPr>
-              <w:t>Pos 3</w:t>
+              <w:t>Pos</w:t>
+            </w:r>
+            <w:proofErr w:type="spellEnd"/>
+            <w:r>
+              <w:rPr>
+                <w:rFonts w:ascii="Calisto MT" w:eastAsia="Times New Roman" w:hAnsi="Calisto MT" w:cs="Arial"/>
+                <w:sz w:val="18"/>
+                <w:szCs w:val="18"/>
+              </w:rPr>
+              <w:t xml:space="preserve"> 3</w:t>
             </w:r>
           </w:p>
         </w:tc>
@@ -24975,13 +27265,23 @@
                 <w:szCs w:val="18"/>
               </w:rPr>
             </w:pPr>
+            <w:proofErr w:type="spellStart"/>
             <w:r>
               <w:rPr>
                 <w:rFonts w:ascii="Calisto MT" w:eastAsia="Times New Roman" w:hAnsi="Calisto MT" w:cs="Arial"/>
                 <w:sz w:val="18"/>
                 <w:szCs w:val="18"/>
               </w:rPr>
-              <w:t>Pos 2:Block 2</w:t>
+              <w:t>Pos</w:t>
+            </w:r>
+            <w:proofErr w:type="spellEnd"/>
+            <w:r>
+              <w:rPr>
+                <w:rFonts w:ascii="Calisto MT" w:eastAsia="Times New Roman" w:hAnsi="Calisto MT" w:cs="Arial"/>
+                <w:sz w:val="18"/>
+                <w:szCs w:val="18"/>
+              </w:rPr>
+              <w:t xml:space="preserve"> 2:Block 2</w:t>
             </w:r>
           </w:p>
         </w:tc>
@@ -25067,13 +27367,23 @@
                 <w:szCs w:val="18"/>
               </w:rPr>
             </w:pPr>
+            <w:proofErr w:type="spellStart"/>
             <w:r>
               <w:rPr>
                 <w:rFonts w:ascii="Calisto MT" w:eastAsia="Times New Roman" w:hAnsi="Calisto MT" w:cs="Arial"/>
                 <w:sz w:val="18"/>
                 <w:szCs w:val="18"/>
               </w:rPr>
-              <w:t>Pos 3:Block 2</w:t>
+              <w:t>Pos</w:t>
+            </w:r>
+            <w:proofErr w:type="spellEnd"/>
+            <w:r>
+              <w:rPr>
+                <w:rFonts w:ascii="Calisto MT" w:eastAsia="Times New Roman" w:hAnsi="Calisto MT" w:cs="Arial"/>
+                <w:sz w:val="18"/>
+                <w:szCs w:val="18"/>
+              </w:rPr>
+              <w:t xml:space="preserve"> 3:Block 2</w:t>
             </w:r>
           </w:p>
         </w:tc>
@@ -25159,13 +27469,23 @@
                 <w:szCs w:val="18"/>
               </w:rPr>
             </w:pPr>
+            <w:proofErr w:type="spellStart"/>
             <w:r>
               <w:rPr>
                 <w:rFonts w:ascii="Calisto MT" w:eastAsia="Times New Roman" w:hAnsi="Calisto MT" w:cs="Arial"/>
                 <w:sz w:val="18"/>
                 <w:szCs w:val="18"/>
               </w:rPr>
-              <w:t>Pos 2:Block 3</w:t>
+              <w:t>Pos</w:t>
+            </w:r>
+            <w:proofErr w:type="spellEnd"/>
+            <w:r>
+              <w:rPr>
+                <w:rFonts w:ascii="Calisto MT" w:eastAsia="Times New Roman" w:hAnsi="Calisto MT" w:cs="Arial"/>
+                <w:sz w:val="18"/>
+                <w:szCs w:val="18"/>
+              </w:rPr>
+              <w:t xml:space="preserve"> 2:Block 3</w:t>
             </w:r>
           </w:p>
         </w:tc>
@@ -25268,13 +27588,23 @@
                 <w:szCs w:val="18"/>
               </w:rPr>
             </w:pPr>
+            <w:proofErr w:type="spellStart"/>
             <w:r>
               <w:rPr>
                 <w:rFonts w:ascii="Calisto MT" w:eastAsia="Times New Roman" w:hAnsi="Calisto MT" w:cs="Arial"/>
                 <w:sz w:val="18"/>
                 <w:szCs w:val="18"/>
               </w:rPr>
-              <w:t>Pos 3:Block 3</w:t>
+              <w:t>Pos</w:t>
+            </w:r>
+            <w:proofErr w:type="spellEnd"/>
+            <w:r>
+              <w:rPr>
+                <w:rFonts w:ascii="Calisto MT" w:eastAsia="Times New Roman" w:hAnsi="Calisto MT" w:cs="Arial"/>
+                <w:sz w:val="18"/>
+                <w:szCs w:val="18"/>
+              </w:rPr>
+              <w:t xml:space="preserve"> 3:Block 3</w:t>
             </w:r>
           </w:p>
         </w:tc>
@@ -25360,13 +27690,23 @@
                 <w:szCs w:val="18"/>
               </w:rPr>
             </w:pPr>
+            <w:proofErr w:type="spellStart"/>
             <w:r>
               <w:rPr>
                 <w:rFonts w:ascii="Calisto MT" w:eastAsia="Times New Roman" w:hAnsi="Calisto MT" w:cs="Arial"/>
                 <w:sz w:val="18"/>
                 <w:szCs w:val="18"/>
               </w:rPr>
-              <w:t>Pos 2:Block 4</w:t>
+              <w:t>Pos</w:t>
+            </w:r>
+            <w:proofErr w:type="spellEnd"/>
+            <w:r>
+              <w:rPr>
+                <w:rFonts w:ascii="Calisto MT" w:eastAsia="Times New Roman" w:hAnsi="Calisto MT" w:cs="Arial"/>
+                <w:sz w:val="18"/>
+                <w:szCs w:val="18"/>
+              </w:rPr>
+              <w:t xml:space="preserve"> 2:Block 4</w:t>
             </w:r>
           </w:p>
         </w:tc>
@@ -25452,13 +27792,23 @@
                 <w:szCs w:val="18"/>
               </w:rPr>
             </w:pPr>
+            <w:proofErr w:type="spellStart"/>
             <w:r>
               <w:rPr>
                 <w:rFonts w:ascii="Calisto MT" w:eastAsia="Times New Roman" w:hAnsi="Calisto MT" w:cs="Arial"/>
                 <w:sz w:val="18"/>
                 <w:szCs w:val="18"/>
               </w:rPr>
-              <w:t>Pos 3:Block 4</w:t>
+              <w:t>Pos</w:t>
+            </w:r>
+            <w:proofErr w:type="spellEnd"/>
+            <w:r>
+              <w:rPr>
+                <w:rFonts w:ascii="Calisto MT" w:eastAsia="Times New Roman" w:hAnsi="Calisto MT" w:cs="Arial"/>
+                <w:sz w:val="18"/>
+                <w:szCs w:val="18"/>
+              </w:rPr>
+              <w:t xml:space="preserve"> 3:Block 4</w:t>
             </w:r>
           </w:p>
         </w:tc>
@@ -25544,13 +27894,23 @@
                 <w:szCs w:val="18"/>
               </w:rPr>
             </w:pPr>
+            <w:proofErr w:type="spellStart"/>
             <w:r>
               <w:rPr>
                 <w:rFonts w:ascii="Calisto MT" w:eastAsia="Times New Roman" w:hAnsi="Calisto MT" w:cs="Arial"/>
                 <w:sz w:val="18"/>
                 <w:szCs w:val="18"/>
               </w:rPr>
-              <w:t>Pos 2:Block 5</w:t>
+              <w:t>Pos</w:t>
+            </w:r>
+            <w:proofErr w:type="spellEnd"/>
+            <w:r>
+              <w:rPr>
+                <w:rFonts w:ascii="Calisto MT" w:eastAsia="Times New Roman" w:hAnsi="Calisto MT" w:cs="Arial"/>
+                <w:sz w:val="18"/>
+                <w:szCs w:val="18"/>
+              </w:rPr>
+              <w:t xml:space="preserve"> 2:Block 5</w:t>
             </w:r>
           </w:p>
         </w:tc>
@@ -25636,13 +27996,23 @@
                 <w:szCs w:val="18"/>
               </w:rPr>
             </w:pPr>
+            <w:proofErr w:type="spellStart"/>
             <w:r>
               <w:rPr>
                 <w:rFonts w:ascii="Calisto MT" w:eastAsia="Times New Roman" w:hAnsi="Calisto MT" w:cs="Arial"/>
                 <w:sz w:val="18"/>
                 <w:szCs w:val="18"/>
               </w:rPr>
-              <w:t>Pos 3:Block 5</w:t>
+              <w:t>Pos</w:t>
+            </w:r>
+            <w:proofErr w:type="spellEnd"/>
+            <w:r>
+              <w:rPr>
+                <w:rFonts w:ascii="Calisto MT" w:eastAsia="Times New Roman" w:hAnsi="Calisto MT" w:cs="Arial"/>
+                <w:sz w:val="18"/>
+                <w:szCs w:val="18"/>
+              </w:rPr>
+              <w:t xml:space="preserve"> 3:Block 5</w:t>
             </w:r>
           </w:p>
         </w:tc>
@@ -25745,13 +28115,23 @@
                 <w:szCs w:val="18"/>
               </w:rPr>
             </w:pPr>
+            <w:proofErr w:type="spellStart"/>
             <w:r>
               <w:rPr>
                 <w:rFonts w:ascii="Calisto MT" w:eastAsia="Times New Roman" w:hAnsi="Calisto MT" w:cs="Arial"/>
                 <w:sz w:val="18"/>
                 <w:szCs w:val="18"/>
               </w:rPr>
-              <w:t>Pos 2:Block 6</w:t>
+              <w:t>Pos</w:t>
+            </w:r>
+            <w:proofErr w:type="spellEnd"/>
+            <w:r>
+              <w:rPr>
+                <w:rFonts w:ascii="Calisto MT" w:eastAsia="Times New Roman" w:hAnsi="Calisto MT" w:cs="Arial"/>
+                <w:sz w:val="18"/>
+                <w:szCs w:val="18"/>
+              </w:rPr>
+              <w:t xml:space="preserve"> 2:Block 6</w:t>
             </w:r>
           </w:p>
         </w:tc>
@@ -25837,13 +28217,23 @@
                 <w:szCs w:val="18"/>
               </w:rPr>
             </w:pPr>
+            <w:proofErr w:type="spellStart"/>
             <w:r>
               <w:rPr>
                 <w:rFonts w:ascii="Calisto MT" w:eastAsia="Times New Roman" w:hAnsi="Calisto MT" w:cs="Arial"/>
                 <w:sz w:val="18"/>
                 <w:szCs w:val="18"/>
               </w:rPr>
-              <w:t>Pos 3:Block 6</w:t>
+              <w:t>Pos</w:t>
+            </w:r>
+            <w:proofErr w:type="spellEnd"/>
+            <w:r>
+              <w:rPr>
+                <w:rFonts w:ascii="Calisto MT" w:eastAsia="Times New Roman" w:hAnsi="Calisto MT" w:cs="Arial"/>
+                <w:sz w:val="18"/>
+                <w:szCs w:val="18"/>
+              </w:rPr>
+              <w:t xml:space="preserve"> 3:Block 6</w:t>
             </w:r>
           </w:p>
         </w:tc>
@@ -25929,13 +28319,23 @@
                 <w:szCs w:val="18"/>
               </w:rPr>
             </w:pPr>
+            <w:proofErr w:type="spellStart"/>
             <w:r>
               <w:rPr>
                 <w:rFonts w:ascii="Calisto MT" w:eastAsia="Times New Roman" w:hAnsi="Calisto MT" w:cs="Arial"/>
                 <w:sz w:val="18"/>
                 <w:szCs w:val="18"/>
               </w:rPr>
-              <w:t>Pos 2:Block 7</w:t>
+              <w:t>Pos</w:t>
+            </w:r>
+            <w:proofErr w:type="spellEnd"/>
+            <w:r>
+              <w:rPr>
+                <w:rFonts w:ascii="Calisto MT" w:eastAsia="Times New Roman" w:hAnsi="Calisto MT" w:cs="Arial"/>
+                <w:sz w:val="18"/>
+                <w:szCs w:val="18"/>
+              </w:rPr>
+              <w:t xml:space="preserve"> 2:Block 7</w:t>
             </w:r>
           </w:p>
         </w:tc>
@@ -26021,13 +28421,23 @@
                 <w:szCs w:val="18"/>
               </w:rPr>
             </w:pPr>
+            <w:proofErr w:type="spellStart"/>
             <w:r>
               <w:rPr>
                 <w:rFonts w:ascii="Calisto MT" w:eastAsia="Times New Roman" w:hAnsi="Calisto MT" w:cs="Arial"/>
                 <w:sz w:val="18"/>
                 <w:szCs w:val="18"/>
               </w:rPr>
-              <w:t>Pos 3:Block 7</w:t>
+              <w:t>Pos</w:t>
+            </w:r>
+            <w:proofErr w:type="spellEnd"/>
+            <w:r>
+              <w:rPr>
+                <w:rFonts w:ascii="Calisto MT" w:eastAsia="Times New Roman" w:hAnsi="Calisto MT" w:cs="Arial"/>
+                <w:sz w:val="18"/>
+                <w:szCs w:val="18"/>
+              </w:rPr>
+              <w:t xml:space="preserve"> 3:Block 7</w:t>
             </w:r>
           </w:p>
         </w:tc>
@@ -26130,13 +28540,23 @@
                 <w:szCs w:val="18"/>
               </w:rPr>
             </w:pPr>
+            <w:proofErr w:type="spellStart"/>
             <w:r>
               <w:rPr>
                 <w:rFonts w:ascii="Calisto MT" w:eastAsia="Times New Roman" w:hAnsi="Calisto MT" w:cs="Arial"/>
                 <w:sz w:val="18"/>
                 <w:szCs w:val="18"/>
               </w:rPr>
-              <w:t>Pos 2:Block 8</w:t>
+              <w:t>Pos</w:t>
+            </w:r>
+            <w:proofErr w:type="spellEnd"/>
+            <w:r>
+              <w:rPr>
+                <w:rFonts w:ascii="Calisto MT" w:eastAsia="Times New Roman" w:hAnsi="Calisto MT" w:cs="Arial"/>
+                <w:sz w:val="18"/>
+                <w:szCs w:val="18"/>
+              </w:rPr>
+              <w:t xml:space="preserve"> 2:Block 8</w:t>
             </w:r>
           </w:p>
         </w:tc>
@@ -26222,13 +28642,23 @@
                 <w:szCs w:val="18"/>
               </w:rPr>
             </w:pPr>
+            <w:proofErr w:type="spellStart"/>
             <w:r>
               <w:rPr>
                 <w:rFonts w:ascii="Calisto MT" w:eastAsia="Times New Roman" w:hAnsi="Calisto MT" w:cs="Arial"/>
                 <w:sz w:val="18"/>
                 <w:szCs w:val="18"/>
               </w:rPr>
-              <w:t>Pos 3:Block 8</w:t>
+              <w:t>Pos</w:t>
+            </w:r>
+            <w:proofErr w:type="spellEnd"/>
+            <w:r>
+              <w:rPr>
+                <w:rFonts w:ascii="Calisto MT" w:eastAsia="Times New Roman" w:hAnsi="Calisto MT" w:cs="Arial"/>
+                <w:sz w:val="18"/>
+                <w:szCs w:val="18"/>
+              </w:rPr>
+              <w:t xml:space="preserve"> 3:Block 8</w:t>
             </w:r>
           </w:p>
         </w:tc>
@@ -26457,7 +28887,25 @@
                 <w:sz w:val="18"/>
                 <w:szCs w:val="18"/>
               </w:rPr>
-              <w:t>Fixed Effects Struct.</w:t>
+              <w:t xml:space="preserve">Fixed Effects </w:t>
+            </w:r>
+            <w:proofErr w:type="spellStart"/>
+            <w:r>
+              <w:rPr>
+                <w:rFonts w:ascii="Calisto MT" w:eastAsia="Times New Roman" w:hAnsi="Calisto MT" w:cs="Arial"/>
+                <w:sz w:val="18"/>
+                <w:szCs w:val="18"/>
+              </w:rPr>
+              <w:t>Struct</w:t>
+            </w:r>
+            <w:proofErr w:type="spellEnd"/>
+            <w:r>
+              <w:rPr>
+                <w:rFonts w:ascii="Calisto MT" w:eastAsia="Times New Roman" w:hAnsi="Calisto MT" w:cs="Arial"/>
+                <w:sz w:val="18"/>
+                <w:szCs w:val="18"/>
+              </w:rPr>
+              <w:t>.</w:t>
             </w:r>
           </w:p>
         </w:tc>
@@ -26778,13 +29226,23 @@
                 <w:szCs w:val="18"/>
               </w:rPr>
             </w:pPr>
+            <w:proofErr w:type="spellStart"/>
             <w:r>
               <w:rPr>
                 <w:rFonts w:ascii="Calisto MT" w:eastAsia="Times New Roman" w:hAnsi="Calisto MT" w:cs="Arial"/>
                 <w:sz w:val="18"/>
                 <w:szCs w:val="18"/>
               </w:rPr>
-              <w:t>Akaike Inf. Crit.</w:t>
+              <w:t>Akaike</w:t>
+            </w:r>
+            <w:proofErr w:type="spellEnd"/>
+            <w:r>
+              <w:rPr>
+                <w:rFonts w:ascii="Calisto MT" w:eastAsia="Times New Roman" w:hAnsi="Calisto MT" w:cs="Arial"/>
+                <w:sz w:val="18"/>
+                <w:szCs w:val="18"/>
+              </w:rPr>
+              <w:t xml:space="preserve"> Inf. Crit.</w:t>
             </w:r>
           </w:p>
         </w:tc>
@@ -27475,7 +29933,25 @@
                 <w:sz w:val="18"/>
                 <w:szCs w:val="18"/>
               </w:rPr>
-              <w:t>Intercept(Pos 1/Rand)</w:t>
+              <w:t>Intercept(</w:t>
+            </w:r>
+            <w:proofErr w:type="spellStart"/>
+            <w:r>
+              <w:rPr>
+                <w:rFonts w:ascii="Times New Roman" w:eastAsia="Times New Roman" w:hAnsi="Times New Roman" w:cs="Times New Roman"/>
+                <w:sz w:val="18"/>
+                <w:szCs w:val="18"/>
+              </w:rPr>
+              <w:t>Pos</w:t>
+            </w:r>
+            <w:proofErr w:type="spellEnd"/>
+            <w:r>
+              <w:rPr>
+                <w:rFonts w:ascii="Times New Roman" w:eastAsia="Times New Roman" w:hAnsi="Times New Roman" w:cs="Times New Roman"/>
+                <w:sz w:val="18"/>
+                <w:szCs w:val="18"/>
+              </w:rPr>
+              <w:t xml:space="preserve"> 1/Rand)</w:t>
             </w:r>
           </w:p>
         </w:tc>
@@ -27543,6 +30019,7 @@
                 <w:szCs w:val="18"/>
               </w:rPr>
             </w:pPr>
+            <w:proofErr w:type="spellStart"/>
             <w:r>
               <w:rPr>
                 <w:rFonts w:ascii="Times New Roman" w:eastAsia="Times New Roman" w:hAnsi="Times New Roman" w:cs="Times New Roman"/>
@@ -27551,6 +30028,7 @@
               </w:rPr>
               <w:t>Struct</w:t>
             </w:r>
+            <w:proofErr w:type="spellEnd"/>
           </w:p>
         </w:tc>
         <w:tc>
@@ -27600,13 +30078,23 @@
                 <w:szCs w:val="18"/>
               </w:rPr>
             </w:pPr>
-            <w:r>
-              <w:rPr>
-                <w:rFonts w:ascii="Times New Roman" w:eastAsia="Times New Roman" w:hAnsi="Times New Roman" w:cs="Times New Roman"/>
-                <w:sz w:val="18"/>
-                <w:szCs w:val="18"/>
-              </w:rPr>
-              <w:t>Pos 2</w:t>
+            <w:proofErr w:type="spellStart"/>
+            <w:r>
+              <w:rPr>
+                <w:rFonts w:ascii="Times New Roman" w:eastAsia="Times New Roman" w:hAnsi="Times New Roman" w:cs="Times New Roman"/>
+                <w:sz w:val="18"/>
+                <w:szCs w:val="18"/>
+              </w:rPr>
+              <w:t>Pos</w:t>
+            </w:r>
+            <w:proofErr w:type="spellEnd"/>
+            <w:r>
+              <w:rPr>
+                <w:rFonts w:ascii="Times New Roman" w:eastAsia="Times New Roman" w:hAnsi="Times New Roman" w:cs="Times New Roman"/>
+                <w:sz w:val="18"/>
+                <w:szCs w:val="18"/>
+              </w:rPr>
+              <w:t xml:space="preserve"> 2</w:t>
             </w:r>
           </w:p>
         </w:tc>
@@ -27674,13 +30162,23 @@
                 <w:szCs w:val="18"/>
               </w:rPr>
             </w:pPr>
-            <w:r>
-              <w:rPr>
-                <w:rFonts w:ascii="Times New Roman" w:eastAsia="Times New Roman" w:hAnsi="Times New Roman" w:cs="Times New Roman"/>
-                <w:sz w:val="18"/>
-                <w:szCs w:val="18"/>
-              </w:rPr>
-              <w:t>Pos 3</w:t>
+            <w:proofErr w:type="spellStart"/>
+            <w:r>
+              <w:rPr>
+                <w:rFonts w:ascii="Times New Roman" w:eastAsia="Times New Roman" w:hAnsi="Times New Roman" w:cs="Times New Roman"/>
+                <w:sz w:val="18"/>
+                <w:szCs w:val="18"/>
+              </w:rPr>
+              <w:t>Pos</w:t>
+            </w:r>
+            <w:proofErr w:type="spellEnd"/>
+            <w:r>
+              <w:rPr>
+                <w:rFonts w:ascii="Times New Roman" w:eastAsia="Times New Roman" w:hAnsi="Times New Roman" w:cs="Times New Roman"/>
+                <w:sz w:val="18"/>
+                <w:szCs w:val="18"/>
+              </w:rPr>
+              <w:t xml:space="preserve"> 3</w:t>
             </w:r>
           </w:p>
         </w:tc>
@@ -27748,13 +30246,23 @@
                 <w:szCs w:val="18"/>
               </w:rPr>
             </w:pPr>
-            <w:r>
-              <w:rPr>
-                <w:rFonts w:ascii="Times New Roman" w:eastAsia="Times New Roman" w:hAnsi="Times New Roman" w:cs="Times New Roman"/>
-                <w:sz w:val="18"/>
-                <w:szCs w:val="18"/>
-              </w:rPr>
-              <w:t>Struct:Pos 2</w:t>
+            <w:proofErr w:type="spellStart"/>
+            <w:r>
+              <w:rPr>
+                <w:rFonts w:ascii="Times New Roman" w:eastAsia="Times New Roman" w:hAnsi="Times New Roman" w:cs="Times New Roman"/>
+                <w:sz w:val="18"/>
+                <w:szCs w:val="18"/>
+              </w:rPr>
+              <w:t>Struct:Pos</w:t>
+            </w:r>
+            <w:proofErr w:type="spellEnd"/>
+            <w:r>
+              <w:rPr>
+                <w:rFonts w:ascii="Times New Roman" w:eastAsia="Times New Roman" w:hAnsi="Times New Roman" w:cs="Times New Roman"/>
+                <w:sz w:val="18"/>
+                <w:szCs w:val="18"/>
+              </w:rPr>
+              <w:t xml:space="preserve"> 2</w:t>
             </w:r>
           </w:p>
         </w:tc>
@@ -27822,13 +30330,23 @@
                 <w:szCs w:val="18"/>
               </w:rPr>
             </w:pPr>
-            <w:r>
-              <w:rPr>
-                <w:rFonts w:ascii="Times New Roman" w:eastAsia="Times New Roman" w:hAnsi="Times New Roman" w:cs="Times New Roman"/>
-                <w:sz w:val="18"/>
-                <w:szCs w:val="18"/>
-              </w:rPr>
-              <w:t>Struct:Pos 3</w:t>
+            <w:proofErr w:type="spellStart"/>
+            <w:r>
+              <w:rPr>
+                <w:rFonts w:ascii="Times New Roman" w:eastAsia="Times New Roman" w:hAnsi="Times New Roman" w:cs="Times New Roman"/>
+                <w:sz w:val="18"/>
+                <w:szCs w:val="18"/>
+              </w:rPr>
+              <w:t>Struct:Pos</w:t>
+            </w:r>
+            <w:proofErr w:type="spellEnd"/>
+            <w:r>
+              <w:rPr>
+                <w:rFonts w:ascii="Times New Roman" w:eastAsia="Times New Roman" w:hAnsi="Times New Roman" w:cs="Times New Roman"/>
+                <w:sz w:val="18"/>
+                <w:szCs w:val="18"/>
+              </w:rPr>
+              <w:t xml:space="preserve"> 3</w:t>
             </w:r>
           </w:p>
         </w:tc>
@@ -27987,7 +30505,25 @@
                 <w:sz w:val="18"/>
                 <w:szCs w:val="18"/>
               </w:rPr>
-              <w:t>Fixed Effects Struct.</w:t>
+              <w:t xml:space="preserve">Fixed Effects </w:t>
+            </w:r>
+            <w:proofErr w:type="spellStart"/>
+            <w:r>
+              <w:rPr>
+                <w:rFonts w:ascii="Times New Roman" w:eastAsia="Times New Roman" w:hAnsi="Times New Roman" w:cs="Times New Roman"/>
+                <w:sz w:val="18"/>
+                <w:szCs w:val="18"/>
+              </w:rPr>
+              <w:t>Struct</w:t>
+            </w:r>
+            <w:proofErr w:type="spellEnd"/>
+            <w:r>
+              <w:rPr>
+                <w:rFonts w:ascii="Times New Roman" w:eastAsia="Times New Roman" w:hAnsi="Times New Roman" w:cs="Times New Roman"/>
+                <w:sz w:val="18"/>
+                <w:szCs w:val="18"/>
+              </w:rPr>
+              <w:t>.</w:t>
             </w:r>
           </w:p>
         </w:tc>
@@ -28152,13 +30688,23 @@
                 <w:szCs w:val="18"/>
               </w:rPr>
             </w:pPr>
-            <w:r>
-              <w:rPr>
-                <w:rFonts w:ascii="Times New Roman" w:eastAsia="Times New Roman" w:hAnsi="Times New Roman" w:cs="Times New Roman"/>
-                <w:sz w:val="18"/>
-                <w:szCs w:val="18"/>
-              </w:rPr>
-              <w:t>Akaike Inf. Crit.</w:t>
+            <w:proofErr w:type="spellStart"/>
+            <w:r>
+              <w:rPr>
+                <w:rFonts w:ascii="Times New Roman" w:eastAsia="Times New Roman" w:hAnsi="Times New Roman" w:cs="Times New Roman"/>
+                <w:sz w:val="18"/>
+                <w:szCs w:val="18"/>
+              </w:rPr>
+              <w:t>Akaike</w:t>
+            </w:r>
+            <w:proofErr w:type="spellEnd"/>
+            <w:r>
+              <w:rPr>
+                <w:rFonts w:ascii="Times New Roman" w:eastAsia="Times New Roman" w:hAnsi="Times New Roman" w:cs="Times New Roman"/>
+                <w:sz w:val="18"/>
+                <w:szCs w:val="18"/>
+              </w:rPr>
+              <w:t xml:space="preserve"> Inf. Crit.</w:t>
             </w:r>
           </w:p>
         </w:tc>
@@ -28530,7 +31076,7 @@
             <w:rFonts w:ascii="Garamond" w:hAnsi="Garamond"/>
             <w:noProof/>
           </w:rPr>
-          <w:t>2</w:t>
+          <w:t>24</w:t>
         </w:r>
         <w:r>
           <w:rPr>
@@ -30684,580 +33230,6 @@
 </w:styles>
 </file>
 
-<file path=word/glossary/document.xml><?xml version="1.0" encoding="utf-8"?>
-<w:glossaryDocument xmlns:wpc="http://schemas.microsoft.com/office/word/2010/wordprocessingCanvas" xmlns:cx="http://schemas.microsoft.com/office/drawing/2014/chartex" xmlns:cx1="http://schemas.microsoft.com/office/drawing/2015/9/8/chartex" xmlns:mc="http://schemas.openxmlformats.org/markup-compatibility/2006" xmlns:o="urn:schemas-microsoft-com:office:office" xmlns:r="http://schemas.openxmlformats.org/officeDocument/2006/relationships" xmlns:m="http://schemas.openxmlformats.org/officeDocument/2006/math" xmlns:v="urn:schemas-microsoft-com:vml" xmlns:wp14="http://schemas.microsoft.com/office/word/2010/wordprocessingDrawing" xmlns:wp="http://schemas.openxmlformats.org/drawingml/2006/wordprocessingDrawing" xmlns:w10="urn:schemas-microsoft-com:office:word" xmlns:w="http://schemas.openxmlformats.org/wordprocessingml/2006/main" xmlns:w14="http://schemas.microsoft.com/office/word/2010/wordml" xmlns:w15="http://schemas.microsoft.com/office/word/2012/wordml" xmlns:w16se="http://schemas.microsoft.com/office/word/2015/wordml/symex" xmlns:wpg="http://schemas.microsoft.com/office/word/2010/wordprocessingGroup" xmlns:wpi="http://schemas.microsoft.com/office/word/2010/wordprocessingInk" xmlns:wne="http://schemas.microsoft.com/office/word/2006/wordml" xmlns:wps="http://schemas.microsoft.com/office/word/2010/wordprocessingShape" mc:Ignorable="w14 w15 w16se wp14"/>
-</file>
-
-<file path=word/glossary/fontTable.xml><?xml version="1.0" encoding="utf-8"?>
-<w:fonts xmlns:mc="http://schemas.openxmlformats.org/markup-compatibility/2006" xmlns:r="http://schemas.openxmlformats.org/officeDocument/2006/relationships" xmlns:w="http://schemas.openxmlformats.org/wordprocessingml/2006/main" xmlns:w14="http://schemas.microsoft.com/office/word/2010/wordml" xmlns:w15="http://schemas.microsoft.com/office/word/2012/wordml" xmlns:w16se="http://schemas.microsoft.com/office/word/2015/wordml/symex" mc:Ignorable="w14 w15 w16se">
-  <w:font w:name="Times New Roman">
-    <w:panose1 w:val="02020603050405020304"/>
-    <w:charset w:val="00"/>
-    <w:family w:val="roman"/>
-    <w:pitch w:val="variable"/>
-    <w:sig w:usb0="E0002AFF" w:usb1="C0007843" w:usb2="00000009" w:usb3="00000000" w:csb0="000001FF" w:csb1="00000000"/>
-  </w:font>
-  <w:font w:name="Symbol">
-    <w:panose1 w:val="05050102010706020507"/>
-    <w:charset w:val="02"/>
-    <w:family w:val="roman"/>
-    <w:pitch w:val="variable"/>
-    <w:sig w:usb0="00000000" w:usb1="10000000" w:usb2="00000000" w:usb3="00000000" w:csb0="80000000" w:csb1="00000000"/>
-  </w:font>
-  <w:font w:name="Calibri">
-    <w:panose1 w:val="020F0502020204030204"/>
-    <w:charset w:val="00"/>
-    <w:family w:val="swiss"/>
-    <w:pitch w:val="variable"/>
-    <w:sig w:usb0="E0002AFF" w:usb1="4000ACFF" w:usb2="00000001" w:usb3="00000000" w:csb0="000001FF" w:csb1="00000000"/>
-  </w:font>
-  <w:font w:name="Arial">
-    <w:panose1 w:val="020B0604020202020204"/>
-    <w:charset w:val="00"/>
-    <w:family w:val="swiss"/>
-    <w:pitch w:val="variable"/>
-    <w:sig w:usb0="E0002AFF" w:usb1="C0007843" w:usb2="00000009" w:usb3="00000000" w:csb0="000001FF" w:csb1="00000000"/>
-  </w:font>
-  <w:font w:name="Courier New">
-    <w:panose1 w:val="02070309020205020404"/>
-    <w:charset w:val="00"/>
-    <w:family w:val="modern"/>
-    <w:pitch w:val="fixed"/>
-    <w:sig w:usb0="E0002EFF" w:usb1="C0007843" w:usb2="00000009" w:usb3="00000000" w:csb0="000001FF" w:csb1="00000000"/>
-  </w:font>
-  <w:font w:name="Wingdings">
-    <w:panose1 w:val="05000000000000000000"/>
-    <w:charset w:val="02"/>
-    <w:family w:val="auto"/>
-    <w:pitch w:val="variable"/>
-    <w:sig w:usb0="00000000" w:usb1="10000000" w:usb2="00000000" w:usb3="00000000" w:csb0="80000000" w:csb1="00000000"/>
-  </w:font>
-  <w:font w:name="Calibri Light">
-    <w:panose1 w:val="020F0302020204030204"/>
-    <w:charset w:val="00"/>
-    <w:family w:val="swiss"/>
-    <w:pitch w:val="variable"/>
-    <w:sig w:usb0="A0002AEF" w:usb1="4000207B" w:usb2="00000000" w:usb3="00000000" w:csb0="000001FF" w:csb1="00000000"/>
-  </w:font>
-  <w:font w:name="Segoe UI">
-    <w:altName w:val="Sylfaen"/>
-    <w:panose1 w:val="020B0502040204020203"/>
-    <w:charset w:val="00"/>
-    <w:family w:val="swiss"/>
-    <w:pitch w:val="variable"/>
-    <w:sig w:usb0="E4002EFF" w:usb1="C000E47F" w:usb2="00000009" w:usb3="00000000" w:csb0="000001FF" w:csb1="00000000"/>
-  </w:font>
-  <w:font w:name="Cambria Math">
-    <w:panose1 w:val="02040503050406030204"/>
-    <w:charset w:val="00"/>
-    <w:family w:val="roman"/>
-    <w:pitch w:val="variable"/>
-    <w:sig w:usb0="E00006FF" w:usb1="420024FF" w:usb2="02000000" w:usb3="00000000" w:csb0="0000019F" w:csb1="00000000"/>
-  </w:font>
-  <w:font w:name="Ebrima">
-    <w:panose1 w:val="02000000000000000000"/>
-    <w:charset w:val="00"/>
-    <w:family w:val="auto"/>
-    <w:pitch w:val="variable"/>
-    <w:sig w:usb0="A000005F" w:usb1="02000041" w:usb2="00000800" w:usb3="00000000" w:csb0="00000093" w:csb1="00000000"/>
-  </w:font>
-  <w:font w:name="Calisto MT">
-    <w:panose1 w:val="02040603050505030304"/>
-    <w:charset w:val="00"/>
-    <w:family w:val="roman"/>
-    <w:pitch w:val="variable"/>
-    <w:sig w:usb0="00000003" w:usb1="00000000" w:usb2="00000000" w:usb3="00000000" w:csb0="00000001" w:csb1="00000000"/>
-  </w:font>
-  <w:font w:name="Garamond">
-    <w:panose1 w:val="02020404030301010803"/>
-    <w:charset w:val="00"/>
-    <w:family w:val="roman"/>
-    <w:pitch w:val="variable"/>
-    <w:sig w:usb0="00000287" w:usb1="00000000" w:usb2="00000000" w:usb3="00000000" w:csb0="0000009F" w:csb1="00000000"/>
-  </w:font>
-</w:fonts>
-</file>
-
-<file path=word/glossary/settings.xml><?xml version="1.0" encoding="utf-8"?>
-<w:settings xmlns:mc="http://schemas.openxmlformats.org/markup-compatibility/2006" xmlns:o="urn:schemas-microsoft-com:office:office" xmlns:r="http://schemas.openxmlformats.org/officeDocument/2006/relationships" xmlns:m="http://schemas.openxmlformats.org/officeDocument/2006/math" xmlns:v="urn:schemas-microsoft-com:vml" xmlns:w10="urn:schemas-microsoft-com:office:word" xmlns:w="http://schemas.openxmlformats.org/wordprocessingml/2006/main" xmlns:w14="http://schemas.microsoft.com/office/word/2010/wordml" xmlns:w15="http://schemas.microsoft.com/office/word/2012/wordml" xmlns:w16se="http://schemas.microsoft.com/office/word/2015/wordml/symex" xmlns:sl="http://schemas.openxmlformats.org/schemaLibrary/2006/main" mc:Ignorable="w14 w15 w16se">
-  <w:view w:val="normal"/>
-  <w:revisionView w:insDel="0" w:formatting="0"/>
-  <w:defaultTabStop w:val="720"/>
-  <w:characterSpacingControl w:val="doNotCompress"/>
-  <w:compat>
-    <w:useFELayout/>
-    <w:compatSetting w:name="compatibilityMode" w:uri="http://schemas.microsoft.com/office/word" w:val="15"/>
-    <w:compatSetting w:name="overrideTableStyleFontSizeAndJustification" w:uri="http://schemas.microsoft.com/office/word" w:val="1"/>
-    <w:compatSetting w:name="enableOpenTypeFeatures" w:uri="http://schemas.microsoft.com/office/word" w:val="1"/>
-    <w:compatSetting w:name="doNotFlipMirrorIndents" w:uri="http://schemas.microsoft.com/office/word" w:val="1"/>
-    <w:compatSetting w:name="differentiateMultirowTableHeaders" w:uri="http://schemas.microsoft.com/office/word" w:val="1"/>
-  </w:compat>
-  <w:rsids>
-    <w:rsidRoot w:val="00C603D7"/>
-    <w:rsid w:val="00C603D7"/>
-  </w:rsids>
-  <m:mathPr>
-    <m:mathFont m:val="Cambria Math"/>
-    <m:brkBin m:val="before"/>
-    <m:brkBinSub m:val="--"/>
-    <m:smallFrac m:val="0"/>
-    <m:dispDef/>
-    <m:lMargin m:val="0"/>
-    <m:rMargin m:val="0"/>
-    <m:defJc m:val="centerGroup"/>
-    <m:wrapIndent m:val="1440"/>
-    <m:intLim m:val="subSup"/>
-    <m:naryLim m:val="undOvr"/>
-  </m:mathPr>
-  <w:themeFontLang w:val="en-US"/>
-  <w:clrSchemeMapping w:bg1="light1" w:t1="dark1" w:bg2="light2" w:t2="dark2" w:accent1="accent1" w:accent2="accent2" w:accent3="accent3" w:accent4="accent4" w:accent5="accent5" w:accent6="accent6" w:hyperlink="hyperlink" w:followedHyperlink="followedHyperlink"/>
-  <w:decimalSymbol w:val="."/>
-  <w:listSeparator w:val=","/>
-  <w15:chartTrackingRefBased/>
-</w:settings>
-</file>
-
-<file path=word/glossary/styles.xml><?xml version="1.0" encoding="utf-8"?>
-<w:styles xmlns:mc="http://schemas.openxmlformats.org/markup-compatibility/2006" xmlns:r="http://schemas.openxmlformats.org/officeDocument/2006/relationships" xmlns:w="http://schemas.openxmlformats.org/wordprocessingml/2006/main" xmlns:w14="http://schemas.microsoft.com/office/word/2010/wordml" xmlns:w15="http://schemas.microsoft.com/office/word/2012/wordml" xmlns:w16se="http://schemas.microsoft.com/office/word/2015/wordml/symex" mc:Ignorable="w14 w15 w16se">
-  <w:docDefaults>
-    <w:rPrDefault>
-      <w:rPr>
-        <w:rFonts w:asciiTheme="minorHAnsi" w:eastAsiaTheme="minorEastAsia" w:hAnsiTheme="minorHAnsi" w:cstheme="minorBidi"/>
-        <w:sz w:val="22"/>
-        <w:szCs w:val="22"/>
-        <w:lang w:val="en-US" w:eastAsia="en-US" w:bidi="ar-SA"/>
-      </w:rPr>
-    </w:rPrDefault>
-    <w:pPrDefault>
-      <w:pPr>
-        <w:spacing w:after="160" w:line="259" w:lineRule="auto"/>
-      </w:pPr>
-    </w:pPrDefault>
-  </w:docDefaults>
-  <w:latentStyles w:defLockedState="0" w:defUIPriority="99" w:defSemiHidden="0" w:defUnhideWhenUsed="0" w:defQFormat="0" w:count="371">
-    <w:lsdException w:name="Normal" w:uiPriority="0" w:qFormat="1"/>
-    <w:lsdException w:name="heading 1" w:uiPriority="9" w:qFormat="1"/>
-    <w:lsdException w:name="heading 2" w:semiHidden="1" w:uiPriority="9" w:unhideWhenUsed="1" w:qFormat="1"/>
-    <w:lsdException w:name="heading 3" w:semiHidden="1" w:uiPriority="9" w:unhideWhenUsed="1" w:qFormat="1"/>
-    <w:lsdException w:name="heading 4" w:semiHidden="1" w:uiPriority="9" w:unhideWhenUsed="1" w:qFormat="1"/>
-    <w:lsdException w:name="heading 5" w:semiHidden="1" w:uiPriority="9" w:unhideWhenUsed="1" w:qFormat="1"/>
-    <w:lsdException w:name="heading 6" w:semiHidden="1" w:uiPriority="9" w:unhideWhenUsed="1" w:qFormat="1"/>
-    <w:lsdException w:name="heading 7" w:semiHidden="1" w:uiPriority="9" w:unhideWhenUsed="1" w:qFormat="1"/>
-    <w:lsdException w:name="heading 8" w:semiHidden="1" w:uiPriority="9" w:unhideWhenUsed="1" w:qFormat="1"/>
-    <w:lsdException w:name="heading 9" w:semiHidden="1" w:uiPriority="9" w:unhideWhenUsed="1" w:qFormat="1"/>
-    <w:lsdException w:name="index 1" w:semiHidden="1" w:unhideWhenUsed="1"/>
-    <w:lsdException w:name="index 2" w:semiHidden="1" w:unhideWhenUsed="1"/>
-    <w:lsdException w:name="index 3" w:semiHidden="1" w:unhideWhenUsed="1"/>
-    <w:lsdException w:name="index 4" w:semiHidden="1" w:unhideWhenUsed="1"/>
-    <w:lsdException w:name="index 5" w:semiHidden="1" w:unhideWhenUsed="1"/>
-    <w:lsdException w:name="index 6" w:semiHidden="1" w:unhideWhenUsed="1"/>
-    <w:lsdException w:name="index 7" w:semiHidden="1" w:unhideWhenUsed="1"/>
-    <w:lsdException w:name="index 8" w:semiHidden="1" w:unhideWhenUsed="1"/>
-    <w:lsdException w:name="index 9" w:semiHidden="1" w:unhideWhenUsed="1"/>
-    <w:lsdException w:name="toc 1" w:semiHidden="1" w:uiPriority="39" w:unhideWhenUsed="1"/>
-    <w:lsdException w:name="toc 2" w:semiHidden="1" w:uiPriority="39" w:unhideWhenUsed="1"/>
-    <w:lsdException w:name="toc 3" w:semiHidden="1" w:uiPriority="39" w:unhideWhenUsed="1"/>
-    <w:lsdException w:name="toc 4" w:semiHidden="1" w:uiPriority="39" w:unhideWhenUsed="1"/>
-    <w:lsdException w:name="toc 5" w:semiHidden="1" w:uiPriority="39" w:unhideWhenUsed="1"/>
-    <w:lsdException w:name="toc 6" w:semiHidden="1" w:uiPriority="39" w:unhideWhenUsed="1"/>
-    <w:lsdException w:name="toc 7" w:semiHidden="1" w:uiPriority="39" w:unhideWhenUsed="1"/>
-    <w:lsdException w:name="toc 8" w:semiHidden="1" w:uiPriority="39" w:unhideWhenUsed="1"/>
-    <w:lsdException w:name="toc 9" w:semiHidden="1" w:uiPriority="39" w:unhideWhenUsed="1"/>
-    <w:lsdException w:name="Normal Indent" w:semiHidden="1" w:unhideWhenUsed="1"/>
-    <w:lsdException w:name="footnote text" w:semiHidden="1" w:unhideWhenUsed="1"/>
-    <w:lsdException w:name="annotation text" w:semiHidden="1" w:unhideWhenUsed="1"/>
-    <w:lsdException w:name="header" w:semiHidden="1" w:unhideWhenUsed="1"/>
-    <w:lsdException w:name="footer" w:semiHidden="1" w:unhideWhenUsed="1"/>
-    <w:lsdException w:name="index heading" w:semiHidden="1" w:unhideWhenUsed="1"/>
-    <w:lsdException w:name="caption" w:semiHidden="1" w:uiPriority="35" w:unhideWhenUsed="1" w:qFormat="1"/>
-    <w:lsdException w:name="table of figures" w:semiHidden="1" w:unhideWhenUsed="1"/>
-    <w:lsdException w:name="envelope address" w:semiHidden="1" w:unhideWhenUsed="1"/>
-    <w:lsdException w:name="envelope return" w:semiHidden="1" w:unhideWhenUsed="1"/>
-    <w:lsdException w:name="footnote reference" w:semiHidden="1" w:unhideWhenUsed="1"/>
-    <w:lsdException w:name="annotation reference" w:semiHidden="1" w:unhideWhenUsed="1"/>
-    <w:lsdException w:name="line number" w:semiHidden="1" w:unhideWhenUsed="1"/>
-    <w:lsdException w:name="page number" w:semiHidden="1" w:unhideWhenUsed="1"/>
-    <w:lsdException w:name="endnote reference" w:semiHidden="1" w:unhideWhenUsed="1"/>
-    <w:lsdException w:name="endnote text" w:semiHidden="1" w:unhideWhenUsed="1"/>
-    <w:lsdException w:name="table of authorities" w:semiHidden="1" w:unhideWhenUsed="1"/>
-    <w:lsdException w:name="macro" w:semiHidden="1" w:unhideWhenUsed="1"/>
-    <w:lsdException w:name="toa heading" w:semiHidden="1" w:unhideWhenUsed="1"/>
-    <w:lsdException w:name="List" w:semiHidden="1" w:unhideWhenUsed="1"/>
-    <w:lsdException w:name="List Bullet" w:semiHidden="1" w:unhideWhenUsed="1"/>
-    <w:lsdException w:name="List Number" w:semiHidden="1" w:unhideWhenUsed="1"/>
-    <w:lsdException w:name="List 2" w:semiHidden="1" w:unhideWhenUsed="1"/>
-    <w:lsdException w:name="List 3" w:semiHidden="1" w:unhideWhenUsed="1"/>
-    <w:lsdException w:name="List 4" w:semiHidden="1" w:unhideWhenUsed="1"/>
-    <w:lsdException w:name="List 5" w:semiHidden="1" w:unhideWhenUsed="1"/>
-    <w:lsdException w:name="List Bullet 2" w:semiHidden="1" w:unhideWhenUsed="1"/>
-    <w:lsdException w:name="List Bullet 3" w:semiHidden="1" w:unhideWhenUsed="1"/>
-    <w:lsdException w:name="List Bullet 4" w:semiHidden="1" w:unhideWhenUsed="1"/>
-    <w:lsdException w:name="List Bullet 5" w:semiHidden="1" w:unhideWhenUsed="1"/>
-    <w:lsdException w:name="List Number 2" w:semiHidden="1" w:unhideWhenUsed="1"/>
-    <w:lsdException w:name="List Number 3" w:semiHidden="1" w:unhideWhenUsed="1"/>
-    <w:lsdException w:name="List Number 4" w:semiHidden="1" w:unhideWhenUsed="1"/>
-    <w:lsdException w:name="List Number 5" w:semiHidden="1" w:unhideWhenUsed="1"/>
-    <w:lsdException w:name="Title" w:uiPriority="10" w:qFormat="1"/>
-    <w:lsdException w:name="Closing" w:semiHidden="1" w:unhideWhenUsed="1"/>
-    <w:lsdException w:name="Signature" w:semiHidden="1" w:unhideWhenUsed="1"/>
-    <w:lsdException w:name="Default Paragraph Font" w:semiHidden="1" w:uiPriority="1" w:unhideWhenUsed="1"/>
-    <w:lsdException w:name="Body Text" w:semiHidden="1" w:unhideWhenUsed="1"/>
-    <w:lsdException w:name="Body Text Indent" w:semiHidden="1" w:unhideWhenUsed="1"/>
-    <w:lsdException w:name="List Continue" w:semiHidden="1" w:unhideWhenUsed="1"/>
-    <w:lsdException w:name="List Continue 2" w:semiHidden="1" w:unhideWhenUsed="1"/>
-    <w:lsdException w:name="List Continue 3" w:semiHidden="1" w:unhideWhenUsed="1"/>
-    <w:lsdException w:name="List Continue 4" w:semiHidden="1" w:unhideWhenUsed="1"/>
-    <w:lsdException w:name="List Continue 5" w:semiHidden="1" w:unhideWhenUsed="1"/>
-    <w:lsdException w:name="Message Header" w:semiHidden="1" w:unhideWhenUsed="1"/>
-    <w:lsdException w:name="Subtitle" w:uiPriority="11" w:qFormat="1"/>
-    <w:lsdException w:name="Salutation" w:semiHidden="1" w:unhideWhenUsed="1"/>
-    <w:lsdException w:name="Date" w:semiHidden="1" w:unhideWhenUsed="1"/>
-    <w:lsdException w:name="Body Text First Indent" w:semiHidden="1" w:unhideWhenUsed="1"/>
-    <w:lsdException w:name="Body Text First Indent 2" w:semiHidden="1" w:unhideWhenUsed="1"/>
-    <w:lsdException w:name="Note Heading" w:semiHidden="1" w:unhideWhenUsed="1"/>
-    <w:lsdException w:name="Body Text 2" w:semiHidden="1" w:unhideWhenUsed="1"/>
-    <w:lsdException w:name="Body Text 3" w:semiHidden="1" w:unhideWhenUsed="1"/>
-    <w:lsdException w:name="Body Text Indent 2" w:semiHidden="1" w:unhideWhenUsed="1"/>
-    <w:lsdException w:name="Body Text Indent 3" w:semiHidden="1" w:unhideWhenUsed="1"/>
-    <w:lsdException w:name="Block Text" w:semiHidden="1" w:unhideWhenUsed="1"/>
-    <w:lsdException w:name="Hyperlink" w:semiHidden="1" w:unhideWhenUsed="1"/>
-    <w:lsdException w:name="FollowedHyperlink" w:semiHidden="1" w:unhideWhenUsed="1"/>
-    <w:lsdException w:name="Strong" w:uiPriority="22" w:qFormat="1"/>
-    <w:lsdException w:name="Emphasis" w:uiPriority="20" w:qFormat="1"/>
-    <w:lsdException w:name="Document Map" w:semiHidden="1" w:unhideWhenUsed="1"/>
-    <w:lsdException w:name="Plain Text" w:semiHidden="1" w:unhideWhenUsed="1"/>
-    <w:lsdException w:name="E-mail Signature" w:semiHidden="1" w:unhideWhenUsed="1"/>
-    <w:lsdException w:name="HTML Top of Form" w:semiHidden="1" w:unhideWhenUsed="1"/>
-    <w:lsdException w:name="HTML Bottom of Form" w:semiHidden="1" w:unhideWhenUsed="1"/>
-    <w:lsdException w:name="Normal (Web)" w:semiHidden="1" w:unhideWhenUsed="1"/>
-    <w:lsdException w:name="HTML Acronym" w:semiHidden="1" w:unhideWhenUsed="1"/>
-    <w:lsdException w:name="HTML Address" w:semiHidden="1" w:unhideWhenUsed="1"/>
-    <w:lsdException w:name="HTML Cite" w:semiHidden="1" w:unhideWhenUsed="1"/>
-    <w:lsdException w:name="HTML Code" w:semiHidden="1" w:unhideWhenUsed="1"/>
-    <w:lsdException w:name="HTML Definition" w:semiHidden="1" w:unhideWhenUsed="1"/>
-    <w:lsdException w:name="HTML Keyboard" w:semiHidden="1" w:unhideWhenUsed="1"/>
-    <w:lsdException w:name="HTML Preformatted" w:semiHidden="1" w:unhideWhenUsed="1"/>
-    <w:lsdException w:name="HTML Sample" w:semiHidden="1" w:unhideWhenUsed="1"/>
-    <w:lsdException w:name="HTML Typewriter" w:semiHidden="1" w:unhideWhenUsed="1"/>
-    <w:lsdException w:name="HTML Variable" w:semiHidden="1" w:unhideWhenUsed="1"/>
-    <w:lsdException w:name="Normal Table" w:semiHidden="1" w:unhideWhenUsed="1"/>
-    <w:lsdException w:name="annotation subject" w:semiHidden="1" w:unhideWhenUsed="1"/>
-    <w:lsdException w:name="No List" w:semiHidden="1" w:unhideWhenUsed="1"/>
-    <w:lsdException w:name="Outline List 1" w:semiHidden="1" w:unhideWhenUsed="1"/>
-    <w:lsdException w:name="Outline List 2" w:semiHidden="1" w:unhideWhenUsed="1"/>
-    <w:lsdException w:name="Outline List 3" w:semiHidden="1" w:unhideWhenUsed="1"/>
-    <w:lsdException w:name="Table Simple 1" w:semiHidden="1" w:unhideWhenUsed="1"/>
-    <w:lsdException w:name="Table Simple 2" w:semiHidden="1" w:unhideWhenUsed="1"/>
-    <w:lsdException w:name="Table Simple 3" w:semiHidden="1" w:unhideWhenUsed="1"/>
-    <w:lsdException w:name="Table Classic 1" w:semiHidden="1" w:unhideWhenUsed="1"/>
-    <w:lsdException w:name="Table Classic 2" w:semiHidden="1" w:unhideWhenUsed="1"/>
-    <w:lsdException w:name="Table Classic 3" w:semiHidden="1" w:unhideWhenUsed="1"/>
-    <w:lsdException w:name="Table Classic 4" w:semiHidden="1" w:unhideWhenUsed="1"/>
-    <w:lsdException w:name="Table Colorful 1" w:semiHidden="1" w:unhideWhenUsed="1"/>
-    <w:lsdException w:name="Table Colorful 2" w:semiHidden="1" w:unhideWhenUsed="1"/>
-    <w:lsdException w:name="Table Colorful 3" w:semiHidden="1" w:unhideWhenUsed="1"/>
-    <w:lsdException w:name="Table Columns 1" w:semiHidden="1" w:unhideWhenUsed="1"/>
-    <w:lsdException w:name="Table Columns 2" w:semiHidden="1" w:unhideWhenUsed="1"/>
-    <w:lsdException w:name="Table Columns 3" w:semiHidden="1" w:unhideWhenUsed="1"/>
-    <w:lsdException w:name="Table Columns 4" w:semiHidden="1" w:unhideWhenUsed="1"/>
-    <w:lsdException w:name="Table Columns 5" w:semiHidden="1" w:unhideWhenUsed="1"/>
-    <w:lsdException w:name="Table Grid 1" w:semiHidden="1" w:unhideWhenUsed="1"/>
-    <w:lsdException w:name="Table Grid 2" w:semiHidden="1" w:unhideWhenUsed="1"/>
-    <w:lsdException w:name="Table Grid 3" w:semiHidden="1" w:unhideWhenUsed="1"/>
-    <w:lsdException w:name="Table Grid 4" w:semiHidden="1" w:unhideWhenUsed="1"/>
-    <w:lsdException w:name="Table Grid 5" w:semiHidden="1" w:unhideWhenUsed="1"/>
-    <w:lsdException w:name="Table Grid 6" w:semiHidden="1" w:unhideWhenUsed="1"/>
-    <w:lsdException w:name="Table Grid 7" w:semiHidden="1" w:unhideWhenUsed="1"/>
-    <w:lsdException w:name="Table Grid 8" w:semiHidden="1" w:unhideWhenUsed="1"/>
-    <w:lsdException w:name="Table List 1" w:semiHidden="1" w:unhideWhenUsed="1"/>
-    <w:lsdException w:name="Table List 2" w:semiHidden="1" w:unhideWhenUsed="1"/>
-    <w:lsdException w:name="Table List 3" w:semiHidden="1" w:unhideWhenUsed="1"/>
-    <w:lsdException w:name="Table List 4" w:semiHidden="1" w:unhideWhenUsed="1"/>
-    <w:lsdException w:name="Table List 5" w:semiHidden="1" w:unhideWhenUsed="1"/>
-    <w:lsdException w:name="Table List 6" w:semiHidden="1" w:unhideWhenUsed="1"/>
-    <w:lsdException w:name="Table List 7" w:semiHidden="1" w:unhideWhenUsed="1"/>
-    <w:lsdException w:name="Table List 8" w:semiHidden="1" w:unhideWhenUsed="1"/>
-    <w:lsdException w:name="Table 3D effects 1" w:semiHidden="1" w:unhideWhenUsed="1"/>
-    <w:lsdException w:name="Table 3D effects 2" w:semiHidden="1" w:unhideWhenUsed="1"/>
-    <w:lsdException w:name="Table 3D effects 3" w:semiHidden="1" w:unhideWhenUsed="1"/>
-    <w:lsdException w:name="Table Contemporary" w:semiHidden="1" w:unhideWhenUsed="1"/>
-    <w:lsdException w:name="Table Elegant" w:semiHidden="1" w:unhideWhenUsed="1"/>
-    <w:lsdException w:name="Table Professional" w:semiHidden="1" w:unhideWhenUsed="1"/>
-    <w:lsdException w:name="Table Subtle 1" w:semiHidden="1" w:unhideWhenUsed="1"/>
-    <w:lsdException w:name="Table Subtle 2" w:semiHidden="1" w:unhideWhenUsed="1"/>
-    <w:lsdException w:name="Table Web 1" w:semiHidden="1" w:unhideWhenUsed="1"/>
-    <w:lsdException w:name="Table Web 2" w:semiHidden="1" w:unhideWhenUsed="1"/>
-    <w:lsdException w:name="Table Web 3" w:semiHidden="1" w:unhideWhenUsed="1"/>
-    <w:lsdException w:name="Balloon Text" w:semiHidden="1" w:unhideWhenUsed="1"/>
-    <w:lsdException w:name="Table Grid" w:uiPriority="39"/>
-    <w:lsdException w:name="Table Theme" w:semiHidden="1" w:unhideWhenUsed="1"/>
-    <w:lsdException w:name="Placeholder Text" w:semiHidden="1"/>
-    <w:lsdException w:name="No Spacing" w:uiPriority="1" w:qFormat="1"/>
-    <w:lsdException w:name="Light Shading" w:uiPriority="60"/>
-    <w:lsdException w:name="Light List" w:uiPriority="61"/>
-    <w:lsdException w:name="Light Grid" w:uiPriority="62"/>
-    <w:lsdException w:name="Medium Shading 1" w:uiPriority="63"/>
-    <w:lsdException w:name="Medium Shading 2" w:uiPriority="64"/>
-    <w:lsdException w:name="Medium List 1" w:uiPriority="65"/>
-    <w:lsdException w:name="Medium List 2" w:uiPriority="66"/>
-    <w:lsdException w:name="Medium Grid 1" w:uiPriority="67"/>
-    <w:lsdException w:name="Medium Grid 2" w:uiPriority="68"/>
-    <w:lsdException w:name="Medium Grid 3" w:uiPriority="69"/>
-    <w:lsdException w:name="Dark List" w:uiPriority="70"/>
-    <w:lsdException w:name="Colorful Shading" w:uiPriority="71"/>
-    <w:lsdException w:name="Colorful List" w:uiPriority="72"/>
-    <w:lsdException w:name="Colorful Grid" w:uiPriority="73"/>
-    <w:lsdException w:name="Light Shading Accent 1" w:uiPriority="60"/>
-    <w:lsdException w:name="Light List Accent 1" w:uiPriority="61"/>
-    <w:lsdException w:name="Light Grid Accent 1" w:uiPriority="62"/>
-    <w:lsdException w:name="Medium Shading 1 Accent 1" w:uiPriority="63"/>
-    <w:lsdException w:name="Medium Shading 2 Accent 1" w:uiPriority="64"/>
-    <w:lsdException w:name="Medium List 1 Accent 1" w:uiPriority="65"/>
-    <w:lsdException w:name="Revision" w:semiHidden="1"/>
-    <w:lsdException w:name="List Paragraph" w:uiPriority="34" w:qFormat="1"/>
-    <w:lsdException w:name="Quote" w:uiPriority="29" w:qFormat="1"/>
-    <w:lsdException w:name="Intense Quote" w:uiPriority="30" w:qFormat="1"/>
-    <w:lsdException w:name="Medium List 2 Accent 1" w:uiPriority="66"/>
-    <w:lsdException w:name="Medium Grid 1 Accent 1" w:uiPriority="67"/>
-    <w:lsdException w:name="Medium Grid 2 Accent 1" w:uiPriority="68"/>
-    <w:lsdException w:name="Medium Grid 3 Accent 1" w:uiPriority="69"/>
-    <w:lsdException w:name="Dark List Accent 1" w:uiPriority="70"/>
-    <w:lsdException w:name="Colorful Shading Accent 1" w:uiPriority="71"/>
-    <w:lsdException w:name="Colorful List Accent 1" w:uiPriority="72"/>
-    <w:lsdException w:name="Colorful Grid Accent 1" w:uiPriority="73"/>
-    <w:lsdException w:name="Light Shading Accent 2" w:uiPriority="60"/>
-    <w:lsdException w:name="Light List Accent 2" w:uiPriority="61"/>
-    <w:lsdException w:name="Light Grid Accent 2" w:uiPriority="62"/>
-    <w:lsdException w:name="Medium Shading 1 Accent 2" w:uiPriority="63"/>
-    <w:lsdException w:name="Medium Shading 2 Accent 2" w:uiPriority="64"/>
-    <w:lsdException w:name="Medium List 1 Accent 2" w:uiPriority="65"/>
-    <w:lsdException w:name="Medium List 2 Accent 2" w:uiPriority="66"/>
-    <w:lsdException w:name="Medium Grid 1 Accent 2" w:uiPriority="67"/>
-    <w:lsdException w:name="Medium Grid 2 Accent 2" w:uiPriority="68"/>
-    <w:lsdException w:name="Medium Grid 3 Accent 2" w:uiPriority="69"/>
-    <w:lsdException w:name="Dark List Accent 2" w:uiPriority="70"/>
-    <w:lsdException w:name="Colorful Shading Accent 2" w:uiPriority="71"/>
-    <w:lsdException w:name="Colorful List Accent 2" w:uiPriority="72"/>
-    <w:lsdException w:name="Colorful Grid Accent 2" w:uiPriority="73"/>
-    <w:lsdException w:name="Light Shading Accent 3" w:uiPriority="60"/>
-    <w:lsdException w:name="Light List Accent 3" w:uiPriority="61"/>
-    <w:lsdException w:name="Light Grid Accent 3" w:uiPriority="62"/>
-    <w:lsdException w:name="Medium Shading 1 Accent 3" w:uiPriority="63"/>
-    <w:lsdException w:name="Medium Shading 2 Accent 3" w:uiPriority="64"/>
-    <w:lsdException w:name="Medium List 1 Accent 3" w:uiPriority="65"/>
-    <w:lsdException w:name="Medium List 2 Accent 3" w:uiPriority="66"/>
-    <w:lsdException w:name="Medium Grid 1 Accent 3" w:uiPriority="67"/>
-    <w:lsdException w:name="Medium Grid 2 Accent 3" w:uiPriority="68"/>
-    <w:lsdException w:name="Medium Grid 3 Accent 3" w:uiPriority="69"/>
-    <w:lsdException w:name="Dark List Accent 3" w:uiPriority="70"/>
-    <w:lsdException w:name="Colorful Shading Accent 3" w:uiPriority="71"/>
-    <w:lsdException w:name="Colorful List Accent 3" w:uiPriority="72"/>
-    <w:lsdException w:name="Colorful Grid Accent 3" w:uiPriority="73"/>
-    <w:lsdException w:name="Light Shading Accent 4" w:uiPriority="60"/>
-    <w:lsdException w:name="Light List Accent 4" w:uiPriority="61"/>
-    <w:lsdException w:name="Light Grid Accent 4" w:uiPriority="62"/>
-    <w:lsdException w:name="Medium Shading 1 Accent 4" w:uiPriority="63"/>
-    <w:lsdException w:name="Medium Shading 2 Accent 4" w:uiPriority="64"/>
-    <w:lsdException w:name="Medium List 1 Accent 4" w:uiPriority="65"/>
-    <w:lsdException w:name="Medium List 2 Accent 4" w:uiPriority="66"/>
-    <w:lsdException w:name="Medium Grid 1 Accent 4" w:uiPriority="67"/>
-    <w:lsdException w:name="Medium Grid 2 Accent 4" w:uiPriority="68"/>
-    <w:lsdException w:name="Medium Grid 3 Accent 4" w:uiPriority="69"/>
-    <w:lsdException w:name="Dark List Accent 4" w:uiPriority="70"/>
-    <w:lsdException w:name="Colorful Shading Accent 4" w:uiPriority="71"/>
-    <w:lsdException w:name="Colorful List Accent 4" w:uiPriority="72"/>
-    <w:lsdException w:name="Colorful Grid Accent 4" w:uiPriority="73"/>
-    <w:lsdException w:name="Light Shading Accent 5" w:uiPriority="60"/>
-    <w:lsdException w:name="Light List Accent 5" w:uiPriority="61"/>
-    <w:lsdException w:name="Light Grid Accent 5" w:uiPriority="62"/>
-    <w:lsdException w:name="Medium Shading 1 Accent 5" w:uiPriority="63"/>
-    <w:lsdException w:name="Medium Shading 2 Accent 5" w:uiPriority="64"/>
-    <w:lsdException w:name="Medium List 1 Accent 5" w:uiPriority="65"/>
-    <w:lsdException w:name="Medium List 2 Accent 5" w:uiPriority="66"/>
-    <w:lsdException w:name="Medium Grid 1 Accent 5" w:uiPriority="67"/>
-    <w:lsdException w:name="Medium Grid 2 Accent 5" w:uiPriority="68"/>
-    <w:lsdException w:name="Medium Grid 3 Accent 5" w:uiPriority="69"/>
-    <w:lsdException w:name="Dark List Accent 5" w:uiPriority="70"/>
-    <w:lsdException w:name="Colorful Shading Accent 5" w:uiPriority="71"/>
-    <w:lsdException w:name="Colorful List Accent 5" w:uiPriority="72"/>
-    <w:lsdException w:name="Colorful Grid Accent 5" w:uiPriority="73"/>
-    <w:lsdException w:name="Light Shading Accent 6" w:uiPriority="60"/>
-    <w:lsdException w:name="Light List Accent 6" w:uiPriority="61"/>
-    <w:lsdException w:name="Light Grid Accent 6" w:uiPriority="62"/>
-    <w:lsdException w:name="Medium Shading 1 Accent 6" w:uiPriority="63"/>
-    <w:lsdException w:name="Medium Shading 2 Accent 6" w:uiPriority="64"/>
-    <w:lsdException w:name="Medium List 1 Accent 6" w:uiPriority="65"/>
-    <w:lsdException w:name="Medium List 2 Accent 6" w:uiPriority="66"/>
-    <w:lsdException w:name="Medium Grid 1 Accent 6" w:uiPriority="67"/>
-    <w:lsdException w:name="Medium Grid 2 Accent 6" w:uiPriority="68"/>
-    <w:lsdException w:name="Medium Grid 3 Accent 6" w:uiPriority="69"/>
-    <w:lsdException w:name="Dark List Accent 6" w:uiPriority="70"/>
-    <w:lsdException w:name="Colorful Shading Accent 6" w:uiPriority="71"/>
-    <w:lsdException w:name="Colorful List Accent 6" w:uiPriority="72"/>
-    <w:lsdException w:name="Colorful Grid Accent 6" w:uiPriority="73"/>
-    <w:lsdException w:name="Subtle Emphasis" w:uiPriority="19" w:qFormat="1"/>
-    <w:lsdException w:name="Intense Emphasis" w:uiPriority="21" w:qFormat="1"/>
-    <w:lsdException w:name="Subtle Reference" w:uiPriority="31" w:qFormat="1"/>
-    <w:lsdException w:name="Intense Reference" w:uiPriority="32" w:qFormat="1"/>
-    <w:lsdException w:name="Book Title" w:uiPriority="33" w:qFormat="1"/>
-    <w:lsdException w:name="Bibliography" w:semiHidden="1" w:uiPriority="37" w:unhideWhenUsed="1"/>
-    <w:lsdException w:name="TOC Heading" w:semiHidden="1" w:uiPriority="39" w:unhideWhenUsed="1" w:qFormat="1"/>
-    <w:lsdException w:name="Plain Table 1" w:uiPriority="41"/>
-    <w:lsdException w:name="Plain Table 2" w:uiPriority="42"/>
-    <w:lsdException w:name="Plain Table 3" w:uiPriority="43"/>
-    <w:lsdException w:name="Plain Table 4" w:uiPriority="44"/>
-    <w:lsdException w:name="Plain Table 5" w:uiPriority="45"/>
-    <w:lsdException w:name="Grid Table Light" w:uiPriority="40"/>
-    <w:lsdException w:name="Grid Table 1 Light" w:uiPriority="46"/>
-    <w:lsdException w:name="Grid Table 2" w:uiPriority="47"/>
-    <w:lsdException w:name="Grid Table 3" w:uiPriority="48"/>
-    <w:lsdException w:name="Grid Table 4" w:uiPriority="49"/>
-    <w:lsdException w:name="Grid Table 5 Dark" w:uiPriority="50"/>
-    <w:lsdException w:name="Grid Table 6 Colorful" w:uiPriority="51"/>
-    <w:lsdException w:name="Grid Table 7 Colorful" w:uiPriority="52"/>
-    <w:lsdException w:name="Grid Table 1 Light Accent 1" w:uiPriority="46"/>
-    <w:lsdException w:name="Grid Table 2 Accent 1" w:uiPriority="47"/>
-    <w:lsdException w:name="Grid Table 3 Accent 1" w:uiPriority="48"/>
-    <w:lsdException w:name="Grid Table 4 Accent 1" w:uiPriority="49"/>
-    <w:lsdException w:name="Grid Table 5 Dark Accent 1" w:uiPriority="50"/>
-    <w:lsdException w:name="Grid Table 6 Colorful Accent 1" w:uiPriority="51"/>
-    <w:lsdException w:name="Grid Table 7 Colorful Accent 1" w:uiPriority="52"/>
-    <w:lsdException w:name="Grid Table 1 Light Accent 2" w:uiPriority="46"/>
-    <w:lsdException w:name="Grid Table 2 Accent 2" w:uiPriority="47"/>
-    <w:lsdException w:name="Grid Table 3 Accent 2" w:uiPriority="48"/>
-    <w:lsdException w:name="Grid Table 4 Accent 2" w:uiPriority="49"/>
-    <w:lsdException w:name="Grid Table 5 Dark Accent 2" w:uiPriority="50"/>
-    <w:lsdException w:name="Grid Table 6 Colorful Accent 2" w:uiPriority="51"/>
-    <w:lsdException w:name="Grid Table 7 Colorful Accent 2" w:uiPriority="52"/>
-    <w:lsdException w:name="Grid Table 1 Light Accent 3" w:uiPriority="46"/>
-    <w:lsdException w:name="Grid Table 2 Accent 3" w:uiPriority="47"/>
-    <w:lsdException w:name="Grid Table 3 Accent 3" w:uiPriority="48"/>
-    <w:lsdException w:name="Grid Table 4 Accent 3" w:uiPriority="49"/>
-    <w:lsdException w:name="Grid Table 5 Dark Accent 3" w:uiPriority="50"/>
-    <w:lsdException w:name="Grid Table 6 Colorful Accent 3" w:uiPriority="51"/>
-    <w:lsdException w:name="Grid Table 7 Colorful Accent 3" w:uiPriority="52"/>
-    <w:lsdException w:name="Grid Table 1 Light Accent 4" w:uiPriority="46"/>
-    <w:lsdException w:name="Grid Table 2 Accent 4" w:uiPriority="47"/>
-    <w:lsdException w:name="Grid Table 3 Accent 4" w:uiPriority="48"/>
-    <w:lsdException w:name="Grid Table 4 Accent 4" w:uiPriority="49"/>
-    <w:lsdException w:name="Grid Table 5 Dark Accent 4" w:uiPriority="50"/>
-    <w:lsdException w:name="Grid Table 6 Colorful Accent 4" w:uiPriority="51"/>
-    <w:lsdException w:name="Grid Table 7 Colorful Accent 4" w:uiPriority="52"/>
-    <w:lsdException w:name="Grid Table 1 Light Accent 5" w:uiPriority="46"/>
-    <w:lsdException w:name="Grid Table 2 Accent 5" w:uiPriority="47"/>
-    <w:lsdException w:name="Grid Table 3 Accent 5" w:uiPriority="48"/>
-    <w:lsdException w:name="Grid Table 4 Accent 5" w:uiPriority="49"/>
-    <w:lsdException w:name="Grid Table 5 Dark Accent 5" w:uiPriority="50"/>
-    <w:lsdException w:name="Grid Table 6 Colorful Accent 5" w:uiPriority="51"/>
-    <w:lsdException w:name="Grid Table 7 Colorful Accent 5" w:uiPriority="52"/>
-    <w:lsdException w:name="Grid Table 1 Light Accent 6" w:uiPriority="46"/>
-    <w:lsdException w:name="Grid Table 2 Accent 6" w:uiPriority="47"/>
-    <w:lsdException w:name="Grid Table 3 Accent 6" w:uiPriority="48"/>
-    <w:lsdException w:name="Grid Table 4 Accent 6" w:uiPriority="49"/>
-    <w:lsdException w:name="Grid Table 5 Dark Accent 6" w:uiPriority="50"/>
-    <w:lsdException w:name="Grid Table 6 Colorful Accent 6" w:uiPriority="51"/>
-    <w:lsdException w:name="Grid Table 7 Colorful Accent 6" w:uiPriority="52"/>
-    <w:lsdException w:name="List Table 1 Light" w:uiPriority="46"/>
-    <w:lsdException w:name="List Table 2" w:uiPriority="47"/>
-    <w:lsdException w:name="List Table 3" w:uiPriority="48"/>
-    <w:lsdException w:name="List Table 4" w:uiPriority="49"/>
-    <w:lsdException w:name="List Table 5 Dark" w:uiPriority="50"/>
-    <w:lsdException w:name="List Table 6 Colorful" w:uiPriority="51"/>
-    <w:lsdException w:name="List Table 7 Colorful" w:uiPriority="52"/>
-    <w:lsdException w:name="List Table 1 Light Accent 1" w:uiPriority="46"/>
-    <w:lsdException w:name="List Table 2 Accent 1" w:uiPriority="47"/>
-    <w:lsdException w:name="List Table 3 Accent 1" w:uiPriority="48"/>
-    <w:lsdException w:name="List Table 4 Accent 1" w:uiPriority="49"/>
-    <w:lsdException w:name="List Table 5 Dark Accent 1" w:uiPriority="50"/>
-    <w:lsdException w:name="List Table 6 Colorful Accent 1" w:uiPriority="51"/>
-    <w:lsdException w:name="List Table 7 Colorful Accent 1" w:uiPriority="52"/>
-    <w:lsdException w:name="List Table 1 Light Accent 2" w:uiPriority="46"/>
-    <w:lsdException w:name="List Table 2 Accent 2" w:uiPriority="47"/>
-    <w:lsdException w:name="List Table 3 Accent 2" w:uiPriority="48"/>
-    <w:lsdException w:name="List Table 4 Accent 2" w:uiPriority="49"/>
-    <w:lsdException w:name="List Table 5 Dark Accent 2" w:uiPriority="50"/>
-    <w:lsdException w:name="List Table 6 Colorful Accent 2" w:uiPriority="51"/>
-    <w:lsdException w:name="List Table 7 Colorful Accent 2" w:uiPriority="52"/>
-    <w:lsdException w:name="List Table 1 Light Accent 3" w:uiPriority="46"/>
-    <w:lsdException w:name="List Table 2 Accent 3" w:uiPriority="47"/>
-    <w:lsdException w:name="List Table 3 Accent 3" w:uiPriority="48"/>
-    <w:lsdException w:name="List Table 4 Accent 3" w:uiPriority="49"/>
-    <w:lsdException w:name="List Table 5 Dark Accent 3" w:uiPriority="50"/>
-    <w:lsdException w:name="List Table 6 Colorful Accent 3" w:uiPriority="51"/>
-    <w:lsdException w:name="List Table 7 Colorful Accent 3" w:uiPriority="52"/>
-    <w:lsdException w:name="List Table 1 Light Accent 4" w:uiPriority="46"/>
-    <w:lsdException w:name="List Table 2 Accent 4" w:uiPriority="47"/>
-    <w:lsdException w:name="List Table 3 Accent 4" w:uiPriority="48"/>
-    <w:lsdException w:name="List Table 4 Accent 4" w:uiPriority="49"/>
-    <w:lsdException w:name="List Table 5 Dark Accent 4" w:uiPriority="50"/>
-    <w:lsdException w:name="List Table 6 Colorful Accent 4" w:uiPriority="51"/>
-    <w:lsdException w:name="List Table 7 Colorful Accent 4" w:uiPriority="52"/>
-    <w:lsdException w:name="List Table 1 Light Accent 5" w:uiPriority="46"/>
-    <w:lsdException w:name="List Table 2 Accent 5" w:uiPriority="47"/>
-    <w:lsdException w:name="List Table 3 Accent 5" w:uiPriority="48"/>
-    <w:lsdException w:name="List Table 4 Accent 5" w:uiPriority="49"/>
-    <w:lsdException w:name="List Table 5 Dark Accent 5" w:uiPriority="50"/>
-    <w:lsdException w:name="List Table 6 Colorful Accent 5" w:uiPriority="51"/>
-    <w:lsdException w:name="List Table 7 Colorful Accent 5" w:uiPriority="52"/>
-    <w:lsdException w:name="List Table 1 Light Accent 6" w:uiPriority="46"/>
-    <w:lsdException w:name="List Table 2 Accent 6" w:uiPriority="47"/>
-    <w:lsdException w:name="List Table 3 Accent 6" w:uiPriority="48"/>
-    <w:lsdException w:name="List Table 4 Accent 6" w:uiPriority="49"/>
-    <w:lsdException w:name="List Table 5 Dark Accent 6" w:uiPriority="50"/>
-    <w:lsdException w:name="List Table 6 Colorful Accent 6" w:uiPriority="51"/>
-    <w:lsdException w:name="List Table 7 Colorful Accent 6" w:uiPriority="52"/>
-  </w:latentStyles>
-  <w:style w:type="paragraph" w:default="1" w:styleId="Normal">
-    <w:name w:val="Normal"/>
-    <w:qFormat/>
-  </w:style>
-  <w:style w:type="character" w:default="1" w:styleId="DefaultParagraphFont">
-    <w:name w:val="Default Paragraph Font"/>
-    <w:uiPriority w:val="1"/>
-    <w:semiHidden/>
-    <w:unhideWhenUsed/>
-  </w:style>
-  <w:style w:type="table" w:default="1" w:styleId="TableNormal">
-    <w:name w:val="Normal Table"/>
-    <w:uiPriority w:val="99"/>
-    <w:semiHidden/>
-    <w:unhideWhenUsed/>
-    <w:tblPr>
-      <w:tblInd w:w="0" w:type="dxa"/>
-      <w:tblCellMar>
-        <w:top w:w="0" w:type="dxa"/>
-        <w:left w:w="108" w:type="dxa"/>
-        <w:bottom w:w="0" w:type="dxa"/>
-        <w:right w:w="108" w:type="dxa"/>
-      </w:tblCellMar>
-    </w:tblPr>
-  </w:style>
-  <w:style w:type="numbering" w:default="1" w:styleId="NoList">
-    <w:name w:val="No List"/>
-    <w:uiPriority w:val="99"/>
-    <w:semiHidden/>
-    <w:unhideWhenUsed/>
-  </w:style>
-  <w:style w:type="character" w:styleId="PlaceholderText">
-    <w:name w:val="Placeholder Text"/>
-    <w:basedOn w:val="DefaultParagraphFont"/>
-    <w:uiPriority w:val="99"/>
-    <w:semiHidden/>
-    <w:rsid w:val="00C603D7"/>
-    <w:rPr>
-      <w:color w:val="808080"/>
-    </w:rPr>
-  </w:style>
-</w:styles>
-</file>
-
-<file path=word/glossary/webSettings.xml><?xml version="1.0" encoding="utf-8"?>
-<w:webSettings xmlns:mc="http://schemas.openxmlformats.org/markup-compatibility/2006" xmlns:r="http://schemas.openxmlformats.org/officeDocument/2006/relationships" xmlns:w="http://schemas.openxmlformats.org/wordprocessingml/2006/main" xmlns:w14="http://schemas.microsoft.com/office/word/2010/wordml" xmlns:w15="http://schemas.microsoft.com/office/word/2012/wordml" xmlns:w16se="http://schemas.microsoft.com/office/word/2015/wordml/symex" mc:Ignorable="w14 w15 w16se">
-  <w:optimizeForBrowser/>
-  <w:allowPNG/>
-</w:webSettings>
-</file>
-
 <file path=word/theme/theme1.xml><?xml version="1.0" encoding="utf-8"?>
 <a:theme xmlns:a="http://schemas.openxmlformats.org/drawingml/2006/main" name="Office Theme">
   <a:themeElements>
@@ -31524,7 +33496,7 @@
 </file>
 
 <file path=customXml/itemProps1.xml><?xml version="1.0" encoding="utf-8"?>
-<ds:datastoreItem xmlns:ds="http://schemas.openxmlformats.org/officeDocument/2006/customXml" ds:itemID="{25B1CAAA-B8CB-48C4-B4EB-CEC8272DF3CA}">
+<ds:datastoreItem xmlns:ds="http://schemas.openxmlformats.org/officeDocument/2006/customXml" ds:itemID="{4B3A6F05-AF59-45D9-9389-651AB5234A9D}">
   <ds:schemaRefs>
     <ds:schemaRef ds:uri="http://schemas.openxmlformats.org/officeDocument/2006/bibliography"/>
   </ds:schemaRefs>
